--- a/proyecto/informe/entrega3/ED2-Plantilla-para-Informe.docx
+++ b/proyecto/informe/entrega3/ED2-Plantilla-para-Informe.docx
@@ -52,13 +52,8 @@
               <w:pStyle w:val="Affiliation"/>
             </w:pPr>
             <w:r>
-              <w:t xml:space="preserve">Universidad </w:t>
-            </w:r>
-            <w:proofErr w:type="spellStart"/>
-            <w:r>
-              <w:t>Eafit</w:t>
-            </w:r>
-            <w:proofErr w:type="spellEnd"/>
+              <w:t>Universidad Eafit</w:t>
+            </w:r>
           </w:p>
           <w:p>
             <w:pPr>
@@ -97,13 +92,8 @@
               <w:pStyle w:val="Affiliation"/>
             </w:pPr>
             <w:r>
-              <w:t xml:space="preserve">Universidad </w:t>
-            </w:r>
-            <w:proofErr w:type="spellStart"/>
-            <w:r>
-              <w:t>Eafit</w:t>
-            </w:r>
-            <w:proofErr w:type="spellEnd"/>
+              <w:t>Universidad Eafit</w:t>
+            </w:r>
           </w:p>
           <w:p>
             <w:pPr>
@@ -146,73 +136,6 @@
       </w:pPr>
     </w:p>
     <w:p>
-      <w:r>
-        <w:rPr>
-          <w:b/>
-          <w:highlight w:val="yellow"/>
-        </w:rPr>
-        <w:t>NOTA DEL DOCENTE: Para ampliar información sobre los requerimientos aquí descritos, consulten la “</w:t>
-      </w:r>
-      <w:r>
-        <w:rPr>
-          <w:b/>
-          <w:i/>
-          <w:highlight w:val="yellow"/>
-        </w:rPr>
-        <w:t>Guía para la realización del Proyecto Final de Estructura de Datos 2”</w:t>
-      </w:r>
-      <w:r>
-        <w:rPr>
-          <w:b/>
-          <w:highlight w:val="yellow"/>
-        </w:rPr>
-        <w:t xml:space="preserve"> que se entrega. Al final: 1. Borrar este texto escrito en rojo, 2. Adecuar los espacios de los textos, 3. Cambiar el color de los textos a negro. Consideren además que:</w:t>
-      </w:r>
-    </w:p>
-    <w:p>
-      <w:r>
-        <w:rPr>
-          <w:b/>
-        </w:rPr>
-        <w:t>Textos en negro</w:t>
-      </w:r>
-      <w:r>
-        <w:t xml:space="preserve"> = Es todo lo que deben hacer en la entrega 1</w:t>
-      </w:r>
-    </w:p>
-    <w:p>
-      <w:r>
-        <w:rPr>
-          <w:rStyle w:val="InternetLink"/>
-          <w:b/>
-          <w:color w:val="1BAE02"/>
-          <w:lang w:val="es-ES"/>
-        </w:rPr>
-        <w:t>Textos en Verde</w:t>
-      </w:r>
-      <w:r>
-        <w:rPr>
-          <w:rStyle w:val="InternetLink"/>
-          <w:color w:val="1BAE02"/>
-          <w:lang w:val="es-ES"/>
-        </w:rPr>
-        <w:t xml:space="preserve"> = Es todo lo que deben hacer en la Entrega 2 </w:t>
-      </w:r>
-    </w:p>
-    <w:p>
-      <w:pPr>
-        <w:rPr>
-          <w:color w:val="7030A0"/>
-        </w:rPr>
-      </w:pPr>
-      <w:r>
-        <w:rPr>
-          <w:color w:val="7030A0"/>
-        </w:rPr>
-        <w:t>Textos en violeta = Es todo lo que deben hacer en la entrega 3</w:t>
-      </w:r>
-    </w:p>
-    <w:p>
       <w:pPr>
         <w:pStyle w:val="Ttulo1"/>
         <w:spacing w:before="0"/>
@@ -243,39 +166,18 @@
     </w:p>
     <w:p>
       <w:r>
-        <w:t xml:space="preserve">El objetivo de este proyecto es diseñar un algoritmo que encuentre rutas óptimas a los vehículos eléctricos, en este caso específico para hacer más eficiente la forma de distribuir mercancías. Esto con el fin de solucionar el problema que se presenta en las baterías de los coches por tener un rango de durabilidad limitado y un tiempo de carga muy </w:t>
-      </w:r>
-      <w:proofErr w:type="spellStart"/>
-      <w:proofErr w:type="gramStart"/>
-      <w:r>
-        <w:t>largo.</w:t>
-      </w:r>
-      <w:r>
-        <w:rPr>
-          <w:color w:val="7030A0"/>
-        </w:rPr>
-        <w:t>¿</w:t>
-      </w:r>
-      <w:proofErr w:type="gramEnd"/>
-      <w:r>
-        <w:rPr>
-          <w:color w:val="7030A0"/>
-        </w:rPr>
-        <w:t>Cuál</w:t>
-      </w:r>
-      <w:proofErr w:type="spellEnd"/>
-      <w:r>
-        <w:rPr>
-          <w:color w:val="7030A0"/>
-        </w:rPr>
-        <w:t xml:space="preserve"> es la</w:t>
-      </w:r>
-      <w:r>
-        <w:rPr>
-          <w:bCs/>
-          <w:color w:val="7030A0"/>
-        </w:rPr>
-        <w:t xml:space="preserve"> solución?, ¿cuáles los resultados? y, ¿Cuáles las conclusiones? Utilizar máximo 200 palabras.</w:t>
+        <w:t>El objetivo de este proyecto es diseñar un algoritmo que encuentre rutas óptimas a los vehículos eléctricos, en este caso específico para hacer más eficiente la forma de distribuir mercancías. Esto con el fin de solucionar el problema que se presenta en las baterías de los coches por tener un rango de durabilidad limitado y un tiempo de carga muy largo.</w:t>
+      </w:r>
+    </w:p>
+    <w:p>
+      <w:r>
+        <w:t>La solución que se dio a este problema fue una versión modificada del vecino más cercano, haciendo que camiones recorrieran el mapa y generaran las rutas necesarias. Esto permitió llegar a la solución generando varios camiones, cada uno con una ruta diferente hasta lograr que todos los clientes sean visitados</w:t>
+      </w:r>
+      <w:r>
+        <w:t xml:space="preserve"> en el menor tiempo posible</w:t>
+      </w:r>
+      <w:r>
+        <w:t xml:space="preserve">. </w:t>
       </w:r>
     </w:p>
     <w:p>
@@ -481,23 +383,13 @@
         </w:rPr>
         <w:t xml:space="preserve">→ </w:t>
       </w:r>
-      <w:proofErr w:type="spellStart"/>
       <w:r>
         <w:rPr>
           <w:rFonts w:eastAsia="Noto Serif CJK SC"/>
           <w:color w:val="000000"/>
           <w:lang w:val="en-US"/>
         </w:rPr>
-        <w:t>Trasnportation</w:t>
-      </w:r>
-      <w:proofErr w:type="spellEnd"/>
-      <w:r>
-        <w:rPr>
-          <w:rFonts w:eastAsia="Noto Serif CJK SC"/>
-          <w:color w:val="000000"/>
-          <w:lang w:val="en-US"/>
-        </w:rPr>
-        <w:t>.</w:t>
+        <w:t>Trasnportation.</w:t>
       </w:r>
     </w:p>
     <w:p>
@@ -518,10 +410,7 @@
     </w:p>
     <w:p>
       <w:r>
-        <w:t xml:space="preserve">En el siguiente informe se pretende solucionar la problemática que tienen las empresas a la hora de entregar productos con camiones de carga eléctricos, para que puedan entregarlos de la manera más eficiente, teniendo en cuenta las horas de trabajo, número de autos y la vida útil de los Batería de coche. Resolver este problema permitiría mejorar las entregas y asegurar que las empresas utilizarán coches eléctricos, incluso con la necesidad de cargarlos, permitiendo </w:t>
-      </w:r>
-      <w:r>
-        <w:t>una reducción de las emisiones de carbono que liberan estos camiones de carga.</w:t>
+        <w:t>En el siguiente informe se pretende solucionar la problemática que tienen las empresas a la hora de entregar productos con camiones de carga eléctricos, para que puedan entregarlos de la manera más eficiente, teniendo en cuenta las horas de trabajo, número de autos y la vida útil de los Batería de coche. Resolver este problema permitiría mejorar las entregas y asegurar que las empresas utilizarán coches eléctricos, incluso con la necesidad de cargarlos, permitiendo una reducción de las emisiones de carbono que liberan estos camiones de carga.</w:t>
       </w:r>
     </w:p>
     <w:p>
@@ -593,169 +482,34 @@
           <w:color w:val="000000"/>
           <w:lang w:val="es-CO"/>
         </w:rPr>
-        <w:t xml:space="preserve">3.1 </w:t>
-      </w:r>
-      <w:proofErr w:type="spellStart"/>
-      <w:r>
-        <w:rPr>
-          <w:rFonts w:eastAsia="Noto Serif CJK SC"/>
+        <w:t>3.1 The Traveler Salesman Problem</w:t>
+      </w:r>
+    </w:p>
+    <w:p>
+      <w:r>
+        <w:t>Propuesta por William Hamilton y Thomas Kirkman, consiste en buscar el mejor camino que se pueda realizar en un conjunto de n nodos, pasando solo una vez por cada nodo hasta volver al primero. A lo largo de los años se han propuesto varias soluciones a este problema de optimización. Uno de ellos es el algoritmo de Christofides, que consiste en elegir y reemplazar aristas para mantener menos distancia. Es un algoritmo heurístico ya que su funcionamiento busca una ruta aproximada con los pesos que se plantean en los datos [1].</w:t>
+      </w:r>
+    </w:p>
+    <w:p>
+      <w:pPr>
+        <w:rPr>
           <w:b/>
           <w:bCs/>
-          <w:color w:val="000000"/>
-          <w:lang w:val="es-CO"/>
-        </w:rPr>
-        <w:t>The</w:t>
-      </w:r>
-      <w:proofErr w:type="spellEnd"/>
-      <w:r>
-        <w:rPr>
-          <w:rFonts w:eastAsia="Noto Serif CJK SC"/>
+        </w:rPr>
+      </w:pPr>
+      <w:r>
+        <w:rPr>
           <w:b/>
           <w:bCs/>
-          <w:color w:val="000000"/>
-          <w:lang w:val="es-CO"/>
-        </w:rPr>
-        <w:t xml:space="preserve"> </w:t>
-      </w:r>
-      <w:proofErr w:type="spellStart"/>
-      <w:r>
-        <w:rPr>
-          <w:rFonts w:eastAsia="Noto Serif CJK SC"/>
+        </w:rPr>
+        <w:t xml:space="preserve">3.2 </w:t>
+      </w:r>
+      <w:r>
+        <w:rPr>
           <w:b/>
           <w:bCs/>
-          <w:color w:val="000000"/>
-          <w:lang w:val="es-CO"/>
-        </w:rPr>
-        <w:t>Traveler</w:t>
-      </w:r>
-      <w:proofErr w:type="spellEnd"/>
-      <w:r>
-        <w:rPr>
-          <w:rFonts w:eastAsia="Noto Serif CJK SC"/>
-          <w:b/>
-          <w:bCs/>
-          <w:color w:val="000000"/>
-          <w:lang w:val="es-CO"/>
-        </w:rPr>
-        <w:t xml:space="preserve"> </w:t>
-      </w:r>
-      <w:proofErr w:type="spellStart"/>
-      <w:r>
-        <w:rPr>
-          <w:rFonts w:eastAsia="Noto Serif CJK SC"/>
-          <w:b/>
-          <w:bCs/>
-          <w:color w:val="000000"/>
-          <w:lang w:val="es-CO"/>
-        </w:rPr>
-        <w:t>Salesman</w:t>
-      </w:r>
-      <w:proofErr w:type="spellEnd"/>
-      <w:r>
-        <w:rPr>
-          <w:rFonts w:eastAsia="Noto Serif CJK SC"/>
-          <w:b/>
-          <w:bCs/>
-          <w:color w:val="000000"/>
-          <w:lang w:val="es-CO"/>
-        </w:rPr>
-        <w:t xml:space="preserve"> </w:t>
-      </w:r>
-      <w:proofErr w:type="spellStart"/>
-      <w:r>
-        <w:rPr>
-          <w:rFonts w:eastAsia="Noto Serif CJK SC"/>
-          <w:b/>
-          <w:bCs/>
-          <w:color w:val="000000"/>
-          <w:lang w:val="es-CO"/>
-        </w:rPr>
-        <w:t>Problem</w:t>
-      </w:r>
-      <w:proofErr w:type="spellEnd"/>
-    </w:p>
-    <w:p>
-      <w:r>
-        <w:t xml:space="preserve">Propuesta por William Hamilton y Thomas </w:t>
-      </w:r>
-      <w:proofErr w:type="spellStart"/>
-      <w:r>
-        <w:t>Kirkman</w:t>
-      </w:r>
-      <w:proofErr w:type="spellEnd"/>
-      <w:r>
-        <w:t xml:space="preserve">, consiste en buscar el mejor camino que se pueda realizar en un conjunto de n nodos, pasando solo una vez por cada nodo hasta volver al primero. A lo largo de los años se han propuesto varias soluciones a este problema de optimización. Uno de ellos es el algoritmo de </w:t>
-      </w:r>
-      <w:proofErr w:type="spellStart"/>
-      <w:r>
-        <w:t>Christofides</w:t>
-      </w:r>
-      <w:proofErr w:type="spellEnd"/>
-      <w:r>
-        <w:t>, que consiste en elegir y reemplazar aristas para mantener menos distancia. Es un algoritmo heurístico ya que su funcionamiento busca una ruta aproximada con los pesos que se plantean en los datos [1].</w:t>
-      </w:r>
-    </w:p>
-    <w:p>
-      <w:pPr>
-        <w:rPr>
-          <w:b/>
-          <w:bCs/>
-        </w:rPr>
-      </w:pPr>
-      <w:r>
-        <w:rPr>
-          <w:b/>
-          <w:bCs/>
-        </w:rPr>
-        <w:t xml:space="preserve">3.2 </w:t>
-      </w:r>
-      <w:proofErr w:type="spellStart"/>
-      <w:r>
-        <w:rPr>
-          <w:b/>
-          <w:bCs/>
-        </w:rPr>
-        <w:t>Vehicle</w:t>
-      </w:r>
-      <w:proofErr w:type="spellEnd"/>
-      <w:r>
-        <w:rPr>
-          <w:b/>
-          <w:bCs/>
-        </w:rPr>
-        <w:t xml:space="preserve"> </w:t>
-      </w:r>
-      <w:proofErr w:type="spellStart"/>
-      <w:r>
-        <w:rPr>
-          <w:b/>
-          <w:bCs/>
-        </w:rPr>
-        <w:t>Routing</w:t>
-      </w:r>
-      <w:proofErr w:type="spellEnd"/>
-      <w:r>
-        <w:rPr>
-          <w:b/>
-          <w:bCs/>
-        </w:rPr>
-        <w:t xml:space="preserve"> </w:t>
-      </w:r>
-      <w:proofErr w:type="spellStart"/>
-      <w:r>
-        <w:rPr>
-          <w:b/>
-          <w:bCs/>
-        </w:rPr>
-        <w:t>Problem</w:t>
-      </w:r>
-      <w:proofErr w:type="spellEnd"/>
-      <w:r>
-        <w:rPr>
-          <w:b/>
-          <w:bCs/>
-        </w:rPr>
-        <w:t xml:space="preserve"> (VRP)</w:t>
+        </w:rPr>
+        <w:t>Vehicle Routing Problem (VRP)</w:t>
       </w:r>
     </w:p>
     <w:p>
@@ -790,19 +544,11 @@
     </w:p>
     <w:p>
       <w:r>
-        <w:t xml:space="preserve">“A medida que las corporaciones se vuelven más conscientes del medio ambiente y los costos de externalidad asociados, los vehículos comerciales eléctricos están ganando terreno en las empresas que entregan productos” [3]. Bajo esta premisa, se creó una variante del problema de enrutamiento de vehículos, el E-VRP, que se enfoca en encontrar una estrategia de enrutamiento óptima con un costo mínimo de tiempo de viaje. costo de energía y vehículos eléctricos despachados. Hacer un enfoque heurístico como un </w:t>
+        <w:t xml:space="preserve">“A medida que las corporaciones se vuelven más conscientes del medio ambiente y los costos de externalidad asociados, los vehículos comerciales eléctricos están ganando terreno en las empresas que entregan productos” [3]. Bajo esta premisa, se creó una variante del problema de enrutamiento de vehículos, el E-VRP, que se enfoca en encontrar una estrategia de enrutamiento óptima con un costo mínimo de tiempo de viaje. costo de energía y vehículos eléctricos despachados. Hacer un enfoque heurístico como un algoritmo inspirado en una búsqueda aleatoria o una solución de programación dinámica como Held Karp (con </w:t>
       </w:r>
       <w:r>
         <w:lastRenderedPageBreak/>
-        <w:t xml:space="preserve">algoritmo inspirado en una búsqueda aleatoria o una solución de programación dinámica como </w:t>
-      </w:r>
-      <w:proofErr w:type="spellStart"/>
-      <w:r>
-        <w:t>Held</w:t>
-      </w:r>
-      <w:proofErr w:type="spellEnd"/>
-      <w:r>
-        <w:t xml:space="preserve"> Karp (con limitaciones de recursos) podría ser la mejor manera de abordar el EVRP.</w:t>
+        <w:t>limitaciones de recursos) podría ser la mejor manera de abordar el EVRP.</w:t>
       </w:r>
     </w:p>
     <w:p>
@@ -833,37 +579,13 @@
         <w:pStyle w:val="Ttulo2"/>
       </w:pPr>
       <w:r>
-        <w:t xml:space="preserve">El algoritmo basado en las colonias de hormigas es utilizado para resolver varios problemas que requieren elegir la solución </w:t>
-      </w:r>
-      <w:r>
-        <w:t>más</w:t>
-      </w:r>
-      <w:r>
-        <w:t xml:space="preserve"> corta entre varias posibles soluciones.</w:t>
+        <w:t>El algoritmo basado en las colonias de hormigas es utilizado para resolver varios problemas que requieren elegir la solución más corta entre varias posibles soluciones.</w:t>
       </w:r>
       <w:r>
         <w:t xml:space="preserve"> [4]</w:t>
       </w:r>
       <w:r>
-        <w:t xml:space="preserve"> Lo que hace este algoritmo es </w:t>
-      </w:r>
-      <w:r>
-        <w:t>construir</w:t>
-      </w:r>
-      <w:r>
-        <w:t xml:space="preserve"> las posibles soluciones e ir escogiendo cual es la </w:t>
-      </w:r>
-      <w:r>
-        <w:t>óptima</w:t>
-      </w:r>
-      <w:r>
-        <w:t xml:space="preserve">, para de esta manera, </w:t>
-      </w:r>
-      <w:r>
-        <w:t>actualizar</w:t>
-      </w:r>
-      <w:r>
-        <w:t xml:space="preserve"> el peso o la distancia que hay entre cada nodo. </w:t>
+        <w:t xml:space="preserve"> Lo que hace este algoritmo es construir las posibles soluciones e ir escogiendo cual es la óptima, para de esta manera, actualizar el peso o la distancia que hay entre cada nodo. </w:t>
       </w:r>
     </w:p>
     <w:p>
@@ -1187,6 +909,27 @@
         <w:spacing w:after="120"/>
         <w:ind w:firstLine="0"/>
       </w:pPr>
+    </w:p>
+    <w:p>
+      <w:pPr>
+        <w:pStyle w:val="Sangradetextonormal"/>
+        <w:spacing w:after="120"/>
+        <w:ind w:firstLine="0"/>
+      </w:pPr>
+    </w:p>
+    <w:p>
+      <w:pPr>
+        <w:pStyle w:val="Sangradetextonormal"/>
+        <w:spacing w:after="120"/>
+        <w:ind w:firstLine="0"/>
+      </w:pPr>
+    </w:p>
+    <w:p>
+      <w:pPr>
+        <w:pStyle w:val="Sangradetextonormal"/>
+        <w:spacing w:after="120"/>
+        <w:ind w:firstLine="0"/>
+      </w:pPr>
       <w:r>
         <w:t xml:space="preserve">Buscar los vecinos: </w:t>
       </w:r>
@@ -1291,7 +1034,13 @@
         <w:ind w:firstLine="0"/>
       </w:pPr>
       <w:r>
-        <w:t>Buscar el vecino más cercano:</w:t>
+        <w:t xml:space="preserve">Buscar </w:t>
+      </w:r>
+      <w:r>
+        <w:t>un vertice</w:t>
+      </w:r>
+      <w:r>
+        <w:t>:</w:t>
       </w:r>
     </w:p>
     <w:p>
@@ -1378,10 +1127,22 @@
         <w:t xml:space="preserve"> </w:t>
       </w:r>
       <w:r>
-        <w:t>De todos los notos a los que se puede llegar, retornar el que tiene el menor peso (el que está más cerca)</w:t>
-      </w:r>
-      <w:r>
-        <w:t>, en este caso para el nodo 0 el vecino más cercano es el 1</w:t>
+        <w:t>De todos los no</w:t>
+      </w:r>
+      <w:r>
+        <w:t>d</w:t>
+      </w:r>
+      <w:r>
+        <w:t xml:space="preserve">os a los que se puede llegar, retornar el </w:t>
+      </w:r>
+      <w:r>
+        <w:t xml:space="preserve">peso entre esos dos nodos, </w:t>
+      </w:r>
+      <w:r>
+        <w:t>en este caso para el nodo 0</w:t>
+      </w:r>
+      <w:r>
+        <w:t xml:space="preserve"> y el nodo 1 el peso es 2</w:t>
       </w:r>
       <w:r>
         <w:t>.</w:t>
@@ -1431,39 +1192,21 @@
           <w:rStyle w:val="InternetLink"/>
           <w:lang w:val="es-ES"/>
         </w:rPr>
-        <w:t xml:space="preserve"> representar el grafo con una matriz de adyacencia debido a que su complejidad en el acceso a los datos es de </w:t>
-      </w:r>
-      <w:proofErr w:type="gramStart"/>
-      <w:r>
-        <w:rPr>
-          <w:rStyle w:val="InternetLink"/>
-          <w:lang w:val="es-ES"/>
-        </w:rPr>
-        <w:t>O(</w:t>
-      </w:r>
-      <w:proofErr w:type="gramEnd"/>
-      <w:r>
-        <w:rPr>
-          <w:rStyle w:val="InternetLink"/>
-          <w:lang w:val="es-ES"/>
-        </w:rPr>
-        <w:t xml:space="preserve">1). Con esta complejidad el algoritmo se hace mucho más eficiente a la hora de realizar las operaciones que requieren acceder a los pesos de las aristas de nuestro grafo. Además, teniendo en cuenta que los </w:t>
-      </w:r>
-      <w:proofErr w:type="spellStart"/>
-      <w:r>
-        <w:rPr>
-          <w:rStyle w:val="InternetLink"/>
-          <w:lang w:val="es-ES"/>
-        </w:rPr>
-        <w:t>datasets</w:t>
-      </w:r>
-      <w:proofErr w:type="spellEnd"/>
-      <w:r>
-        <w:rPr>
-          <w:rStyle w:val="InternetLink"/>
-          <w:lang w:val="es-ES"/>
-        </w:rPr>
-        <w:t xml:space="preserve"> van desde 320 hasta 360 nodos, la cantidad de memoria que se utiliza en esta matriz no es exorbitante comparada con la eficiencia en tiempo que ganamos.</w:t>
+        <w:t xml:space="preserve"> representar el grafo con una matriz de adyacencia debido a que su complejidad en el acceso a los datos es de O(1). Con esta complejidad el algoritmo se hace mucho más eficiente a la hora de realizar las operaciones que requieren acceder a los pesos de las aristas de nuestro grafo. Además, teniendo en cuenta que los datasets van desde 320 hasta 360 nodos, la cantidad de memoria que se utiliza en esta matriz no es </w:t>
+      </w:r>
+      <w:r>
+        <w:rPr>
+          <w:rStyle w:val="InternetLink"/>
+          <w:lang w:val="es-ES"/>
+        </w:rPr>
+        <w:t xml:space="preserve">demasiada </w:t>
+      </w:r>
+      <w:r>
+        <w:rPr>
+          <w:rStyle w:val="InternetLink"/>
+          <w:lang w:val="es-ES"/>
+        </w:rPr>
+        <w:t>comparada con la eficiencia en tiempo que ganamos.</w:t>
       </w:r>
     </w:p>
     <w:p>
@@ -1622,16 +1365,8 @@
               <w:rPr>
                 <w:lang w:val="es-CO" w:eastAsia="es-CO"/>
               </w:rPr>
-              <w:t xml:space="preserve">Buscar un </w:t>
-            </w:r>
-            <w:proofErr w:type="spellStart"/>
-            <w:r>
-              <w:rPr>
-                <w:lang w:val="es-CO" w:eastAsia="es-CO"/>
-              </w:rPr>
-              <w:t>vertice</w:t>
-            </w:r>
-            <w:proofErr w:type="spellEnd"/>
+              <w:t>Buscar un vertice</w:t>
+            </w:r>
           </w:p>
         </w:tc>
         <w:tc>
@@ -1655,19 +1390,11 @@
                 <w:lang w:val="es-CO" w:eastAsia="es-CO"/>
               </w:rPr>
             </w:pPr>
-            <w:proofErr w:type="gramStart"/>
             <w:r>
               <w:rPr>
                 <w:lang w:val="es-CO" w:eastAsia="es-CO"/>
               </w:rPr>
-              <w:t>O(</w:t>
-            </w:r>
-            <w:proofErr w:type="gramEnd"/>
-            <w:r>
-              <w:rPr>
-                <w:lang w:val="es-CO" w:eastAsia="es-CO"/>
-              </w:rPr>
-              <w:t>1)</w:t>
+              <w:t>O(1)</w:t>
             </w:r>
           </w:p>
         </w:tc>
@@ -1701,16 +1428,8 @@
               <w:rPr>
                 <w:lang w:val="es-CO" w:eastAsia="es-CO"/>
               </w:rPr>
-              <w:t xml:space="preserve">Agregar un </w:t>
-            </w:r>
-            <w:proofErr w:type="spellStart"/>
-            <w:r>
-              <w:rPr>
-                <w:lang w:val="es-CO" w:eastAsia="es-CO"/>
-              </w:rPr>
-              <w:t>vertice</w:t>
-            </w:r>
-            <w:proofErr w:type="spellEnd"/>
+              <w:t>Buscar vecinos</w:t>
+            </w:r>
           </w:p>
         </w:tc>
         <w:tc>
@@ -1734,19 +1453,17 @@
                 <w:lang w:val="es-CO" w:eastAsia="es-CO"/>
               </w:rPr>
             </w:pPr>
-            <w:proofErr w:type="gramStart"/>
             <w:r>
               <w:rPr>
                 <w:lang w:val="es-CO" w:eastAsia="es-CO"/>
               </w:rPr>
               <w:t>O(</w:t>
             </w:r>
-            <w:proofErr w:type="gramEnd"/>
             <w:r>
               <w:rPr>
                 <w:lang w:val="es-CO" w:eastAsia="es-CO"/>
               </w:rPr>
-              <w:t>1</w:t>
+              <w:t>n</w:t>
             </w:r>
             <w:r>
               <w:rPr>
@@ -1923,6 +1640,27 @@
         <w:pStyle w:val="Sangradetextonormal"/>
         <w:spacing w:after="120"/>
         <w:ind w:firstLine="0"/>
+      </w:pPr>
+    </w:p>
+    <w:p>
+      <w:pPr>
+        <w:pStyle w:val="Sangradetextonormal"/>
+        <w:spacing w:after="120"/>
+        <w:ind w:firstLine="0"/>
+      </w:pPr>
+    </w:p>
+    <w:p>
+      <w:pPr>
+        <w:pStyle w:val="Sangradetextonormal"/>
+        <w:spacing w:after="120"/>
+        <w:ind w:firstLine="0"/>
+      </w:pPr>
+    </w:p>
+    <w:p>
+      <w:pPr>
+        <w:pStyle w:val="Sangradetextonormal"/>
+        <w:spacing w:after="120"/>
+        <w:ind w:firstLine="0"/>
         <w:rPr>
           <w:b/>
         </w:rPr>
@@ -1941,7 +1679,15 @@
           <w:b/>
           <w:lang w:val="es-ES"/>
         </w:rPr>
-        <w:t>Algoritmo de Cl</w:t>
+        <w:t xml:space="preserve">Algoritmo de </w:t>
+      </w:r>
+      <w:r>
+        <w:rPr>
+          <w:rStyle w:val="InternetLink"/>
+          <w:b/>
+          <w:lang w:val="es-ES"/>
+        </w:rPr>
+        <w:t>Clarke-Wright</w:t>
       </w:r>
     </w:p>
     <w:p>
@@ -1958,7 +1704,6 @@
         <w:rPr>
           <w:noProof/>
         </w:rPr>
-        <w:lastRenderedPageBreak/>
         <w:drawing>
           <wp:inline distT="0" distB="0" distL="0" distR="0" wp14:anchorId="641C9A01" wp14:editId="0DD11AD3">
             <wp:extent cx="3063240" cy="2136435"/>
@@ -2262,16 +2007,8 @@
               <w:rPr>
                 <w:color w:val="000000" w:themeColor="text1"/>
               </w:rPr>
-              <w:t xml:space="preserve">Calcular el camino para cada </w:t>
-            </w:r>
-            <w:proofErr w:type="spellStart"/>
-            <w:r>
-              <w:rPr>
-                <w:color w:val="000000" w:themeColor="text1"/>
-              </w:rPr>
-              <w:t>vehiculo</w:t>
-            </w:r>
-            <w:proofErr w:type="spellEnd"/>
+              <w:t>Calcular el camino para cada vehiculo</w:t>
+            </w:r>
           </w:p>
         </w:tc>
         <w:tc>
@@ -2348,14 +2085,12 @@
                 <w:color w:val="000000" w:themeColor="text1"/>
               </w:rPr>
             </w:pPr>
-            <w:proofErr w:type="gramStart"/>
             <w:r>
               <w:rPr>
                 <w:color w:val="000000" w:themeColor="text1"/>
               </w:rPr>
               <w:t>O(</w:t>
             </w:r>
-            <w:proofErr w:type="gramEnd"/>
             <w:r>
               <w:rPr>
                 <w:color w:val="000000" w:themeColor="text1"/>
@@ -2470,14 +2205,12 @@
                 <w:color w:val="000000" w:themeColor="text1"/>
               </w:rPr>
             </w:pPr>
-            <w:proofErr w:type="gramStart"/>
             <w:r>
               <w:rPr>
                 <w:color w:val="000000" w:themeColor="text1"/>
               </w:rPr>
               <w:t>O(</w:t>
             </w:r>
-            <w:proofErr w:type="gramEnd"/>
             <w:r>
               <w:rPr>
                 <w:color w:val="000000" w:themeColor="text1"/>
@@ -2524,23 +2257,7 @@
           <w:rStyle w:val="InternetLink"/>
           <w:lang w:val="es-ES"/>
         </w:rPr>
-        <w:t xml:space="preserve">complejidad de cada uno de los subproblemas que </w:t>
-      </w:r>
-      <w:proofErr w:type="spellStart"/>
-      <w:r>
-        <w:rPr>
-          <w:rStyle w:val="InternetLink"/>
-          <w:lang w:val="es-ES"/>
-        </w:rPr>
-        <w:t>compoenne</w:t>
-      </w:r>
-      <w:proofErr w:type="spellEnd"/>
-      <w:r>
-        <w:rPr>
-          <w:rStyle w:val="InternetLink"/>
-          <w:lang w:val="es-ES"/>
-        </w:rPr>
-        <w:t xml:space="preserve"> el algoritmo. </w:t>
+        <w:t xml:space="preserve">complejidad de cada uno de los subproblemas que compoenne el algoritmo. </w:t>
       </w:r>
       <w:r>
         <w:rPr>
@@ -2561,23 +2278,7 @@
           <w:rStyle w:val="InternetLink"/>
           <w:lang w:val="es-ES"/>
         </w:rPr>
-        <w:t xml:space="preserve">la cantidad de nodos del </w:t>
-      </w:r>
-      <w:proofErr w:type="spellStart"/>
-      <w:r>
-        <w:rPr>
-          <w:rStyle w:val="InternetLink"/>
-          <w:lang w:val="es-ES"/>
-        </w:rPr>
-        <w:t>dataset</w:t>
-      </w:r>
-      <w:proofErr w:type="spellEnd"/>
-      <w:r>
-        <w:rPr>
-          <w:rStyle w:val="InternetLink"/>
-          <w:lang w:val="es-ES"/>
-        </w:rPr>
-        <w:t xml:space="preserve">, </w:t>
+        <w:t xml:space="preserve">la cantidad de nodos del dataset, </w:t>
       </w:r>
     </w:p>
     <w:p>
@@ -2610,7 +2311,59 @@
           <w:bCs/>
           <w:lang w:val="es-ES"/>
         </w:rPr>
-        <w:t xml:space="preserve">Después de analizar diferentes soluciones al problema, se decidió por implementar una solución basada en el algoritmo de Clarke-Wright. Este algoritmo ayuda bastante para resolver problemas en los que el número de vehículos no es concreto. En esta solución, se procura encontrar una ruta eficiente con limitaciones de tiempo y batería, ya que son vehículos eléctricos. Es bueno mencionar que este algoritmo no siempre encuentra la mejor solución, pero aun así es eficiente en tiempo y da una respuesta suficientemente valida. </w:t>
+        <w:t xml:space="preserve">Después de analizar diferentes soluciones al problema, se decidió por implementar una solución basada en el algoritmo de </w:t>
+      </w:r>
+      <w:bookmarkStart w:id="0" w:name="_Hlk73305478"/>
+      <w:r>
+        <w:rPr>
+          <w:bCs/>
+          <w:lang w:val="es-ES"/>
+        </w:rPr>
+        <w:t>Clarke-Wright</w:t>
+      </w:r>
+      <w:bookmarkEnd w:id="0"/>
+      <w:r>
+        <w:rPr>
+          <w:bCs/>
+          <w:lang w:val="es-ES"/>
+        </w:rPr>
+        <w:t xml:space="preserve">. Este algoritmo ayuda bastante para resolver problemas en los que el número de vehículos no es concreto. En esta solución, se procura encontrar una ruta eficiente con limitaciones de tiempo y batería, ya que son vehículos eléctricos. Es bueno mencionar que este algoritmo no siempre encuentra la mejor solución, pero aun así es </w:t>
+      </w:r>
+      <w:r>
+        <w:rPr>
+          <w:bCs/>
+          <w:lang w:val="es-ES"/>
+        </w:rPr>
+        <w:t>eficiente en tiempo y da una respuesta suficientemente valida.</w:t>
+      </w:r>
+    </w:p>
+    <w:p>
+      <w:pPr>
+        <w:pStyle w:val="Sangradetextonormal"/>
+        <w:spacing w:after="120"/>
+        <w:ind w:firstLine="0"/>
+        <w:rPr>
+          <w:bCs/>
+          <w:lang w:val="es-ES"/>
+        </w:rPr>
+      </w:pPr>
+    </w:p>
+    <w:p>
+      <w:pPr>
+        <w:pStyle w:val="Sangradetextonormal"/>
+        <w:spacing w:after="120"/>
+        <w:ind w:firstLine="0"/>
+        <w:rPr>
+          <w:bCs/>
+          <w:lang w:val="es-ES"/>
+        </w:rPr>
+      </w:pPr>
+      <w:r>
+        <w:rPr>
+          <w:bCs/>
+          <w:lang w:val="es-ES"/>
+        </w:rPr>
+        <w:t xml:space="preserve"> </w:t>
       </w:r>
       <w:r>
         <w:rPr>
@@ -2653,23 +2406,7 @@
           <w:rStyle w:val="InternetLink"/>
           <w:lang w:val="es-ES"/>
         </w:rPr>
-        <w:t xml:space="preserve">ejecución que consume el programa para varios ejemplos de </w:t>
-      </w:r>
-      <w:proofErr w:type="spellStart"/>
-      <w:r>
-        <w:rPr>
-          <w:rStyle w:val="InternetLink"/>
-          <w:lang w:val="es-ES"/>
-        </w:rPr>
-        <w:t>dataset</w:t>
-      </w:r>
-      <w:proofErr w:type="spellEnd"/>
-      <w:r>
-        <w:rPr>
-          <w:rStyle w:val="InternetLink"/>
-          <w:lang w:val="es-ES"/>
-        </w:rPr>
-        <w:t xml:space="preserve"> es el siguiente: </w:t>
+        <w:t xml:space="preserve">ejecución que consume el programa para varios ejemplos de dataset es el siguiente: </w:t>
       </w:r>
     </w:p>
     <w:p>
@@ -2850,16 +2587,8 @@
               <w:rPr>
                 <w:szCs w:val="28"/>
               </w:rPr>
-              <w:t xml:space="preserve"> </w:t>
-            </w:r>
-            <w:proofErr w:type="spellStart"/>
-            <w:r>
-              <w:rPr>
-                <w:szCs w:val="28"/>
-              </w:rPr>
-              <w:t>sg</w:t>
-            </w:r>
-            <w:proofErr w:type="spellEnd"/>
+              <w:t xml:space="preserve"> sg</w:t>
+            </w:r>
           </w:p>
         </w:tc>
         <w:tc>
@@ -2885,16 +2614,8 @@
               <w:rPr>
                 <w:szCs w:val="28"/>
               </w:rPr>
-              <w:t xml:space="preserve"> </w:t>
-            </w:r>
-            <w:proofErr w:type="spellStart"/>
-            <w:r>
-              <w:rPr>
-                <w:szCs w:val="28"/>
-              </w:rPr>
-              <w:t>sg</w:t>
-            </w:r>
-            <w:proofErr w:type="spellEnd"/>
+              <w:t xml:space="preserve"> sg</w:t>
+            </w:r>
           </w:p>
         </w:tc>
         <w:tc>
@@ -2920,16 +2641,8 @@
               <w:rPr>
                 <w:szCs w:val="28"/>
               </w:rPr>
-              <w:t xml:space="preserve"> </w:t>
-            </w:r>
-            <w:proofErr w:type="spellStart"/>
-            <w:r>
-              <w:rPr>
-                <w:szCs w:val="28"/>
-              </w:rPr>
-              <w:t>sg</w:t>
-            </w:r>
-            <w:proofErr w:type="spellEnd"/>
+              <w:t xml:space="preserve"> sg</w:t>
+            </w:r>
           </w:p>
         </w:tc>
       </w:tr>
@@ -2976,16 +2689,8 @@
               <w:rPr>
                 <w:szCs w:val="28"/>
               </w:rPr>
-              <w:t xml:space="preserve">12 </w:t>
-            </w:r>
-            <w:proofErr w:type="spellStart"/>
-            <w:r>
-              <w:rPr>
-                <w:szCs w:val="28"/>
-              </w:rPr>
-              <w:t>sg</w:t>
-            </w:r>
-            <w:proofErr w:type="spellEnd"/>
+              <w:t>12 sg</w:t>
+            </w:r>
           </w:p>
         </w:tc>
         <w:tc>
@@ -3005,16 +2710,8 @@
               <w:rPr>
                 <w:szCs w:val="28"/>
               </w:rPr>
-              <w:t xml:space="preserve">10 </w:t>
-            </w:r>
-            <w:proofErr w:type="spellStart"/>
-            <w:r>
-              <w:rPr>
-                <w:szCs w:val="28"/>
-              </w:rPr>
-              <w:t>sg</w:t>
-            </w:r>
-            <w:proofErr w:type="spellEnd"/>
+              <w:t>10 sg</w:t>
+            </w:r>
           </w:p>
         </w:tc>
         <w:tc>
@@ -3040,16 +2737,8 @@
               <w:rPr>
                 <w:szCs w:val="28"/>
               </w:rPr>
-              <w:t xml:space="preserve"> </w:t>
-            </w:r>
-            <w:proofErr w:type="spellStart"/>
-            <w:r>
-              <w:rPr>
-                <w:szCs w:val="28"/>
-              </w:rPr>
-              <w:t>sg</w:t>
-            </w:r>
-            <w:proofErr w:type="spellEnd"/>
+              <w:t xml:space="preserve"> sg</w:t>
+            </w:r>
           </w:p>
         </w:tc>
       </w:tr>
@@ -3098,14 +2787,12 @@
               </w:rPr>
               <w:t xml:space="preserve">30 </w:t>
             </w:r>
-            <w:proofErr w:type="spellStart"/>
             <w:r>
               <w:rPr>
                 <w:szCs w:val="28"/>
               </w:rPr>
               <w:t>sg</w:t>
             </w:r>
-            <w:proofErr w:type="spellEnd"/>
           </w:p>
         </w:tc>
         <w:tc>
@@ -3131,16 +2818,8 @@
               <w:rPr>
                 <w:szCs w:val="28"/>
               </w:rPr>
-              <w:t xml:space="preserve"> </w:t>
-            </w:r>
-            <w:proofErr w:type="spellStart"/>
-            <w:r>
-              <w:rPr>
-                <w:szCs w:val="28"/>
-              </w:rPr>
-              <w:t>sg</w:t>
-            </w:r>
-            <w:proofErr w:type="spellEnd"/>
+              <w:t xml:space="preserve"> sg</w:t>
+            </w:r>
           </w:p>
         </w:tc>
         <w:tc>
@@ -3166,16 +2845,8 @@
               <w:rPr>
                 <w:szCs w:val="28"/>
               </w:rPr>
-              <w:t xml:space="preserve"> </w:t>
-            </w:r>
-            <w:proofErr w:type="spellStart"/>
-            <w:r>
-              <w:rPr>
-                <w:szCs w:val="28"/>
-              </w:rPr>
-              <w:t>sg</w:t>
-            </w:r>
-            <w:proofErr w:type="spellEnd"/>
+              <w:t xml:space="preserve"> sg</w:t>
+            </w:r>
           </w:p>
         </w:tc>
       </w:tr>
@@ -3244,23 +2915,7 @@
           <w:rStyle w:val="InternetLink"/>
           <w:lang w:val="es-ES"/>
         </w:rPr>
-        <w:t xml:space="preserve"> de </w:t>
-      </w:r>
-      <w:proofErr w:type="spellStart"/>
-      <w:r>
-        <w:rPr>
-          <w:rStyle w:val="InternetLink"/>
-          <w:lang w:val="es-ES"/>
-        </w:rPr>
-        <w:t>dataset</w:t>
-      </w:r>
-      <w:proofErr w:type="spellEnd"/>
-      <w:r>
-        <w:rPr>
-          <w:rStyle w:val="InternetLink"/>
-          <w:lang w:val="es-ES"/>
-        </w:rPr>
-        <w:t xml:space="preserve"> es el siguiente:</w:t>
+        <w:t xml:space="preserve"> de dataset es el siguiente:</w:t>
       </w:r>
     </w:p>
     <w:tbl>
@@ -3646,21 +3301,102 @@
         <w:pStyle w:val="Sangradetextonormal"/>
         <w:spacing w:after="120"/>
         <w:ind w:firstLine="0"/>
-        <w:rPr>
-          <w:b/>
+      </w:pPr>
+    </w:p>
+    <w:p>
+      <w:pPr>
+        <w:pStyle w:val="Sangradetextonormal"/>
+        <w:spacing w:after="120"/>
+        <w:ind w:firstLine="0"/>
+      </w:pPr>
+    </w:p>
+    <w:p>
+      <w:pPr>
+        <w:pStyle w:val="Sangradetextonormal"/>
+        <w:spacing w:after="120"/>
+        <w:ind w:firstLine="0"/>
+      </w:pPr>
+    </w:p>
+    <w:p>
+      <w:pPr>
+        <w:pStyle w:val="Sangradetextonormal"/>
+        <w:spacing w:after="120"/>
+        <w:ind w:firstLine="0"/>
+      </w:pPr>
+    </w:p>
+    <w:p>
+      <w:pPr>
+        <w:pStyle w:val="Sangradetextonormal"/>
+        <w:spacing w:after="120"/>
+        <w:ind w:firstLine="0"/>
+      </w:pPr>
+    </w:p>
+    <w:p>
+      <w:pPr>
+        <w:pStyle w:val="Sangradetextonormal"/>
+        <w:spacing w:after="120"/>
+        <w:ind w:firstLine="0"/>
+      </w:pPr>
+    </w:p>
+    <w:p>
+      <w:pPr>
+        <w:pStyle w:val="Sangradetextonormal"/>
+        <w:spacing w:after="120"/>
+        <w:ind w:firstLine="0"/>
+      </w:pPr>
+    </w:p>
+    <w:p>
+      <w:pPr>
+        <w:pStyle w:val="Sangradetextonormal"/>
+        <w:spacing w:after="120"/>
+        <w:ind w:firstLine="0"/>
+      </w:pPr>
+    </w:p>
+    <w:p>
+      <w:pPr>
+        <w:pStyle w:val="Sangradetextonormal"/>
+        <w:spacing w:after="120"/>
+        <w:ind w:firstLine="0"/>
+      </w:pPr>
+    </w:p>
+    <w:p>
+      <w:pPr>
+        <w:pStyle w:val="Sangradetextonormal"/>
+        <w:spacing w:after="120"/>
+        <w:ind w:firstLine="0"/>
+        <w:rPr>
+          <w:b/>
+          <w:kern w:val="2"/>
+          <w:lang w:val="es-CO"/>
+        </w:rPr>
+      </w:pPr>
+      <w:r>
+        <w:rPr>
+          <w:b/>
+          <w:kern w:val="2"/>
+          <w:lang w:val="es-CO"/>
+        </w:rPr>
+        <w:t>5. SOLUCIÓN FINAL DISEÑADA</w:t>
+      </w:r>
+    </w:p>
+    <w:p>
+      <w:pPr>
+        <w:pStyle w:val="Ttulo2"/>
+      </w:pPr>
+      <w:r>
+        <w:rPr>
+          <w:rStyle w:val="InternetLink"/>
+          <w:lang w:val="es-ES"/>
+        </w:rPr>
+        <w:t>A continuación, explicamos la estructura de datos y el algoritmo</w:t>
+      </w:r>
+      <w:r>
+        <w:rPr>
+          <w:rStyle w:val="InternetLink"/>
           <w:color w:val="7030A0"/>
-          <w:kern w:val="2"/>
-          <w:lang w:val="es-CO"/>
-        </w:rPr>
-      </w:pPr>
-      <w:r>
-        <w:rPr>
-          <w:b/>
-          <w:color w:val="7030A0"/>
-          <w:kern w:val="2"/>
-          <w:lang w:val="es-CO"/>
-        </w:rPr>
-        <w:t>5. SOLUCIÓN FINAL DISEÑADA</w:t>
+          <w:lang w:val="es-ES"/>
+        </w:rPr>
+        <w:t>.</w:t>
       </w:r>
     </w:p>
     <w:p>
@@ -3670,57 +3406,22 @@
       <w:r>
         <w:rPr>
           <w:rStyle w:val="InternetLink"/>
-          <w:color w:val="7030A0"/>
-          <w:lang w:val="es-ES"/>
-        </w:rPr>
-        <w:t>A continuación, explicamos la estructura de datos y el algoritmo.</w:t>
-      </w:r>
-    </w:p>
-    <w:p>
-      <w:pPr>
-        <w:pStyle w:val="Ttulo2"/>
-      </w:pPr>
-      <w:r>
-        <w:rPr>
-          <w:rStyle w:val="InternetLink"/>
-          <w:b/>
-          <w:color w:val="7030A0"/>
+          <w:b/>
           <w:lang w:val="es-ES"/>
         </w:rPr>
         <w:t>5.1 Estructura de datos</w:t>
       </w:r>
     </w:p>
     <w:p>
-      <w:pPr>
-        <w:pStyle w:val="Ttulo2"/>
-      </w:pPr>
-      <w:r>
-        <w:rPr>
-          <w:rStyle w:val="InternetLink"/>
-          <w:color w:val="7030A0"/>
-          <w:lang w:val="es-ES"/>
-        </w:rPr>
-        <w:t xml:space="preserve">Diseñen la estructura de datos para resolver el problema y grafíquenla. No usar gráficas extraídas de internet </w:t>
-      </w:r>
-    </w:p>
-    <w:p>
       <w:r>
         <w:rPr>
           <w:noProof/>
         </w:rPr>
         <w:drawing>
-          <wp:anchor distT="0" distB="0" distL="114935" distR="114935" simplePos="0" relativeHeight="7" behindDoc="0" locked="0" layoutInCell="1" allowOverlap="1" wp14:anchorId="7048A752" wp14:editId="2E47F3CB">
-            <wp:simplePos x="0" y="0"/>
-            <wp:positionH relativeFrom="column">
-              <wp:posOffset>-5080</wp:posOffset>
-            </wp:positionH>
-            <wp:positionV relativeFrom="paragraph">
-              <wp:posOffset>270510</wp:posOffset>
-            </wp:positionV>
-            <wp:extent cx="3093720" cy="535305"/>
-            <wp:effectExtent l="0" t="0" r="0" b="0"/>
-            <wp:wrapSquare wrapText="bothSides"/>
-            <wp:docPr id="6" name="Image6"/>
+          <wp:inline distT="0" distB="0" distL="0" distR="0" wp14:anchorId="725B3E0D" wp14:editId="60C7952E">
+            <wp:extent cx="3190875" cy="1784909"/>
+            <wp:effectExtent l="0" t="0" r="0" b="6350"/>
+            <wp:docPr id="3" name="Imagen 3"/>
             <wp:cNvGraphicFramePr>
               <a:graphicFrameLocks xmlns:a="http://schemas.openxmlformats.org/drawingml/2006/main" noChangeAspect="1"/>
             </wp:cNvGraphicFramePr>
@@ -3728,22 +3429,19 @@
               <a:graphicData uri="http://schemas.openxmlformats.org/drawingml/2006/picture">
                 <pic:pic xmlns:pic="http://schemas.openxmlformats.org/drawingml/2006/picture">
                   <pic:nvPicPr>
-                    <pic:cNvPr id="6" name="Image6"/>
-                    <pic:cNvPicPr>
-                      <a:picLocks noChangeAspect="1" noChangeArrowheads="1"/>
-                    </pic:cNvPicPr>
+                    <pic:cNvPr id="1" name=""/>
+                    <pic:cNvPicPr/>
                   </pic:nvPicPr>
                   <pic:blipFill>
                     <a:blip r:embed="rId11"/>
-                    <a:srcRect l="3707" t="26567" r="7824" b="51764"/>
                     <a:stretch>
                       <a:fillRect/>
                     </a:stretch>
                   </pic:blipFill>
-                  <pic:spPr bwMode="auto">
+                  <pic:spPr>
                     <a:xfrm>
                       <a:off x="0" y="0"/>
-                      <a:ext cx="3093720" cy="535305"/>
+                      <a:ext cx="3195389" cy="1787434"/>
                     </a:xfrm>
                     <a:prstGeom prst="rect">
                       <a:avLst/>
@@ -3752,7 +3450,7 @@
                 </pic:pic>
               </a:graphicData>
             </a:graphic>
-          </wp:anchor>
+          </wp:inline>
         </w:drawing>
       </w:r>
     </w:p>
@@ -3764,19 +3462,56 @@
         <w:rPr>
           <w:rStyle w:val="InternetLink"/>
           <w:b/>
-          <w:color w:val="7030A0"/>
-          <w:lang w:val="es-ES"/>
-        </w:rPr>
-        <w:lastRenderedPageBreak/>
+          <w:lang w:val="es-ES"/>
+        </w:rPr>
         <w:t>Gráfica 4:</w:t>
       </w:r>
       <w:r>
         <w:rPr>
           <w:rStyle w:val="InternetLink"/>
-          <w:color w:val="7030A0"/>
-          <w:lang w:val="es-ES"/>
-        </w:rPr>
-        <w:t xml:space="preserve"> Lista simplemente encadenada de personas. Una persona es una clase que contiene nombre, cédula y foto</w:t>
+          <w:lang w:val="es-ES"/>
+        </w:rPr>
+        <w:t xml:space="preserve"> </w:t>
+      </w:r>
+      <w:r>
+        <w:rPr>
+          <w:lang w:val="es-ES"/>
+        </w:rPr>
+        <w:t>Grafo representado como una matriz de adyacencia, en el cual se representan los puntos del mapa</w:t>
+      </w:r>
+      <w:r>
+        <w:rPr>
+          <w:lang w:val="es-ES"/>
+        </w:rPr>
+        <w:t xml:space="preserve"> (con peso 1)</w:t>
+      </w:r>
+      <w:r>
+        <w:rPr>
+          <w:lang w:val="es-ES"/>
+        </w:rPr>
+        <w:t xml:space="preserve">, los cuales pueden ser tipo deposito “D”, cliente </w:t>
+      </w:r>
+      <w:r>
+        <w:rPr>
+          <w:b/>
+          <w:bCs/>
+          <w:lang w:val="es-ES"/>
+        </w:rPr>
+        <w:t xml:space="preserve">“C” </w:t>
+      </w:r>
+      <w:r>
+        <w:rPr>
+          <w:lang w:val="es-ES"/>
+        </w:rPr>
+        <w:t xml:space="preserve">o estación </w:t>
+      </w:r>
+      <w:r>
+        <w:rPr>
+          <w:b/>
+          <w:bCs/>
+          <w:lang w:val="es-ES"/>
+        </w:rPr>
+        <w:t>“E”</w:t>
       </w:r>
     </w:p>
     <w:p>
@@ -3787,7 +3522,6 @@
         <w:rPr>
           <w:rStyle w:val="InternetLink"/>
           <w:b/>
-          <w:color w:val="7030A0"/>
           <w:lang w:val="es-ES"/>
         </w:rPr>
         <w:t>5.2 Operaciones de la estructura de datos</w:t>
@@ -3800,7 +3534,6 @@
       <w:r>
         <w:rPr>
           <w:rStyle w:val="InternetLink"/>
-          <w:color w:val="7030A0"/>
           <w:lang w:val="es-ES"/>
         </w:rPr>
         <w:t>Diseñen las operaciones de la estructura de datos para solucionar el problema eficientemente. Incluyan una imagen explicando cada operación</w:t>
@@ -3811,57 +3544,35 @@
         <w:pStyle w:val="Sangradetextonormal"/>
         <w:spacing w:after="120"/>
         <w:ind w:firstLine="0"/>
-      </w:pPr>
-    </w:p>
-    <w:p>
-      <w:pPr>
-        <w:pStyle w:val="Sangradetextonormal"/>
-        <w:spacing w:after="120"/>
-        <w:ind w:firstLine="0"/>
-        <w:rPr>
-          <w:color w:val="7030A0"/>
-        </w:rPr>
-      </w:pPr>
-    </w:p>
-    <w:p>
-      <w:pPr>
-        <w:pStyle w:val="Sangradetextonormal"/>
-        <w:spacing w:after="120"/>
-        <w:ind w:firstLine="0"/>
-        <w:rPr>
-          <w:color w:val="7030A0"/>
-        </w:rPr>
-      </w:pPr>
-    </w:p>
-    <w:p>
-      <w:pPr>
-        <w:pStyle w:val="Sangradetextonormal"/>
-        <w:spacing w:after="120"/>
-        <w:ind w:firstLine="0"/>
-        <w:rPr>
-          <w:color w:val="7030A0"/>
-          <w:lang w:val="es-CO" w:eastAsia="en-US"/>
-        </w:rPr>
-      </w:pPr>
-      <w:r>
-        <w:rPr>
-          <w:noProof/>
-          <w:color w:val="7030A0"/>
-          <w:lang w:val="en-US" w:eastAsia="en-US"/>
-        </w:rPr>
+        <w:rPr>
+          <w:b/>
+          <w:bCs/>
+        </w:rPr>
+      </w:pPr>
+      <w:r>
+        <w:rPr>
+          <w:b/>
+          <w:bCs/>
+        </w:rPr>
+        <w:t>addArc:</w:t>
+      </w:r>
+    </w:p>
+    <w:p>
+      <w:pPr>
+        <w:pStyle w:val="Sangradetextonormal"/>
+        <w:spacing w:after="120"/>
+        <w:ind w:firstLine="0"/>
+        <w:rPr>
+          <w:b/>
+          <w:bCs/>
+        </w:rPr>
+      </w:pPr>
+      <w:r>
         <w:drawing>
-          <wp:anchor distT="0" distB="0" distL="0" distR="0" simplePos="0" relativeHeight="8" behindDoc="0" locked="0" layoutInCell="1" allowOverlap="1" wp14:anchorId="19608818" wp14:editId="2751AFED">
-            <wp:simplePos x="0" y="0"/>
-            <wp:positionH relativeFrom="column">
-              <wp:posOffset>219710</wp:posOffset>
-            </wp:positionH>
-            <wp:positionV relativeFrom="paragraph">
-              <wp:posOffset>-9525</wp:posOffset>
-            </wp:positionV>
-            <wp:extent cx="2413000" cy="1104265"/>
-            <wp:effectExtent l="0" t="0" r="0" b="0"/>
-            <wp:wrapSquare wrapText="largest"/>
-            <wp:docPr id="7" name="Image7"/>
+          <wp:inline distT="0" distB="0" distL="0" distR="0" wp14:anchorId="392C7E42" wp14:editId="7AF47D38">
+            <wp:extent cx="3063240" cy="772795"/>
+            <wp:effectExtent l="0" t="0" r="3810" b="8255"/>
+            <wp:docPr id="12" name="Imagen 12"/>
             <wp:cNvGraphicFramePr>
               <a:graphicFrameLocks xmlns:a="http://schemas.openxmlformats.org/drawingml/2006/main" noChangeAspect="1"/>
             </wp:cNvGraphicFramePr>
@@ -3869,14 +3580,20 @@
               <a:graphicData uri="http://schemas.openxmlformats.org/drawingml/2006/picture">
                 <pic:pic xmlns:pic="http://schemas.openxmlformats.org/drawingml/2006/picture">
                   <pic:nvPicPr>
-                    <pic:cNvPr id="7" name="Image7"/>
+                    <pic:cNvPr id="0" name="Picture 1"/>
                     <pic:cNvPicPr>
                       <a:picLocks noChangeAspect="1" noChangeArrowheads="1"/>
                     </pic:cNvPicPr>
                   </pic:nvPicPr>
                   <pic:blipFill>
-                    <a:blip r:embed="rId12"/>
-                    <a:srcRect l="-29" t="-65" r="-29" b="-65"/>
+                    <a:blip r:embed="rId12">
+                      <a:extLst>
+                        <a:ext uri="{28A0092B-C50C-407E-A947-70E740481C1C}">
+                          <a14:useLocalDpi xmlns:a14="http://schemas.microsoft.com/office/drawing/2010/main" val="0"/>
+                        </a:ext>
+                      </a:extLst>
+                    </a:blip>
+                    <a:srcRect/>
                     <a:stretch>
                       <a:fillRect/>
                     </a:stretch>
@@ -3884,7 +3601,1383 @@
                   <pic:spPr bwMode="auto">
                     <a:xfrm>
                       <a:off x="0" y="0"/>
-                      <a:ext cx="2413000" cy="1104265"/>
+                      <a:ext cx="3063240" cy="772795"/>
+                    </a:xfrm>
+                    <a:prstGeom prst="rect">
+                      <a:avLst/>
+                    </a:prstGeom>
+                    <a:noFill/>
+                    <a:ln>
+                      <a:noFill/>
+                    </a:ln>
+                  </pic:spPr>
+                </pic:pic>
+              </a:graphicData>
+            </a:graphic>
+          </wp:inline>
+        </w:drawing>
+      </w:r>
+    </w:p>
+    <w:p>
+      <w:pPr>
+        <w:pStyle w:val="Sangradetextonormal"/>
+        <w:spacing w:after="120"/>
+        <w:ind w:firstLine="0"/>
+        <w:rPr>
+          <w:color w:val="7030A0"/>
+          <w:lang w:val="es-CO" w:eastAsia="en-US"/>
+        </w:rPr>
+      </w:pPr>
+      <w:r>
+        <w:drawing>
+          <wp:inline distT="0" distB="0" distL="0" distR="0" wp14:anchorId="1074C5FB" wp14:editId="2E5FA6B4">
+            <wp:extent cx="3063240" cy="770586"/>
+            <wp:effectExtent l="0" t="0" r="3810" b="0"/>
+            <wp:docPr id="15" name="Imagen 15"/>
+            <wp:cNvGraphicFramePr>
+              <a:graphicFrameLocks xmlns:a="http://schemas.openxmlformats.org/drawingml/2006/main" noChangeAspect="1"/>
+            </wp:cNvGraphicFramePr>
+            <a:graphic xmlns:a="http://schemas.openxmlformats.org/drawingml/2006/main">
+              <a:graphicData uri="http://schemas.openxmlformats.org/drawingml/2006/picture">
+                <pic:pic xmlns:pic="http://schemas.openxmlformats.org/drawingml/2006/picture">
+                  <pic:nvPicPr>
+                    <pic:cNvPr id="15" name="Imagen 15"/>
+                    <pic:cNvPicPr>
+                      <a:picLocks noChangeAspect="1" noChangeArrowheads="1"/>
+                    </pic:cNvPicPr>
+                  </pic:nvPicPr>
+                  <pic:blipFill>
+                    <a:blip r:embed="rId13">
+                      <a:extLst>
+                        <a:ext uri="{28A0092B-C50C-407E-A947-70E740481C1C}">
+                          <a14:useLocalDpi xmlns:a14="http://schemas.microsoft.com/office/drawing/2010/main" val="0"/>
+                        </a:ext>
+                      </a:extLst>
+                    </a:blip>
+                    <a:stretch>
+                      <a:fillRect/>
+                    </a:stretch>
+                  </pic:blipFill>
+                  <pic:spPr bwMode="auto">
+                    <a:xfrm>
+                      <a:off x="0" y="0"/>
+                      <a:ext cx="3063240" cy="770586"/>
+                    </a:xfrm>
+                    <a:prstGeom prst="rect">
+                      <a:avLst/>
+                    </a:prstGeom>
+                    <a:noFill/>
+                    <a:ln>
+                      <a:noFill/>
+                    </a:ln>
+                  </pic:spPr>
+                </pic:pic>
+              </a:graphicData>
+            </a:graphic>
+          </wp:inline>
+        </w:drawing>
+      </w:r>
+    </w:p>
+    <w:p>
+      <w:pPr>
+        <w:pStyle w:val="Sangradetextonormal"/>
+        <w:spacing w:after="120"/>
+        <w:ind w:firstLine="0"/>
+        <w:rPr>
+          <w:lang w:val="es-ES"/>
+        </w:rPr>
+      </w:pPr>
+      <w:r>
+        <w:rPr>
+          <w:rStyle w:val="InternetLink"/>
+          <w:b/>
+          <w:lang w:val="es-ES"/>
+        </w:rPr>
+        <w:t>Gráfica 6</w:t>
+      </w:r>
+      <w:r>
+        <w:rPr>
+          <w:b/>
+          <w:kern w:val="2"/>
+          <w:lang w:val="es-CO"/>
+        </w:rPr>
+        <w:t xml:space="preserve">: </w:t>
+      </w:r>
+      <w:r>
+        <w:rPr>
+          <w:rStyle w:val="InternetLink"/>
+          <w:lang w:val="es-ES"/>
+        </w:rPr>
+        <w:t xml:space="preserve">Imagen de una operación </w:t>
+      </w:r>
+      <w:r>
+        <w:rPr>
+          <w:rStyle w:val="InternetLink"/>
+          <w:lang w:val="es-ES"/>
+        </w:rPr>
+        <w:t>addArc</w:t>
+      </w:r>
+      <w:r>
+        <w:rPr>
+          <w:rStyle w:val="InternetLink"/>
+          <w:lang w:val="es-ES"/>
+        </w:rPr>
+        <w:t xml:space="preserve"> d</w:t>
+      </w:r>
+      <w:r>
+        <w:rPr>
+          <w:rStyle w:val="InternetLink"/>
+          <w:lang w:val="es-ES"/>
+        </w:rPr>
+        <w:t>el grafo</w:t>
+      </w:r>
+      <w:r>
+        <w:rPr>
+          <w:rStyle w:val="InternetLink"/>
+          <w:lang w:val="es-ES"/>
+        </w:rPr>
+        <w:t xml:space="preserve">, en la cual se crea en arco </w:t>
+      </w:r>
+      <w:r>
+        <w:rPr>
+          <w:rStyle w:val="InternetLink"/>
+          <w:lang w:val="es-ES"/>
+        </w:rPr>
+        <w:t>entre</w:t>
+      </w:r>
+      <w:r>
+        <w:rPr>
+          <w:rStyle w:val="InternetLink"/>
+          <w:lang w:val="es-ES"/>
+        </w:rPr>
+        <w:t xml:space="preserve"> C0 </w:t>
+      </w:r>
+      <w:r>
+        <w:rPr>
+          <w:rStyle w:val="InternetLink"/>
+          <w:lang w:val="es-ES"/>
+        </w:rPr>
+        <w:t>y</w:t>
+      </w:r>
+      <w:r>
+        <w:rPr>
+          <w:rStyle w:val="InternetLink"/>
+          <w:lang w:val="es-ES"/>
+        </w:rPr>
+        <w:t xml:space="preserve"> C1</w:t>
+      </w:r>
+    </w:p>
+    <w:p>
+      <w:pPr>
+        <w:pStyle w:val="Sangradetextonormal"/>
+        <w:spacing w:after="120"/>
+        <w:ind w:firstLine="0"/>
+        <w:rPr>
+          <w:b/>
+          <w:bCs/>
+        </w:rPr>
+      </w:pPr>
+      <w:r>
+        <w:rPr>
+          <w:b/>
+          <w:bCs/>
+        </w:rPr>
+        <w:t>getWeight:</w:t>
+      </w:r>
+    </w:p>
+    <w:p>
+      <w:pPr>
+        <w:pStyle w:val="Sangradetextonormal"/>
+        <w:spacing w:after="120"/>
+        <w:ind w:firstLine="0"/>
+        <w:rPr>
+          <w:color w:val="7030A0"/>
+          <w:lang w:val="es-CO" w:eastAsia="en-US"/>
+        </w:rPr>
+      </w:pPr>
+      <w:r>
+        <w:drawing>
+          <wp:inline distT="0" distB="0" distL="0" distR="0" wp14:anchorId="3E679CF5" wp14:editId="6D7D5B17">
+            <wp:extent cx="3063240" cy="772795"/>
+            <wp:effectExtent l="0" t="0" r="3810" b="8255"/>
+            <wp:docPr id="17" name="Imagen 17"/>
+            <wp:cNvGraphicFramePr>
+              <a:graphicFrameLocks xmlns:a="http://schemas.openxmlformats.org/drawingml/2006/main" noChangeAspect="1"/>
+            </wp:cNvGraphicFramePr>
+            <a:graphic xmlns:a="http://schemas.openxmlformats.org/drawingml/2006/main">
+              <a:graphicData uri="http://schemas.openxmlformats.org/drawingml/2006/picture">
+                <pic:pic xmlns:pic="http://schemas.openxmlformats.org/drawingml/2006/picture">
+                  <pic:nvPicPr>
+                    <pic:cNvPr id="0" name="Picture 3"/>
+                    <pic:cNvPicPr>
+                      <a:picLocks noChangeAspect="1" noChangeArrowheads="1"/>
+                    </pic:cNvPicPr>
+                  </pic:nvPicPr>
+                  <pic:blipFill>
+                    <a:blip r:embed="rId14">
+                      <a:extLst>
+                        <a:ext uri="{28A0092B-C50C-407E-A947-70E740481C1C}">
+                          <a14:useLocalDpi xmlns:a14="http://schemas.microsoft.com/office/drawing/2010/main" val="0"/>
+                        </a:ext>
+                      </a:extLst>
+                    </a:blip>
+                    <a:srcRect/>
+                    <a:stretch>
+                      <a:fillRect/>
+                    </a:stretch>
+                  </pic:blipFill>
+                  <pic:spPr bwMode="auto">
+                    <a:xfrm>
+                      <a:off x="0" y="0"/>
+                      <a:ext cx="3063240" cy="772795"/>
+                    </a:xfrm>
+                    <a:prstGeom prst="rect">
+                      <a:avLst/>
+                    </a:prstGeom>
+                    <a:noFill/>
+                    <a:ln>
+                      <a:noFill/>
+                    </a:ln>
+                  </pic:spPr>
+                </pic:pic>
+              </a:graphicData>
+            </a:graphic>
+          </wp:inline>
+        </w:drawing>
+      </w:r>
+    </w:p>
+    <w:p>
+      <w:pPr>
+        <w:pStyle w:val="Sangradetextonormal"/>
+        <w:spacing w:after="120"/>
+        <w:ind w:firstLine="0"/>
+        <w:rPr>
+          <w:rStyle w:val="InternetLink"/>
+          <w:lang w:val="es-ES"/>
+        </w:rPr>
+      </w:pPr>
+      <w:r>
+        <w:rPr>
+          <w:rStyle w:val="InternetLink"/>
+          <w:b/>
+          <w:lang w:val="es-ES"/>
+        </w:rPr>
+        <w:t>Gráfica 5</w:t>
+      </w:r>
+      <w:r>
+        <w:rPr>
+          <w:b/>
+          <w:kern w:val="2"/>
+          <w:lang w:val="es-CO"/>
+        </w:rPr>
+        <w:t xml:space="preserve">: </w:t>
+      </w:r>
+      <w:r>
+        <w:rPr>
+          <w:rStyle w:val="InternetLink"/>
+          <w:lang w:val="es-ES"/>
+        </w:rPr>
+        <w:t xml:space="preserve">Imagen de una operación </w:t>
+      </w:r>
+      <w:r>
+        <w:rPr>
+          <w:rStyle w:val="InternetLink"/>
+          <w:lang w:val="es-ES"/>
+        </w:rPr>
+        <w:t xml:space="preserve">getWeight </w:t>
+      </w:r>
+      <w:r>
+        <w:rPr>
+          <w:rStyle w:val="InternetLink"/>
+          <w:lang w:val="es-ES"/>
+        </w:rPr>
+        <w:t>de</w:t>
+      </w:r>
+      <w:r>
+        <w:rPr>
+          <w:rStyle w:val="InternetLink"/>
+          <w:lang w:val="es-ES"/>
+        </w:rPr>
+        <w:t>l grafo</w:t>
+      </w:r>
+      <w:r>
+        <w:rPr>
+          <w:rStyle w:val="InternetLink"/>
+          <w:lang w:val="es-ES"/>
+        </w:rPr>
+        <w:t>, en la cual se retorna el peso que hay entre C1 y C0</w:t>
+      </w:r>
+    </w:p>
+    <w:p>
+      <w:pPr>
+        <w:pStyle w:val="Sangradetextonormal"/>
+        <w:spacing w:after="120"/>
+        <w:ind w:firstLine="0"/>
+        <w:rPr>
+          <w:rStyle w:val="InternetLink"/>
+          <w:color w:val="7030A0"/>
+          <w:lang w:val="es-ES"/>
+        </w:rPr>
+      </w:pPr>
+    </w:p>
+    <w:p>
+      <w:pPr>
+        <w:pStyle w:val="Sangradetextonormal"/>
+        <w:spacing w:after="120"/>
+        <w:ind w:firstLine="0"/>
+        <w:rPr>
+          <w:rStyle w:val="InternetLink"/>
+          <w:color w:val="7030A0"/>
+          <w:lang w:val="es-ES"/>
+        </w:rPr>
+      </w:pPr>
+    </w:p>
+    <w:p>
+      <w:pPr>
+        <w:pStyle w:val="Sangradetextonormal"/>
+        <w:spacing w:after="120"/>
+        <w:ind w:firstLine="0"/>
+        <w:rPr>
+          <w:rStyle w:val="InternetLink"/>
+          <w:color w:val="7030A0"/>
+          <w:lang w:val="es-ES"/>
+        </w:rPr>
+      </w:pPr>
+    </w:p>
+    <w:p>
+      <w:pPr>
+        <w:pStyle w:val="Sangradetextonormal"/>
+        <w:spacing w:after="120"/>
+        <w:ind w:firstLine="0"/>
+        <w:rPr>
+          <w:rStyle w:val="InternetLink"/>
+          <w:color w:val="7030A0"/>
+          <w:lang w:val="es-ES"/>
+        </w:rPr>
+      </w:pPr>
+    </w:p>
+    <w:p>
+      <w:pPr>
+        <w:pStyle w:val="Sangradetextonormal"/>
+        <w:spacing w:after="120"/>
+        <w:ind w:firstLine="0"/>
+        <w:rPr>
+          <w:rStyle w:val="InternetLink"/>
+          <w:b/>
+          <w:bCs/>
+          <w:lang w:val="es-ES"/>
+        </w:rPr>
+      </w:pPr>
+      <w:r>
+        <w:rPr>
+          <w:rStyle w:val="InternetLink"/>
+          <w:b/>
+          <w:bCs/>
+          <w:lang w:val="es-ES"/>
+        </w:rPr>
+        <w:t>getSuccesors:</w:t>
+      </w:r>
+    </w:p>
+    <w:p>
+      <w:pPr>
+        <w:pStyle w:val="Sangradetextonormal"/>
+        <w:spacing w:after="120"/>
+        <w:ind w:firstLine="0"/>
+        <w:rPr>
+          <w:color w:val="7030A0"/>
+          <w:lang w:val="es-CO" w:eastAsia="en-US"/>
+        </w:rPr>
+      </w:pPr>
+      <w:r>
+        <w:drawing>
+          <wp:inline distT="0" distB="0" distL="0" distR="0" wp14:anchorId="1E1AB5A4" wp14:editId="2E7CDE93">
+            <wp:extent cx="3063240" cy="772795"/>
+            <wp:effectExtent l="0" t="0" r="3810" b="8255"/>
+            <wp:docPr id="18" name="Imagen 18"/>
+            <wp:cNvGraphicFramePr>
+              <a:graphicFrameLocks xmlns:a="http://schemas.openxmlformats.org/drawingml/2006/main" noChangeAspect="1"/>
+            </wp:cNvGraphicFramePr>
+            <a:graphic xmlns:a="http://schemas.openxmlformats.org/drawingml/2006/main">
+              <a:graphicData uri="http://schemas.openxmlformats.org/drawingml/2006/picture">
+                <pic:pic xmlns:pic="http://schemas.openxmlformats.org/drawingml/2006/picture">
+                  <pic:nvPicPr>
+                    <pic:cNvPr id="0" name="Picture 4"/>
+                    <pic:cNvPicPr>
+                      <a:picLocks noChangeAspect="1" noChangeArrowheads="1"/>
+                    </pic:cNvPicPr>
+                  </pic:nvPicPr>
+                  <pic:blipFill>
+                    <a:blip r:embed="rId15">
+                      <a:extLst>
+                        <a:ext uri="{28A0092B-C50C-407E-A947-70E740481C1C}">
+                          <a14:useLocalDpi xmlns:a14="http://schemas.microsoft.com/office/drawing/2010/main" val="0"/>
+                        </a:ext>
+                      </a:extLst>
+                    </a:blip>
+                    <a:srcRect/>
+                    <a:stretch>
+                      <a:fillRect/>
+                    </a:stretch>
+                  </pic:blipFill>
+                  <pic:spPr bwMode="auto">
+                    <a:xfrm>
+                      <a:off x="0" y="0"/>
+                      <a:ext cx="3063240" cy="772795"/>
+                    </a:xfrm>
+                    <a:prstGeom prst="rect">
+                      <a:avLst/>
+                    </a:prstGeom>
+                    <a:noFill/>
+                    <a:ln>
+                      <a:noFill/>
+                    </a:ln>
+                  </pic:spPr>
+                </pic:pic>
+              </a:graphicData>
+            </a:graphic>
+          </wp:inline>
+        </w:drawing>
+      </w:r>
+    </w:p>
+    <w:p>
+      <w:pPr>
+        <w:pStyle w:val="Sangradetextonormal"/>
+        <w:spacing w:after="120"/>
+        <w:ind w:firstLine="0"/>
+        <w:rPr>
+          <w:lang w:val="es-ES"/>
+        </w:rPr>
+      </w:pPr>
+      <w:r>
+        <w:rPr>
+          <w:rStyle w:val="InternetLink"/>
+          <w:b/>
+          <w:lang w:val="es-ES"/>
+        </w:rPr>
+        <w:t xml:space="preserve">Gráfica </w:t>
+      </w:r>
+      <w:r>
+        <w:rPr>
+          <w:rStyle w:val="InternetLink"/>
+          <w:b/>
+          <w:lang w:val="es-ES"/>
+        </w:rPr>
+        <w:t>7</w:t>
+      </w:r>
+      <w:r>
+        <w:rPr>
+          <w:b/>
+          <w:kern w:val="2"/>
+          <w:lang w:val="es-CO"/>
+        </w:rPr>
+        <w:t xml:space="preserve">: </w:t>
+      </w:r>
+      <w:r>
+        <w:rPr>
+          <w:rStyle w:val="InternetLink"/>
+          <w:lang w:val="es-ES"/>
+        </w:rPr>
+        <w:t xml:space="preserve">Imagen de una operación de </w:t>
+      </w:r>
+      <w:r>
+        <w:rPr>
+          <w:rStyle w:val="InternetLink"/>
+          <w:lang w:val="es-ES"/>
+        </w:rPr>
+        <w:t xml:space="preserve">getSucceros </w:t>
+      </w:r>
+      <w:r>
+        <w:rPr>
+          <w:rStyle w:val="InternetLink"/>
+          <w:lang w:val="es-ES"/>
+        </w:rPr>
+        <w:t>de</w:t>
+      </w:r>
+      <w:r>
+        <w:rPr>
+          <w:rStyle w:val="InternetLink"/>
+          <w:lang w:val="es-ES"/>
+        </w:rPr>
+        <w:t>l grafo</w:t>
+      </w:r>
+      <w:r>
+        <w:rPr>
+          <w:rStyle w:val="InternetLink"/>
+          <w:lang w:val="es-ES"/>
+        </w:rPr>
+        <w:t>, en la cual se deben retornar los vecinos de C0, en este caso serían C1 y C2</w:t>
+      </w:r>
+    </w:p>
+    <w:p>
+      <w:pPr>
+        <w:pStyle w:val="Ttulo2"/>
+        <w:jc w:val="left"/>
+      </w:pPr>
+      <w:r>
+        <w:rPr>
+          <w:rStyle w:val="InternetLink"/>
+          <w:b/>
+          <w:lang w:val="es-ES"/>
+        </w:rPr>
+        <w:t>5.3 Criterios de diseño de la estructura de datos</w:t>
+      </w:r>
+      <w:r>
+        <w:rPr>
+          <w:rStyle w:val="InternetLink"/>
+          <w:b/>
+          <w:color w:val="7030A0"/>
+          <w:lang w:val="es-ES"/>
+        </w:rPr>
+        <w:br/>
+      </w:r>
+    </w:p>
+    <w:p>
+      <w:pPr>
+        <w:pStyle w:val="Sangradetextonormal"/>
+        <w:spacing w:after="120"/>
+        <w:ind w:firstLine="0"/>
+        <w:rPr>
+          <w:rStyle w:val="InternetLink"/>
+          <w:lang w:val="es-ES"/>
+        </w:rPr>
+      </w:pPr>
+      <w:r>
+        <w:rPr>
+          <w:rStyle w:val="InternetLink"/>
+          <w:lang w:val="es-ES"/>
+        </w:rPr>
+        <w:t xml:space="preserve">Elegí representar el </w:t>
+      </w:r>
+      <w:r>
+        <w:rPr>
+          <w:rStyle w:val="InternetLink"/>
+          <w:lang w:val="es-ES"/>
+        </w:rPr>
+        <w:t>mapa como un grafo</w:t>
+      </w:r>
+      <w:r>
+        <w:rPr>
+          <w:rStyle w:val="InternetLink"/>
+          <w:lang w:val="es-ES"/>
+        </w:rPr>
+        <w:t xml:space="preserve"> con una matriz de adyacencia debido a que su complejidad en el acceso a los datos es de </w:t>
+      </w:r>
+      <w:r>
+        <w:rPr>
+          <w:rStyle w:val="InternetLink"/>
+          <w:lang w:val="es-ES"/>
+        </w:rPr>
+        <w:t>O (</w:t>
+      </w:r>
+      <w:r>
+        <w:rPr>
+          <w:rStyle w:val="InternetLink"/>
+          <w:lang w:val="es-ES"/>
+        </w:rPr>
+        <w:t>1). Con esta complejidad el algoritmo se hace mucho más eficiente a la hora de realizar las operaciones que requieren acceder a los pesos de las aristas de nuestro grafo</w:t>
+      </w:r>
+      <w:r>
+        <w:rPr>
+          <w:rStyle w:val="InternetLink"/>
+          <w:lang w:val="es-ES"/>
+        </w:rPr>
+        <w:t>, mejorando así el tiempo de ejecución porque para poder saber cuál es el vecino más cercano se debe consultar constantemente los pesos de cada uno los nodos</w:t>
+      </w:r>
+      <w:r>
+        <w:rPr>
+          <w:rStyle w:val="InternetLink"/>
+          <w:lang w:val="es-ES"/>
+        </w:rPr>
+        <w:t>. Además, teniendo en cuenta que los datasets van desde 320 hasta 360 nodos</w:t>
+      </w:r>
+      <w:r>
+        <w:rPr>
+          <w:rStyle w:val="InternetLink"/>
+          <w:lang w:val="es-ES"/>
+        </w:rPr>
+        <w:t xml:space="preserve"> (no son extremadamente grandes</w:t>
+      </w:r>
+      <w:r>
+        <w:rPr>
+          <w:rStyle w:val="InternetLink"/>
+          <w:lang w:val="es-ES"/>
+        </w:rPr>
+        <w:t>),</w:t>
+      </w:r>
+      <w:r>
+        <w:rPr>
+          <w:rStyle w:val="InternetLink"/>
+          <w:lang w:val="es-ES"/>
+        </w:rPr>
+        <w:t xml:space="preserve"> la cantidad de memoria que se utiliza en esta matriz no es </w:t>
+      </w:r>
+      <w:r>
+        <w:rPr>
+          <w:rStyle w:val="InternetLink"/>
+          <w:lang w:val="es-ES"/>
+        </w:rPr>
+        <w:t xml:space="preserve">demasiada </w:t>
+      </w:r>
+      <w:r>
+        <w:rPr>
+          <w:rStyle w:val="InternetLink"/>
+          <w:lang w:val="es-ES"/>
+        </w:rPr>
+        <w:t>comparada con la eficiencia en tiempo que ganamos</w:t>
+      </w:r>
+      <w:r>
+        <w:rPr>
+          <w:rStyle w:val="InternetLink"/>
+          <w:lang w:val="es-ES"/>
+        </w:rPr>
+        <w:t xml:space="preserve"> a la hora de la ejecución y búsqueda de la solución al problema</w:t>
+      </w:r>
+      <w:r>
+        <w:rPr>
+          <w:rStyle w:val="InternetLink"/>
+          <w:lang w:val="es-ES"/>
+        </w:rPr>
+        <w:t>.</w:t>
+      </w:r>
+    </w:p>
+    <w:p>
+      <w:pPr>
+        <w:pStyle w:val="Sangradetextonormal"/>
+        <w:spacing w:after="120"/>
+        <w:ind w:firstLine="0"/>
+      </w:pPr>
+      <w:r>
+        <w:rPr>
+          <w:rStyle w:val="InternetLink"/>
+          <w:b/>
+          <w:lang w:val="es-ES"/>
+        </w:rPr>
+        <w:t>5.4 Análisis de Complejidad</w:t>
+      </w:r>
+    </w:p>
+    <w:p>
+      <w:pPr>
+        <w:pStyle w:val="Sangradetextonormal"/>
+        <w:spacing w:after="120"/>
+        <w:ind w:firstLine="0"/>
+      </w:pPr>
+      <w:r>
+        <w:rPr>
+          <w:rStyle w:val="InternetLink"/>
+          <w:lang w:val="es-ES"/>
+        </w:rPr>
+        <w:t>Calculen la complejidad de las operaciones de la estructura de datos para el peor de los casos. Vean un ejemplo para reportarla:</w:t>
+      </w:r>
+    </w:p>
+    <w:p>
+      <w:pPr>
+        <w:pStyle w:val="Sangradetextonormal"/>
+        <w:spacing w:after="120"/>
+        <w:ind w:firstLine="0"/>
+      </w:pPr>
+    </w:p>
+    <w:tbl>
+      <w:tblPr>
+        <w:tblW w:w="4780" w:type="dxa"/>
+        <w:tblCellMar>
+          <w:left w:w="70" w:type="dxa"/>
+          <w:right w:w="70" w:type="dxa"/>
+        </w:tblCellMar>
+        <w:tblLook w:val="04A0" w:firstRow="1" w:lastRow="0" w:firstColumn="1" w:lastColumn="0" w:noHBand="0" w:noVBand="1"/>
+      </w:tblPr>
+      <w:tblGrid>
+        <w:gridCol w:w="2700"/>
+        <w:gridCol w:w="2080"/>
+      </w:tblGrid>
+      <w:tr>
+        <w:trPr>
+          <w:trHeight w:val="300"/>
+        </w:trPr>
+        <w:tc>
+          <w:tcPr>
+            <w:tcW w:w="2700" w:type="dxa"/>
+            <w:tcBorders>
+              <w:top w:val="single" w:sz="4" w:space="0" w:color="000000"/>
+              <w:left w:val="single" w:sz="4" w:space="0" w:color="000000"/>
+              <w:bottom w:val="single" w:sz="4" w:space="0" w:color="000000"/>
+              <w:right w:val="single" w:sz="4" w:space="0" w:color="000000"/>
+            </w:tcBorders>
+            <w:shd w:val="clear" w:color="auto" w:fill="auto"/>
+            <w:noWrap/>
+            <w:vAlign w:val="bottom"/>
+            <w:hideMark/>
+          </w:tcPr>
+          <w:p>
+            <w:pPr>
+              <w:suppressAutoHyphens w:val="0"/>
+              <w:spacing w:after="0"/>
+              <w:jc w:val="center"/>
+              <w:rPr>
+                <w:rFonts w:ascii="Calibri" w:hAnsi="Calibri" w:cs="Calibri"/>
+                <w:b/>
+                <w:bCs/>
+                <w:color w:val="000000"/>
+                <w:sz w:val="22"/>
+                <w:szCs w:val="22"/>
+                <w:lang w:val="es-CO" w:eastAsia="es-CO"/>
+              </w:rPr>
+            </w:pPr>
+            <w:r>
+              <w:rPr>
+                <w:rFonts w:ascii="Calibri" w:hAnsi="Calibri" w:cs="Calibri"/>
+                <w:b/>
+                <w:bCs/>
+                <w:color w:val="000000"/>
+                <w:sz w:val="22"/>
+                <w:szCs w:val="22"/>
+                <w:lang w:val="es-CO" w:eastAsia="es-CO"/>
+              </w:rPr>
+              <w:t>Metodo</w:t>
+            </w:r>
+          </w:p>
+        </w:tc>
+        <w:tc>
+          <w:tcPr>
+            <w:tcW w:w="2080" w:type="dxa"/>
+            <w:tcBorders>
+              <w:top w:val="single" w:sz="4" w:space="0" w:color="000000"/>
+              <w:left w:val="nil"/>
+              <w:bottom w:val="single" w:sz="4" w:space="0" w:color="000000"/>
+              <w:right w:val="single" w:sz="4" w:space="0" w:color="000000"/>
+            </w:tcBorders>
+            <w:shd w:val="clear" w:color="auto" w:fill="auto"/>
+            <w:vAlign w:val="bottom"/>
+            <w:hideMark/>
+          </w:tcPr>
+          <w:p>
+            <w:pPr>
+              <w:suppressAutoHyphens w:val="0"/>
+              <w:spacing w:after="0"/>
+              <w:jc w:val="center"/>
+              <w:rPr>
+                <w:rFonts w:ascii="Calibri" w:hAnsi="Calibri" w:cs="Calibri"/>
+                <w:b/>
+                <w:bCs/>
+                <w:color w:val="000000"/>
+                <w:sz w:val="22"/>
+                <w:szCs w:val="22"/>
+                <w:lang w:val="es-CO" w:eastAsia="es-CO"/>
+              </w:rPr>
+            </w:pPr>
+            <w:r>
+              <w:rPr>
+                <w:rFonts w:ascii="Calibri" w:hAnsi="Calibri" w:cs="Calibri"/>
+                <w:b/>
+                <w:bCs/>
+                <w:color w:val="000000"/>
+                <w:sz w:val="22"/>
+                <w:szCs w:val="22"/>
+                <w:lang w:val="es-CO" w:eastAsia="es-CO"/>
+              </w:rPr>
+              <w:t>Complejidad</w:t>
+            </w:r>
+          </w:p>
+        </w:tc>
+      </w:tr>
+      <w:tr>
+        <w:trPr>
+          <w:trHeight w:val="300"/>
+        </w:trPr>
+        <w:tc>
+          <w:tcPr>
+            <w:tcW w:w="2700" w:type="dxa"/>
+            <w:tcBorders>
+              <w:top w:val="nil"/>
+              <w:left w:val="single" w:sz="4" w:space="0" w:color="000000"/>
+              <w:bottom w:val="single" w:sz="4" w:space="0" w:color="000000"/>
+              <w:right w:val="single" w:sz="4" w:space="0" w:color="000000"/>
+            </w:tcBorders>
+            <w:shd w:val="clear" w:color="auto" w:fill="auto"/>
+            <w:vAlign w:val="bottom"/>
+            <w:hideMark/>
+          </w:tcPr>
+          <w:p>
+            <w:pPr>
+              <w:suppressAutoHyphens w:val="0"/>
+              <w:spacing w:after="0"/>
+              <w:jc w:val="center"/>
+              <w:rPr>
+                <w:rFonts w:ascii="Calibri" w:hAnsi="Calibri" w:cs="Calibri"/>
+                <w:b/>
+                <w:bCs/>
+                <w:color w:val="000000"/>
+                <w:sz w:val="22"/>
+                <w:szCs w:val="22"/>
+                <w:lang w:val="es-CO" w:eastAsia="es-CO"/>
+              </w:rPr>
+            </w:pPr>
+            <w:r>
+              <w:rPr>
+                <w:rFonts w:ascii="Calibri" w:hAnsi="Calibri" w:cs="Calibri"/>
+                <w:b/>
+                <w:bCs/>
+                <w:color w:val="000000"/>
+                <w:sz w:val="22"/>
+                <w:szCs w:val="22"/>
+                <w:lang w:val="es-CO" w:eastAsia="es-CO"/>
+              </w:rPr>
+              <w:t>Crear la matriz</w:t>
+            </w:r>
+          </w:p>
+        </w:tc>
+        <w:tc>
+          <w:tcPr>
+            <w:tcW w:w="2080" w:type="dxa"/>
+            <w:tcBorders>
+              <w:top w:val="nil"/>
+              <w:left w:val="nil"/>
+              <w:bottom w:val="single" w:sz="4" w:space="0" w:color="000000"/>
+              <w:right w:val="single" w:sz="4" w:space="0" w:color="000000"/>
+            </w:tcBorders>
+            <w:shd w:val="clear" w:color="auto" w:fill="auto"/>
+            <w:vAlign w:val="bottom"/>
+            <w:hideMark/>
+          </w:tcPr>
+          <w:p>
+            <w:pPr>
+              <w:suppressAutoHyphens w:val="0"/>
+              <w:spacing w:after="0"/>
+              <w:jc w:val="center"/>
+              <w:rPr>
+                <w:rFonts w:ascii="Calibri" w:hAnsi="Calibri" w:cs="Calibri"/>
+                <w:color w:val="000000"/>
+                <w:sz w:val="22"/>
+                <w:szCs w:val="22"/>
+                <w:lang w:val="es-CO" w:eastAsia="es-CO"/>
+              </w:rPr>
+            </w:pPr>
+            <w:r>
+              <w:rPr>
+                <w:rFonts w:ascii="Calibri" w:hAnsi="Calibri" w:cs="Calibri"/>
+                <w:color w:val="000000"/>
+                <w:sz w:val="22"/>
+                <w:szCs w:val="22"/>
+                <w:lang w:val="es-CO" w:eastAsia="es-CO"/>
+              </w:rPr>
+              <w:t>O(n^2)</w:t>
+            </w:r>
+          </w:p>
+        </w:tc>
+      </w:tr>
+      <w:tr>
+        <w:trPr>
+          <w:trHeight w:val="300"/>
+        </w:trPr>
+        <w:tc>
+          <w:tcPr>
+            <w:tcW w:w="2700" w:type="dxa"/>
+            <w:tcBorders>
+              <w:top w:val="nil"/>
+              <w:left w:val="single" w:sz="4" w:space="0" w:color="000000"/>
+              <w:bottom w:val="single" w:sz="4" w:space="0" w:color="000000"/>
+              <w:right w:val="single" w:sz="4" w:space="0" w:color="000000"/>
+            </w:tcBorders>
+            <w:shd w:val="clear" w:color="auto" w:fill="auto"/>
+            <w:vAlign w:val="bottom"/>
+            <w:hideMark/>
+          </w:tcPr>
+          <w:p>
+            <w:pPr>
+              <w:suppressAutoHyphens w:val="0"/>
+              <w:spacing w:after="0"/>
+              <w:jc w:val="center"/>
+              <w:rPr>
+                <w:rFonts w:ascii="Calibri" w:hAnsi="Calibri" w:cs="Calibri"/>
+                <w:b/>
+                <w:bCs/>
+                <w:color w:val="000000"/>
+                <w:sz w:val="22"/>
+                <w:szCs w:val="22"/>
+                <w:lang w:val="es-CO" w:eastAsia="es-CO"/>
+              </w:rPr>
+            </w:pPr>
+            <w:r>
+              <w:rPr>
+                <w:rFonts w:ascii="Calibri" w:hAnsi="Calibri" w:cs="Calibri"/>
+                <w:b/>
+                <w:bCs/>
+                <w:color w:val="000000"/>
+                <w:sz w:val="22"/>
+                <w:szCs w:val="22"/>
+                <w:lang w:val="es-CO" w:eastAsia="es-CO"/>
+              </w:rPr>
+              <w:t>AddArc</w:t>
+            </w:r>
+          </w:p>
+        </w:tc>
+        <w:tc>
+          <w:tcPr>
+            <w:tcW w:w="2080" w:type="dxa"/>
+            <w:tcBorders>
+              <w:top w:val="nil"/>
+              <w:left w:val="nil"/>
+              <w:bottom w:val="single" w:sz="4" w:space="0" w:color="000000"/>
+              <w:right w:val="single" w:sz="4" w:space="0" w:color="000000"/>
+            </w:tcBorders>
+            <w:shd w:val="clear" w:color="auto" w:fill="auto"/>
+            <w:vAlign w:val="bottom"/>
+            <w:hideMark/>
+          </w:tcPr>
+          <w:p>
+            <w:pPr>
+              <w:suppressAutoHyphens w:val="0"/>
+              <w:spacing w:after="0"/>
+              <w:jc w:val="center"/>
+              <w:rPr>
+                <w:rFonts w:ascii="Calibri" w:hAnsi="Calibri" w:cs="Calibri"/>
+                <w:color w:val="000000"/>
+                <w:sz w:val="22"/>
+                <w:szCs w:val="22"/>
+                <w:lang w:val="es-CO" w:eastAsia="es-CO"/>
+              </w:rPr>
+            </w:pPr>
+            <w:r>
+              <w:rPr>
+                <w:rFonts w:ascii="Calibri" w:hAnsi="Calibri" w:cs="Calibri"/>
+                <w:color w:val="000000"/>
+                <w:sz w:val="22"/>
+                <w:szCs w:val="22"/>
+                <w:lang w:val="es-CO" w:eastAsia="es-CO"/>
+              </w:rPr>
+              <w:t>O(1)</w:t>
+            </w:r>
+          </w:p>
+        </w:tc>
+      </w:tr>
+      <w:tr>
+        <w:trPr>
+          <w:trHeight w:val="300"/>
+        </w:trPr>
+        <w:tc>
+          <w:tcPr>
+            <w:tcW w:w="2700" w:type="dxa"/>
+            <w:tcBorders>
+              <w:top w:val="nil"/>
+              <w:left w:val="single" w:sz="4" w:space="0" w:color="000000"/>
+              <w:bottom w:val="single" w:sz="4" w:space="0" w:color="000000"/>
+              <w:right w:val="single" w:sz="4" w:space="0" w:color="000000"/>
+            </w:tcBorders>
+            <w:shd w:val="clear" w:color="auto" w:fill="auto"/>
+            <w:vAlign w:val="bottom"/>
+            <w:hideMark/>
+          </w:tcPr>
+          <w:p>
+            <w:pPr>
+              <w:suppressAutoHyphens w:val="0"/>
+              <w:spacing w:after="0"/>
+              <w:jc w:val="center"/>
+              <w:rPr>
+                <w:rFonts w:ascii="Calibri" w:hAnsi="Calibri" w:cs="Calibri"/>
+                <w:b/>
+                <w:bCs/>
+                <w:color w:val="000000"/>
+                <w:sz w:val="22"/>
+                <w:szCs w:val="22"/>
+                <w:lang w:val="es-CO" w:eastAsia="es-CO"/>
+              </w:rPr>
+            </w:pPr>
+            <w:r>
+              <w:rPr>
+                <w:rFonts w:ascii="Calibri" w:hAnsi="Calibri" w:cs="Calibri"/>
+                <w:b/>
+                <w:bCs/>
+                <w:color w:val="000000"/>
+                <w:sz w:val="22"/>
+                <w:szCs w:val="22"/>
+                <w:lang w:val="es-CO" w:eastAsia="es-CO"/>
+              </w:rPr>
+              <w:t>getWeight</w:t>
+            </w:r>
+          </w:p>
+        </w:tc>
+        <w:tc>
+          <w:tcPr>
+            <w:tcW w:w="2080" w:type="dxa"/>
+            <w:tcBorders>
+              <w:top w:val="nil"/>
+              <w:left w:val="nil"/>
+              <w:bottom w:val="single" w:sz="4" w:space="0" w:color="000000"/>
+              <w:right w:val="single" w:sz="4" w:space="0" w:color="000000"/>
+            </w:tcBorders>
+            <w:shd w:val="clear" w:color="auto" w:fill="auto"/>
+            <w:vAlign w:val="bottom"/>
+            <w:hideMark/>
+          </w:tcPr>
+          <w:p>
+            <w:pPr>
+              <w:suppressAutoHyphens w:val="0"/>
+              <w:spacing w:after="0"/>
+              <w:jc w:val="center"/>
+              <w:rPr>
+                <w:rFonts w:ascii="Calibri" w:hAnsi="Calibri" w:cs="Calibri"/>
+                <w:color w:val="000000"/>
+                <w:sz w:val="22"/>
+                <w:szCs w:val="22"/>
+                <w:lang w:val="es-CO" w:eastAsia="es-CO"/>
+              </w:rPr>
+            </w:pPr>
+            <w:r>
+              <w:rPr>
+                <w:rFonts w:ascii="Calibri" w:hAnsi="Calibri" w:cs="Calibri"/>
+                <w:color w:val="000000"/>
+                <w:sz w:val="22"/>
+                <w:szCs w:val="22"/>
+                <w:lang w:val="es-CO" w:eastAsia="es-CO"/>
+              </w:rPr>
+              <w:t>O(1)</w:t>
+            </w:r>
+          </w:p>
+        </w:tc>
+      </w:tr>
+      <w:tr>
+        <w:trPr>
+          <w:trHeight w:val="300"/>
+        </w:trPr>
+        <w:tc>
+          <w:tcPr>
+            <w:tcW w:w="2700" w:type="dxa"/>
+            <w:tcBorders>
+              <w:top w:val="nil"/>
+              <w:left w:val="single" w:sz="4" w:space="0" w:color="000000"/>
+              <w:bottom w:val="single" w:sz="4" w:space="0" w:color="000000"/>
+              <w:right w:val="single" w:sz="4" w:space="0" w:color="000000"/>
+            </w:tcBorders>
+            <w:shd w:val="clear" w:color="auto" w:fill="auto"/>
+            <w:vAlign w:val="bottom"/>
+            <w:hideMark/>
+          </w:tcPr>
+          <w:p>
+            <w:pPr>
+              <w:suppressAutoHyphens w:val="0"/>
+              <w:spacing w:after="0"/>
+              <w:jc w:val="center"/>
+              <w:rPr>
+                <w:rFonts w:ascii="Calibri" w:hAnsi="Calibri" w:cs="Calibri"/>
+                <w:b/>
+                <w:bCs/>
+                <w:color w:val="000000"/>
+                <w:sz w:val="22"/>
+                <w:szCs w:val="22"/>
+                <w:lang w:val="es-CO" w:eastAsia="es-CO"/>
+              </w:rPr>
+            </w:pPr>
+            <w:r>
+              <w:rPr>
+                <w:rFonts w:ascii="Calibri" w:hAnsi="Calibri" w:cs="Calibri"/>
+                <w:b/>
+                <w:bCs/>
+                <w:color w:val="000000"/>
+                <w:sz w:val="22"/>
+                <w:szCs w:val="22"/>
+                <w:lang w:val="es-CO" w:eastAsia="es-CO"/>
+              </w:rPr>
+              <w:t>getSuccersors</w:t>
+            </w:r>
+          </w:p>
+        </w:tc>
+        <w:tc>
+          <w:tcPr>
+            <w:tcW w:w="2080" w:type="dxa"/>
+            <w:tcBorders>
+              <w:top w:val="nil"/>
+              <w:left w:val="nil"/>
+              <w:bottom w:val="single" w:sz="4" w:space="0" w:color="000000"/>
+              <w:right w:val="single" w:sz="4" w:space="0" w:color="000000"/>
+            </w:tcBorders>
+            <w:shd w:val="clear" w:color="auto" w:fill="auto"/>
+            <w:vAlign w:val="bottom"/>
+            <w:hideMark/>
+          </w:tcPr>
+          <w:p>
+            <w:pPr>
+              <w:suppressAutoHyphens w:val="0"/>
+              <w:spacing w:after="0"/>
+              <w:jc w:val="center"/>
+              <w:rPr>
+                <w:rFonts w:ascii="Calibri" w:hAnsi="Calibri" w:cs="Calibri"/>
+                <w:color w:val="000000"/>
+                <w:sz w:val="22"/>
+                <w:szCs w:val="22"/>
+                <w:lang w:val="es-CO" w:eastAsia="es-CO"/>
+              </w:rPr>
+            </w:pPr>
+            <w:r>
+              <w:rPr>
+                <w:rFonts w:ascii="Calibri" w:hAnsi="Calibri" w:cs="Calibri"/>
+                <w:color w:val="000000"/>
+                <w:sz w:val="22"/>
+                <w:szCs w:val="22"/>
+                <w:lang w:val="es-CO" w:eastAsia="es-CO"/>
+              </w:rPr>
+              <w:t>O(n)</w:t>
+            </w:r>
+          </w:p>
+        </w:tc>
+      </w:tr>
+    </w:tbl>
+    <w:p>
+      <w:pPr>
+        <w:pStyle w:val="Sangradetextonormal"/>
+        <w:spacing w:after="120"/>
+        <w:ind w:firstLine="0"/>
+        <w:rPr>
+          <w:b/>
+          <w:color w:val="7030A0"/>
+          <w:kern w:val="2"/>
+          <w:lang w:val="es-CO"/>
+        </w:rPr>
+      </w:pPr>
+    </w:p>
+    <w:p>
+      <w:pPr>
+        <w:pStyle w:val="Sangradetextonormal"/>
+        <w:spacing w:after="120"/>
+        <w:ind w:firstLine="0"/>
+      </w:pPr>
+      <w:r>
+        <w:rPr>
+          <w:rStyle w:val="InternetLink"/>
+          <w:b/>
+          <w:lang w:val="es-ES"/>
+        </w:rPr>
+        <w:t>Tabla 6:</w:t>
+      </w:r>
+      <w:r>
+        <w:rPr>
+          <w:kern w:val="2"/>
+          <w:lang w:val="es-CO"/>
+        </w:rPr>
+        <w:t xml:space="preserve"> </w:t>
+      </w:r>
+      <w:r>
+        <w:rPr>
+          <w:rStyle w:val="InternetLink"/>
+          <w:lang w:val="es-ES"/>
+        </w:rPr>
+        <w:t>Tabla para reportar la complejidad</w:t>
+      </w:r>
+    </w:p>
+    <w:p>
+      <w:pPr>
+        <w:pStyle w:val="Sangradetextonormal"/>
+        <w:spacing w:after="120"/>
+        <w:ind w:firstLine="0"/>
+        <w:rPr>
+          <w:color w:val="7030A0"/>
+          <w:kern w:val="2"/>
+          <w:lang w:val="es-ES"/>
+        </w:rPr>
+      </w:pPr>
+    </w:p>
+    <w:p>
+      <w:pPr>
+        <w:pStyle w:val="Sangradetextonormal"/>
+        <w:spacing w:after="120"/>
+        <w:ind w:firstLine="0"/>
+        <w:rPr>
+          <w:color w:val="7030A0"/>
+          <w:kern w:val="2"/>
+          <w:lang w:val="es-ES"/>
+        </w:rPr>
+      </w:pPr>
+    </w:p>
+    <w:p>
+      <w:pPr>
+        <w:pStyle w:val="Sangradetextonormal"/>
+        <w:spacing w:after="120"/>
+        <w:ind w:firstLine="0"/>
+        <w:rPr>
+          <w:color w:val="7030A0"/>
+          <w:kern w:val="2"/>
+          <w:lang w:val="es-ES"/>
+        </w:rPr>
+      </w:pPr>
+    </w:p>
+    <w:p>
+      <w:pPr>
+        <w:pStyle w:val="Sangradetextonormal"/>
+        <w:spacing w:after="120"/>
+        <w:ind w:firstLine="0"/>
+      </w:pPr>
+    </w:p>
+    <w:p>
+      <w:pPr>
+        <w:pStyle w:val="Sangradetextonormal"/>
+        <w:spacing w:after="120"/>
+        <w:ind w:firstLine="0"/>
+      </w:pPr>
+    </w:p>
+    <w:p>
+      <w:pPr>
+        <w:pStyle w:val="Sangradetextonormal"/>
+        <w:spacing w:after="120"/>
+        <w:ind w:firstLine="0"/>
+      </w:pPr>
+    </w:p>
+    <w:p>
+      <w:pPr>
+        <w:pStyle w:val="Sangradetextonormal"/>
+        <w:spacing w:after="120"/>
+        <w:ind w:firstLine="0"/>
+      </w:pPr>
+    </w:p>
+    <w:p>
+      <w:pPr>
+        <w:pStyle w:val="Sangradetextonormal"/>
+        <w:spacing w:after="120"/>
+        <w:ind w:firstLine="0"/>
+      </w:pPr>
+    </w:p>
+    <w:p>
+      <w:pPr>
+        <w:pStyle w:val="Sangradetextonormal"/>
+        <w:spacing w:after="120"/>
+        <w:ind w:firstLine="0"/>
+      </w:pPr>
+    </w:p>
+    <w:p>
+      <w:pPr>
+        <w:pStyle w:val="Sangradetextonormal"/>
+        <w:spacing w:after="120"/>
+        <w:ind w:firstLine="0"/>
+        <w:rPr>
+          <w:b/>
+          <w:color w:val="000000" w:themeColor="text1"/>
+        </w:rPr>
+      </w:pPr>
+      <w:r>
+        <w:rPr>
+          <w:rStyle w:val="InternetLink"/>
+          <w:b/>
+          <w:color w:val="000000" w:themeColor="text1"/>
+          <w:lang w:val="es-ES"/>
+        </w:rPr>
+        <w:t xml:space="preserve">5.5 </w:t>
+      </w:r>
+      <w:r>
+        <w:rPr>
+          <w:rStyle w:val="InternetLink"/>
+          <w:b/>
+          <w:color w:val="000000" w:themeColor="text1"/>
+          <w:lang w:val="es-ES"/>
+        </w:rPr>
+        <w:t>AGENTE VIAJERO, VECINO MÁS CERCANO</w:t>
+      </w:r>
+    </w:p>
+    <w:p>
+      <w:pPr>
+        <w:suppressAutoHyphens w:val="0"/>
+        <w:autoSpaceDE w:val="0"/>
+        <w:autoSpaceDN w:val="0"/>
+        <w:adjustRightInd w:val="0"/>
+        <w:spacing w:after="0"/>
+        <w:jc w:val="left"/>
+        <w:rPr>
+          <w:rFonts w:eastAsia="Noto Serif CJK SC"/>
+          <w:color w:val="000000"/>
+          <w:sz w:val="24"/>
+          <w:szCs w:val="24"/>
+          <w:lang w:val="es-CO"/>
+        </w:rPr>
+      </w:pPr>
+    </w:p>
+    <w:p>
+      <w:pPr>
+        <w:pStyle w:val="Sangradetextonormal"/>
+        <w:spacing w:after="120"/>
+        <w:ind w:firstLine="0"/>
+        <w:rPr>
+          <w:rFonts w:eastAsia="Noto Serif CJK SC"/>
+          <w:lang w:val="es-CO"/>
+        </w:rPr>
+      </w:pPr>
+      <w:r>
+        <w:rPr>
+          <w:rFonts w:eastAsia="Noto Serif CJK SC"/>
+          <w:lang w:val="es-CO"/>
+        </w:rPr>
+        <w:t>El algoritmo diseñado consiste en buscar el vértice más cercano al que se está ubicado en el momento</w:t>
+      </w:r>
+      <w:r>
+        <w:rPr>
+          <w:rFonts w:eastAsia="Noto Serif CJK SC"/>
+          <w:lang w:val="es-CO"/>
+        </w:rPr>
+        <w:t xml:space="preserve"> (siempre teniendo en cuenta la batería y el tiempo)</w:t>
+      </w:r>
+      <w:r>
+        <w:rPr>
+          <w:rFonts w:eastAsia="Noto Serif CJK SC"/>
+          <w:lang w:val="es-CO"/>
+        </w:rPr>
+        <w:t xml:space="preserve">, esto con el fin de encontrar una ruta </w:t>
+      </w:r>
+      <w:r>
+        <w:rPr>
+          <w:rFonts w:eastAsia="Noto Serif CJK SC"/>
+          <w:lang w:val="es-CO"/>
+        </w:rPr>
+        <w:t>óptima al problema</w:t>
+      </w:r>
+      <w:r>
+        <w:rPr>
+          <w:rFonts w:eastAsia="Noto Serif CJK SC"/>
+          <w:lang w:val="es-CO"/>
+        </w:rPr>
+        <w:t>.</w:t>
+      </w:r>
+      <w:r>
+        <w:rPr>
+          <w:rFonts w:eastAsia="Noto Serif CJK SC"/>
+          <w:lang w:val="es-CO"/>
+        </w:rPr>
+        <w:t xml:space="preserve"> En caso de tenga tiempo y batería en una condición óptima, se dirigirá a cliente más cercano, en caso tal de tener tiempo, pero no batería se dirigirá a la estación más cercano y por otro lado si se está quedando sin tiempo, se debe dirigir al deposito para dar salida a otro camión y continuar con la solución del problema.</w:t>
+      </w:r>
+    </w:p>
+    <w:p>
+      <w:pPr>
+        <w:pStyle w:val="Sangradetextonormal"/>
+        <w:spacing w:after="120"/>
+        <w:ind w:firstLine="0"/>
+        <w:rPr>
+          <w:rFonts w:eastAsia="Noto Serif CJK SC"/>
+          <w:lang w:val="es-CO"/>
+        </w:rPr>
+      </w:pPr>
+      <w:r>
+        <w:rPr>
+          <w:noProof/>
+        </w:rPr>
+        <w:drawing>
+          <wp:inline distT="0" distB="0" distL="0" distR="0" wp14:anchorId="6DD315D9" wp14:editId="2C40AF9B">
+            <wp:extent cx="3063240" cy="2200910"/>
+            <wp:effectExtent l="0" t="0" r="3810" b="8890"/>
+            <wp:docPr id="25" name="Imagen 25"/>
+            <wp:cNvGraphicFramePr>
+              <a:graphicFrameLocks xmlns:a="http://schemas.openxmlformats.org/drawingml/2006/main" noChangeAspect="1"/>
+            </wp:cNvGraphicFramePr>
+            <a:graphic xmlns:a="http://schemas.openxmlformats.org/drawingml/2006/main">
+              <a:graphicData uri="http://schemas.openxmlformats.org/drawingml/2006/picture">
+                <pic:pic xmlns:pic="http://schemas.openxmlformats.org/drawingml/2006/picture">
+                  <pic:nvPicPr>
+                    <pic:cNvPr id="1" name=""/>
+                    <pic:cNvPicPr/>
+                  </pic:nvPicPr>
+                  <pic:blipFill>
+                    <a:blip r:embed="rId16"/>
+                    <a:stretch>
+                      <a:fillRect/>
+                    </a:stretch>
+                  </pic:blipFill>
+                  <pic:spPr>
+                    <a:xfrm>
+                      <a:off x="0" y="0"/>
+                      <a:ext cx="3063240" cy="2200910"/>
                     </a:xfrm>
                     <a:prstGeom prst="rect">
                       <a:avLst/>
@@ -3893,7 +4986,7 @@
                 </pic:pic>
               </a:graphicData>
             </a:graphic>
-          </wp:anchor>
+          </wp:inline>
         </w:drawing>
       </w:r>
     </w:p>
@@ -3903,173 +4996,95 @@
         <w:spacing w:after="120"/>
         <w:ind w:firstLine="0"/>
         <w:rPr>
-          <w:color w:val="7030A0"/>
-          <w:lang w:val="es-CO" w:eastAsia="en-US"/>
-        </w:rPr>
-      </w:pPr>
-    </w:p>
-    <w:p>
-      <w:pPr>
-        <w:pStyle w:val="Sangradetextonormal"/>
-        <w:spacing w:after="120"/>
-        <w:ind w:firstLine="0"/>
-        <w:rPr>
-          <w:color w:val="7030A0"/>
-          <w:lang w:val="es-ES"/>
-        </w:rPr>
-      </w:pPr>
-    </w:p>
-    <w:p>
-      <w:pPr>
-        <w:pStyle w:val="Sangradetextonormal"/>
-        <w:spacing w:after="120"/>
-        <w:ind w:firstLine="0"/>
-        <w:rPr>
-          <w:color w:val="7030A0"/>
-          <w:lang w:val="es-ES"/>
-        </w:rPr>
-      </w:pPr>
-    </w:p>
-    <w:p>
-      <w:pPr>
-        <w:pStyle w:val="Sangradetextonormal"/>
-        <w:spacing w:after="120"/>
-        <w:ind w:firstLine="0"/>
-      </w:pPr>
-    </w:p>
-    <w:p>
-      <w:pPr>
-        <w:pStyle w:val="Sangradetextonormal"/>
-        <w:spacing w:after="120"/>
-        <w:ind w:firstLine="0"/>
-      </w:pPr>
-    </w:p>
-    <w:p>
-      <w:pPr>
-        <w:pStyle w:val="Sangradetextonormal"/>
-        <w:spacing w:after="120"/>
-        <w:ind w:firstLine="0"/>
-      </w:pPr>
-      <w:r>
-        <w:rPr>
-          <w:rStyle w:val="InternetLink"/>
-          <w:b/>
-          <w:color w:val="7030A0"/>
-          <w:lang w:val="es-ES"/>
-        </w:rPr>
-        <w:t>Gráfica 5</w:t>
-      </w:r>
-      <w:r>
-        <w:rPr>
-          <w:b/>
-          <w:color w:val="7030A0"/>
-          <w:kern w:val="2"/>
+          <w:lang w:val="es-CO"/>
+        </w:rPr>
+      </w:pPr>
+      <w:r>
+        <w:rPr>
+          <w:rFonts w:eastAsia="Noto Serif CJK SC"/>
+          <w:b/>
+          <w:bCs/>
+          <w:lang w:val="es-CO"/>
+        </w:rPr>
+        <w:t xml:space="preserve">Gráfica </w:t>
+      </w:r>
+      <w:r>
+        <w:rPr>
+          <w:rFonts w:eastAsia="Noto Serif CJK SC"/>
+          <w:b/>
+          <w:bCs/>
+          <w:lang w:val="es-CO"/>
+        </w:rPr>
+        <w:t>8</w:t>
+      </w:r>
+      <w:r>
+        <w:rPr>
+          <w:rFonts w:eastAsia="Noto Serif CJK SC"/>
+          <w:b/>
+          <w:bCs/>
           <w:lang w:val="es-CO"/>
         </w:rPr>
         <w:t xml:space="preserve">: </w:t>
       </w:r>
       <w:r>
         <w:rPr>
-          <w:rStyle w:val="InternetLink"/>
-          <w:color w:val="7030A0"/>
-          <w:lang w:val="es-ES"/>
-        </w:rPr>
-        <w:t>Imagen de una operación de borrado de una lista encadenada</w:t>
-      </w:r>
-    </w:p>
-    <w:p>
-      <w:pPr>
-        <w:pStyle w:val="Ttulo2"/>
-        <w:jc w:val="left"/>
-      </w:pPr>
-      <w:r>
-        <w:rPr>
-          <w:rStyle w:val="InternetLink"/>
-          <w:b/>
-          <w:color w:val="7030A0"/>
-          <w:lang w:val="es-ES"/>
-        </w:rPr>
-        <w:t>5.3 Criterios de diseño de la estructura de datos</w:t>
-      </w:r>
-      <w:r>
-        <w:rPr>
-          <w:rStyle w:val="InternetLink"/>
-          <w:b/>
-          <w:color w:val="7030A0"/>
-          <w:lang w:val="es-ES"/>
-        </w:rPr>
-        <w:br/>
-      </w:r>
-    </w:p>
-    <w:p>
-      <w:pPr>
-        <w:pStyle w:val="Sangradetextonormal"/>
-        <w:spacing w:after="120"/>
-        <w:ind w:firstLine="0"/>
-      </w:pPr>
-      <w:r>
-        <w:rPr>
-          <w:rStyle w:val="InternetLink"/>
-          <w:color w:val="7030A0"/>
-          <w:lang w:val="es-ES"/>
-        </w:rPr>
-        <w:t>Expliquen con criterios objetivos, por qué diseñaron así la estructura de datos. Criterios objetivos son, por ejemplo, la eficiencia en tiempo y memoria. Criterios no objetivos y que rebajan la nota son: “me enfermé”, “fue la primera que encontré”, “la hice el último día”, etc. Recuerden: este es el numeral que más vale en la evaluación con 40%</w:t>
-      </w:r>
-    </w:p>
-    <w:p>
-      <w:pPr>
-        <w:pStyle w:val="Sangradetextonormal"/>
-        <w:spacing w:after="120"/>
-        <w:ind w:firstLine="0"/>
-      </w:pPr>
-      <w:r>
-        <w:rPr>
-          <w:rStyle w:val="InternetLink"/>
-          <w:b/>
-          <w:color w:val="7030A0"/>
-          <w:lang w:val="es-ES"/>
-        </w:rPr>
-        <w:t>5.4 Análisis de Complejidad</w:t>
-      </w:r>
-    </w:p>
-    <w:p>
-      <w:pPr>
-        <w:pStyle w:val="Sangradetextonormal"/>
-        <w:spacing w:after="120"/>
-        <w:ind w:firstLine="0"/>
-      </w:pPr>
-      <w:r>
-        <w:rPr>
-          <w:rStyle w:val="InternetLink"/>
-          <w:color w:val="7030A0"/>
-          <w:lang w:val="es-ES"/>
-        </w:rPr>
-        <w:t>Calculen la complejidad de las operaciones de la estructura de datos para el peor de los casos. Vean un ejemplo para reportarla:</w:t>
-      </w:r>
-    </w:p>
-    <w:p>
-      <w:pPr>
-        <w:pStyle w:val="Sangradetextonormal"/>
-        <w:spacing w:after="120"/>
-        <w:ind w:firstLine="0"/>
+          <w:rFonts w:eastAsia="Noto Serif CJK SC"/>
+          <w:lang w:val="es-CO"/>
+        </w:rPr>
+        <w:t xml:space="preserve">Representación </w:t>
+      </w:r>
+      <w:r>
+        <w:rPr>
+          <w:rFonts w:eastAsia="Noto Serif CJK SC"/>
+          <w:lang w:val="es-CO"/>
+        </w:rPr>
+        <w:t xml:space="preserve">gráfica </w:t>
+      </w:r>
+      <w:r>
+        <w:rPr>
+          <w:rFonts w:eastAsia="Noto Serif CJK SC"/>
+          <w:lang w:val="es-CO"/>
+        </w:rPr>
+        <w:t>de</w:t>
+      </w:r>
+      <w:r>
+        <w:rPr>
+          <w:rFonts w:eastAsia="Noto Serif CJK SC"/>
+          <w:lang w:val="es-CO"/>
+        </w:rPr>
+        <w:t xml:space="preserve"> la selección del vecino más cercano</w:t>
+      </w:r>
+    </w:p>
+    <w:p>
+      <w:pPr>
+        <w:pStyle w:val="Sangradetextonormal"/>
+        <w:spacing w:after="120"/>
+        <w:ind w:firstLine="0"/>
+        <w:rPr>
+          <w:rFonts w:eastAsia="Noto Serif CJK SC"/>
+          <w:lang w:val="es-CO"/>
+        </w:rPr>
+      </w:pPr>
+    </w:p>
+    <w:p>
+      <w:pPr>
+        <w:pStyle w:val="Sangradetextonormal"/>
+        <w:spacing w:after="120"/>
+        <w:ind w:firstLine="0"/>
+        <w:rPr>
+          <w:rFonts w:eastAsia="Noto Serif CJK SC"/>
+          <w:lang w:val="es-CO"/>
+        </w:rPr>
       </w:pPr>
       <w:r>
         <w:rPr>
           <w:noProof/>
         </w:rPr>
         <w:drawing>
-          <wp:anchor distT="0" distB="0" distL="0" distR="0" simplePos="0" relativeHeight="9" behindDoc="0" locked="0" layoutInCell="1" allowOverlap="1" wp14:anchorId="03D6DB36" wp14:editId="64A45E5D">
-            <wp:simplePos x="0" y="0"/>
-            <wp:positionH relativeFrom="column">
-              <wp:posOffset>353695</wp:posOffset>
-            </wp:positionH>
-            <wp:positionV relativeFrom="paragraph">
-              <wp:posOffset>71120</wp:posOffset>
-            </wp:positionV>
-            <wp:extent cx="1873885" cy="1309370"/>
-            <wp:effectExtent l="0" t="0" r="0" b="0"/>
-            <wp:wrapSquare wrapText="largest"/>
-            <wp:docPr id="8" name="Image8"/>
+          <wp:inline distT="0" distB="0" distL="0" distR="0" wp14:anchorId="71FCCC98" wp14:editId="0A41E197">
+            <wp:extent cx="1971675" cy="1533525"/>
+            <wp:effectExtent l="0" t="0" r="9525" b="9525"/>
+            <wp:docPr id="20" name="Imagen 20"/>
             <wp:cNvGraphicFramePr>
               <a:graphicFrameLocks xmlns:a="http://schemas.openxmlformats.org/drawingml/2006/main" noChangeAspect="1"/>
             </wp:cNvGraphicFramePr>
@@ -4077,22 +5092,19 @@
               <a:graphicData uri="http://schemas.openxmlformats.org/drawingml/2006/picture">
                 <pic:pic xmlns:pic="http://schemas.openxmlformats.org/drawingml/2006/picture">
                   <pic:nvPicPr>
-                    <pic:cNvPr id="8" name="Image8"/>
-                    <pic:cNvPicPr>
-                      <a:picLocks noChangeAspect="1" noChangeArrowheads="1"/>
-                    </pic:cNvPicPr>
+                    <pic:cNvPr id="1" name=""/>
+                    <pic:cNvPicPr/>
                   </pic:nvPicPr>
                   <pic:blipFill>
-                    <a:blip r:embed="rId13"/>
-                    <a:srcRect l="1880" t="16071" r="6073" b="4337"/>
+                    <a:blip r:embed="rId17"/>
                     <a:stretch>
                       <a:fillRect/>
                     </a:stretch>
                   </pic:blipFill>
-                  <pic:spPr bwMode="auto">
+                  <pic:spPr>
                     <a:xfrm>
                       <a:off x="0" y="0"/>
-                      <a:ext cx="1873885" cy="1309370"/>
+                      <a:ext cx="1971675" cy="1533525"/>
                     </a:xfrm>
                     <a:prstGeom prst="rect">
                       <a:avLst/>
@@ -4101,7 +5113,7 @@
                 </pic:pic>
               </a:graphicData>
             </a:graphic>
-          </wp:anchor>
+          </wp:inline>
         </w:drawing>
       </w:r>
     </w:p>
@@ -4111,228 +5123,115 @@
         <w:spacing w:after="120"/>
         <w:ind w:firstLine="0"/>
         <w:rPr>
-          <w:color w:val="7030A0"/>
-          <w:kern w:val="2"/>
-          <w:lang w:val="es-CO"/>
-        </w:rPr>
-      </w:pPr>
-    </w:p>
-    <w:p>
-      <w:pPr>
-        <w:pStyle w:val="Sangradetextonormal"/>
-        <w:spacing w:after="120"/>
-        <w:ind w:firstLine="0"/>
-        <w:rPr>
-          <w:color w:val="7030A0"/>
-          <w:kern w:val="2"/>
-          <w:lang w:val="es-CO"/>
-        </w:rPr>
-      </w:pPr>
-    </w:p>
-    <w:p>
-      <w:pPr>
-        <w:pStyle w:val="Sangradetextonormal"/>
-        <w:spacing w:after="120"/>
-        <w:ind w:firstLine="0"/>
-        <w:rPr>
-          <w:color w:val="7030A0"/>
-          <w:kern w:val="2"/>
-          <w:lang w:val="es-CO"/>
-        </w:rPr>
-      </w:pPr>
-    </w:p>
-    <w:p>
-      <w:pPr>
-        <w:pStyle w:val="Sangradetextonormal"/>
-        <w:spacing w:after="120"/>
-        <w:ind w:firstLine="0"/>
-        <w:rPr>
-          <w:b/>
-          <w:color w:val="7030A0"/>
-          <w:kern w:val="2"/>
-          <w:lang w:val="es-CO"/>
-        </w:rPr>
-      </w:pPr>
-    </w:p>
-    <w:p>
-      <w:pPr>
-        <w:pStyle w:val="Sangradetextonormal"/>
-        <w:spacing w:after="120"/>
-        <w:ind w:firstLine="0"/>
-        <w:rPr>
-          <w:b/>
-          <w:color w:val="7030A0"/>
-          <w:kern w:val="2"/>
-          <w:lang w:val="es-CO"/>
-        </w:rPr>
-      </w:pPr>
-    </w:p>
-    <w:p>
-      <w:pPr>
-        <w:pStyle w:val="Sangradetextonormal"/>
-        <w:spacing w:after="120"/>
-        <w:ind w:firstLine="0"/>
-        <w:rPr>
-          <w:b/>
-          <w:color w:val="7030A0"/>
-          <w:kern w:val="2"/>
-          <w:lang w:val="es-CO"/>
-        </w:rPr>
-      </w:pPr>
-    </w:p>
-    <w:p>
-      <w:pPr>
-        <w:pStyle w:val="Sangradetextonormal"/>
-        <w:spacing w:after="120"/>
-        <w:ind w:firstLine="0"/>
-      </w:pPr>
-      <w:r>
-        <w:rPr>
-          <w:rStyle w:val="InternetLink"/>
-          <w:b/>
-          <w:color w:val="7030A0"/>
-          <w:lang w:val="es-ES"/>
-        </w:rPr>
-        <w:t>Tabla 6:</w:t>
-      </w:r>
-      <w:r>
-        <w:rPr>
-          <w:color w:val="7030A0"/>
-          <w:kern w:val="2"/>
-          <w:lang w:val="es-CO"/>
-        </w:rPr>
-        <w:t xml:space="preserve"> </w:t>
-      </w:r>
-      <w:r>
-        <w:rPr>
-          <w:rStyle w:val="InternetLink"/>
-          <w:color w:val="7030A0"/>
-          <w:lang w:val="es-ES"/>
-        </w:rPr>
-        <w:t>Tabla para reportar la complejidad</w:t>
-      </w:r>
-    </w:p>
-    <w:p>
-      <w:pPr>
-        <w:pStyle w:val="Sangradetextonormal"/>
-        <w:spacing w:after="120"/>
-        <w:ind w:firstLine="0"/>
-        <w:rPr>
-          <w:color w:val="7030A0"/>
-          <w:kern w:val="2"/>
-          <w:lang w:val="es-ES"/>
-        </w:rPr>
-      </w:pPr>
-    </w:p>
-    <w:p>
-      <w:pPr>
-        <w:pStyle w:val="Sangradetextonormal"/>
-        <w:spacing w:after="120"/>
-        <w:ind w:firstLine="0"/>
-        <w:rPr>
-          <w:color w:val="7030A0"/>
-          <w:kern w:val="2"/>
-          <w:lang w:val="es-ES"/>
-        </w:rPr>
-      </w:pPr>
-    </w:p>
-    <w:p>
-      <w:pPr>
-        <w:pStyle w:val="Sangradetextonormal"/>
-        <w:spacing w:after="120"/>
-        <w:ind w:firstLine="0"/>
-      </w:pPr>
-    </w:p>
-    <w:p>
-      <w:pPr>
-        <w:pStyle w:val="Sangradetextonormal"/>
-        <w:spacing w:after="120"/>
-        <w:ind w:firstLine="0"/>
-      </w:pPr>
-    </w:p>
-    <w:p>
-      <w:pPr>
-        <w:pStyle w:val="Sangradetextonormal"/>
-        <w:spacing w:after="120"/>
-        <w:ind w:firstLine="0"/>
-      </w:pPr>
-    </w:p>
-    <w:p>
-      <w:pPr>
-        <w:pStyle w:val="Sangradetextonormal"/>
-        <w:spacing w:after="120"/>
-        <w:ind w:firstLine="0"/>
-        <w:rPr>
-          <w:b/>
-          <w:color w:val="000000" w:themeColor="text1"/>
-        </w:rPr>
-      </w:pPr>
-      <w:r>
-        <w:rPr>
-          <w:rStyle w:val="InternetLink"/>
-          <w:b/>
-          <w:color w:val="000000" w:themeColor="text1"/>
-          <w:lang w:val="es-ES"/>
-        </w:rPr>
-        <w:t xml:space="preserve">5.5 </w:t>
-      </w:r>
-      <w:r>
-        <w:rPr>
-          <w:rStyle w:val="InternetLink"/>
-          <w:b/>
-          <w:color w:val="000000" w:themeColor="text1"/>
-          <w:lang w:val="es-ES"/>
-        </w:rPr>
-        <w:t>AGENTE VIAJERO, VECINO MÁS CERCANO</w:t>
-      </w:r>
-    </w:p>
-    <w:p>
-      <w:pPr>
-        <w:suppressAutoHyphens w:val="0"/>
-        <w:autoSpaceDE w:val="0"/>
-        <w:autoSpaceDN w:val="0"/>
-        <w:adjustRightInd w:val="0"/>
-        <w:spacing w:after="0"/>
-        <w:jc w:val="left"/>
+          <w:lang w:val="es-CO"/>
+        </w:rPr>
+      </w:pPr>
+      <w:r>
         <w:rPr>
           <w:rFonts w:eastAsia="Noto Serif CJK SC"/>
-          <w:color w:val="000000"/>
-          <w:sz w:val="24"/>
-          <w:szCs w:val="24"/>
-          <w:lang w:val="es-CO"/>
-        </w:rPr>
-      </w:pPr>
-    </w:p>
-    <w:p>
-      <w:pPr>
-        <w:pStyle w:val="Sangradetextonormal"/>
-        <w:spacing w:after="120"/>
-        <w:ind w:firstLine="0"/>
-      </w:pPr>
+          <w:b/>
+          <w:bCs/>
+          <w:lang w:val="es-CO"/>
+        </w:rPr>
+        <w:t xml:space="preserve">Gráfica </w:t>
+      </w:r>
       <w:r>
         <w:rPr>
           <w:rFonts w:eastAsia="Noto Serif CJK SC"/>
-          <w:lang w:val="es-CO"/>
-        </w:rPr>
-        <w:t>El algoritmo diseñado consiste en buscar el vértice más cercano al que se está ubicado en el momento, esto con el fin de encontrar una ruta optima.</w:t>
-      </w:r>
+          <w:b/>
+          <w:bCs/>
+          <w:lang w:val="es-CO"/>
+        </w:rPr>
+        <w:t>9</w:t>
+      </w:r>
+      <w:r>
+        <w:rPr>
+          <w:rFonts w:eastAsia="Noto Serif CJK SC"/>
+          <w:b/>
+          <w:bCs/>
+          <w:lang w:val="es-CO"/>
+        </w:rPr>
+        <w:t xml:space="preserve">: </w:t>
+      </w:r>
+      <w:r>
+        <w:rPr>
+          <w:rFonts w:eastAsia="Noto Serif CJK SC"/>
+          <w:lang w:val="es-CO"/>
+        </w:rPr>
+        <w:t xml:space="preserve">Representación </w:t>
+      </w:r>
+      <w:r>
+        <w:rPr>
+          <w:rFonts w:eastAsia="Noto Serif CJK SC"/>
+          <w:lang w:val="es-CO"/>
+        </w:rPr>
+        <w:t xml:space="preserve">gráfica </w:t>
+      </w:r>
+      <w:r>
+        <w:rPr>
+          <w:rFonts w:eastAsia="Noto Serif CJK SC"/>
+          <w:lang w:val="es-CO"/>
+        </w:rPr>
+        <w:t>del movi</w:t>
+      </w:r>
+      <w:r>
+        <w:rPr>
+          <w:rFonts w:eastAsia="Noto Serif CJK SC"/>
+          <w:lang w:val="es-CO"/>
+        </w:rPr>
+        <w:t>mi</w:t>
+      </w:r>
+      <w:r>
+        <w:rPr>
+          <w:rFonts w:eastAsia="Noto Serif CJK SC"/>
+          <w:lang w:val="es-CO"/>
+        </w:rPr>
+        <w:t xml:space="preserve">ento del </w:t>
+      </w:r>
+      <w:r>
+        <w:rPr>
+          <w:rFonts w:eastAsia="Noto Serif CJK SC"/>
+          <w:lang w:val="es-CO"/>
+        </w:rPr>
+        <w:t>camión</w:t>
+      </w:r>
+      <w:r>
+        <w:rPr>
+          <w:rFonts w:eastAsia="Noto Serif CJK SC"/>
+          <w:lang w:val="es-CO"/>
+        </w:rPr>
+        <w:t xml:space="preserve">, En caso de tener </w:t>
+      </w:r>
+      <w:r>
+        <w:rPr>
+          <w:rFonts w:eastAsia="Noto Serif CJK SC"/>
+          <w:lang w:val="es-CO"/>
+        </w:rPr>
+        <w:t>batería</w:t>
+      </w:r>
+      <w:r>
+        <w:rPr>
+          <w:rFonts w:eastAsia="Noto Serif CJK SC"/>
+          <w:lang w:val="es-CO"/>
+        </w:rPr>
+        <w:t xml:space="preserve"> y tiempo</w:t>
+      </w:r>
+    </w:p>
+    <w:p>
+      <w:pPr>
+        <w:pStyle w:val="Sangradetextonormal"/>
+        <w:spacing w:after="120"/>
+        <w:ind w:firstLine="0"/>
+      </w:pPr>
       <w:r>
         <w:rPr>
           <w:noProof/>
         </w:rPr>
         <w:drawing>
-          <wp:anchor distT="0" distB="0" distL="0" distR="0" simplePos="0" relativeHeight="11" behindDoc="0" locked="0" layoutInCell="1" allowOverlap="1" wp14:anchorId="10C4F506" wp14:editId="6EF8957C">
-            <wp:simplePos x="0" y="0"/>
-            <wp:positionH relativeFrom="margin">
-              <wp:posOffset>99060</wp:posOffset>
-            </wp:positionH>
-            <wp:positionV relativeFrom="paragraph">
-              <wp:posOffset>518160</wp:posOffset>
-            </wp:positionV>
-            <wp:extent cx="2880360" cy="1626235"/>
-            <wp:effectExtent l="0" t="0" r="0" b="0"/>
-            <wp:wrapSquare wrapText="largest"/>
-            <wp:docPr id="9" name="Image9"/>
+          <wp:inline distT="0" distB="0" distL="0" distR="0" wp14:anchorId="54853C5E" wp14:editId="1669B5F5">
+            <wp:extent cx="2524125" cy="2276475"/>
+            <wp:effectExtent l="0" t="0" r="9525" b="9525"/>
+            <wp:docPr id="21" name="Imagen 21"/>
             <wp:cNvGraphicFramePr>
               <a:graphicFrameLocks xmlns:a="http://schemas.openxmlformats.org/drawingml/2006/main" noChangeAspect="1"/>
             </wp:cNvGraphicFramePr>
@@ -4340,22 +5239,19 @@
               <a:graphicData uri="http://schemas.openxmlformats.org/drawingml/2006/picture">
                 <pic:pic xmlns:pic="http://schemas.openxmlformats.org/drawingml/2006/picture">
                   <pic:nvPicPr>
-                    <pic:cNvPr id="9" name="Image9"/>
-                    <pic:cNvPicPr>
-                      <a:picLocks noChangeAspect="1" noChangeArrowheads="1"/>
-                    </pic:cNvPicPr>
+                    <pic:cNvPr id="1" name=""/>
+                    <pic:cNvPicPr/>
                   </pic:nvPicPr>
                   <pic:blipFill>
-                    <a:blip r:embed="rId14"/>
-                    <a:srcRect l="-20" t="-35" r="-20" b="-35"/>
+                    <a:blip r:embed="rId18"/>
                     <a:stretch>
                       <a:fillRect/>
                     </a:stretch>
                   </pic:blipFill>
-                  <pic:spPr bwMode="auto">
+                  <pic:spPr>
                     <a:xfrm>
                       <a:off x="0" y="0"/>
-                      <a:ext cx="2880360" cy="1626235"/>
+                      <a:ext cx="2524125" cy="2276475"/>
                     </a:xfrm>
                     <a:prstGeom prst="rect">
                       <a:avLst/>
@@ -4364,7 +5260,7 @@
                 </pic:pic>
               </a:graphicData>
             </a:graphic>
-          </wp:anchor>
+          </wp:inline>
         </w:drawing>
       </w:r>
     </w:p>
@@ -4373,37 +5269,10 @@
         <w:pStyle w:val="Sangradetextonormal"/>
         <w:spacing w:after="120"/>
         <w:ind w:firstLine="0"/>
-      </w:pPr>
-    </w:p>
-    <w:p>
-      <w:pPr>
-        <w:pStyle w:val="Sangradetextonormal"/>
-        <w:spacing w:after="120"/>
-        <w:ind w:firstLine="0"/>
-      </w:pPr>
-    </w:p>
-    <w:p>
-      <w:pPr>
-        <w:suppressAutoHyphens w:val="0"/>
-        <w:autoSpaceDE w:val="0"/>
-        <w:autoSpaceDN w:val="0"/>
-        <w:adjustRightInd w:val="0"/>
-        <w:spacing w:after="0"/>
-        <w:jc w:val="left"/>
         <w:rPr>
           <w:rFonts w:eastAsia="Noto Serif CJK SC"/>
-          <w:color w:val="000000"/>
-          <w:sz w:val="24"/>
-          <w:szCs w:val="24"/>
-          <w:lang w:val="es-CO"/>
-        </w:rPr>
-      </w:pPr>
-    </w:p>
-    <w:p>
-      <w:pPr>
-        <w:pStyle w:val="Sangradetextonormal"/>
-        <w:spacing w:after="120"/>
-        <w:ind w:firstLine="0"/>
+          <w:lang w:val="es-CO"/>
+        </w:rPr>
       </w:pPr>
       <w:r>
         <w:rPr>
@@ -4421,7 +5290,7 @@
           <w:bCs/>
           <w:lang w:val="es-CO"/>
         </w:rPr>
-        <w:t>6</w:t>
+        <w:t>10</w:t>
       </w:r>
       <w:r>
         <w:rPr>
@@ -4437,23 +5306,221 @@
           <w:rFonts w:eastAsia="Noto Serif CJK SC"/>
           <w:lang w:val="es-CO"/>
         </w:rPr>
-        <w:t xml:space="preserve">Grafica donde se explique el </w:t>
-      </w:r>
-      <w:proofErr w:type="spellStart"/>
+        <w:t xml:space="preserve">Representación </w:t>
+      </w:r>
       <w:r>
         <w:rPr>
           <w:rFonts w:eastAsia="Noto Serif CJK SC"/>
           <w:lang w:val="es-CO"/>
         </w:rPr>
-        <w:t>algortimo</w:t>
-      </w:r>
-      <w:proofErr w:type="spellEnd"/>
-    </w:p>
-    <w:p>
-      <w:pPr>
-        <w:pStyle w:val="Sangradetextonormal"/>
-        <w:spacing w:after="120"/>
-        <w:ind w:firstLine="0"/>
+        <w:t xml:space="preserve">gráfica </w:t>
+      </w:r>
+      <w:r>
+        <w:rPr>
+          <w:rFonts w:eastAsia="Noto Serif CJK SC"/>
+          <w:lang w:val="es-CO"/>
+        </w:rPr>
+        <w:t>del movi</w:t>
+      </w:r>
+      <w:r>
+        <w:rPr>
+          <w:rFonts w:eastAsia="Noto Serif CJK SC"/>
+          <w:lang w:val="es-CO"/>
+        </w:rPr>
+        <w:t>mi</w:t>
+      </w:r>
+      <w:r>
+        <w:rPr>
+          <w:rFonts w:eastAsia="Noto Serif CJK SC"/>
+          <w:lang w:val="es-CO"/>
+        </w:rPr>
+        <w:t xml:space="preserve">ento del </w:t>
+      </w:r>
+      <w:r>
+        <w:rPr>
+          <w:rFonts w:eastAsia="Noto Serif CJK SC"/>
+          <w:lang w:val="es-CO"/>
+        </w:rPr>
+        <w:t>camión</w:t>
+      </w:r>
+      <w:r>
+        <w:rPr>
+          <w:rFonts w:eastAsia="Noto Serif CJK SC"/>
+          <w:lang w:val="es-CO"/>
+        </w:rPr>
+        <w:t>, no tener batería y si tener</w:t>
+      </w:r>
+      <w:r>
+        <w:rPr>
+          <w:rFonts w:eastAsia="Noto Serif CJK SC"/>
+          <w:lang w:val="es-CO"/>
+        </w:rPr>
+        <w:t xml:space="preserve"> tiempo</w:t>
+      </w:r>
+    </w:p>
+    <w:p>
+      <w:pPr>
+        <w:pStyle w:val="Sangradetextonormal"/>
+        <w:spacing w:after="120"/>
+        <w:ind w:firstLine="0"/>
+      </w:pPr>
+      <w:r>
+        <w:rPr>
+          <w:noProof/>
+        </w:rPr>
+        <w:drawing>
+          <wp:inline distT="0" distB="0" distL="0" distR="0" wp14:anchorId="5694C7E9" wp14:editId="24C60D50">
+            <wp:extent cx="1990725" cy="1590675"/>
+            <wp:effectExtent l="0" t="0" r="9525" b="9525"/>
+            <wp:docPr id="22" name="Imagen 22"/>
+            <wp:cNvGraphicFramePr>
+              <a:graphicFrameLocks xmlns:a="http://schemas.openxmlformats.org/drawingml/2006/main" noChangeAspect="1"/>
+            </wp:cNvGraphicFramePr>
+            <a:graphic xmlns:a="http://schemas.openxmlformats.org/drawingml/2006/main">
+              <a:graphicData uri="http://schemas.openxmlformats.org/drawingml/2006/picture">
+                <pic:pic xmlns:pic="http://schemas.openxmlformats.org/drawingml/2006/picture">
+                  <pic:nvPicPr>
+                    <pic:cNvPr id="1" name=""/>
+                    <pic:cNvPicPr/>
+                  </pic:nvPicPr>
+                  <pic:blipFill>
+                    <a:blip r:embed="rId19"/>
+                    <a:stretch>
+                      <a:fillRect/>
+                    </a:stretch>
+                  </pic:blipFill>
+                  <pic:spPr>
+                    <a:xfrm>
+                      <a:off x="0" y="0"/>
+                      <a:ext cx="1990725" cy="1590675"/>
+                    </a:xfrm>
+                    <a:prstGeom prst="rect">
+                      <a:avLst/>
+                    </a:prstGeom>
+                  </pic:spPr>
+                </pic:pic>
+              </a:graphicData>
+            </a:graphic>
+          </wp:inline>
+        </w:drawing>
+      </w:r>
+    </w:p>
+    <w:p>
+      <w:pPr>
+        <w:pStyle w:val="Sangradetextonormal"/>
+        <w:spacing w:after="120"/>
+        <w:ind w:firstLine="0"/>
+        <w:rPr>
+          <w:rFonts w:eastAsia="Noto Serif CJK SC"/>
+          <w:lang w:val="es-CO"/>
+        </w:rPr>
+      </w:pPr>
+      <w:r>
+        <w:rPr>
+          <w:rFonts w:eastAsia="Noto Serif CJK SC"/>
+          <w:b/>
+          <w:bCs/>
+          <w:lang w:val="es-CO"/>
+        </w:rPr>
+        <w:t xml:space="preserve">Gráfica </w:t>
+      </w:r>
+      <w:r>
+        <w:rPr>
+          <w:rFonts w:eastAsia="Noto Serif CJK SC"/>
+          <w:b/>
+          <w:bCs/>
+          <w:lang w:val="es-CO"/>
+        </w:rPr>
+        <w:t>10</w:t>
+      </w:r>
+      <w:r>
+        <w:rPr>
+          <w:rFonts w:eastAsia="Noto Serif CJK SC"/>
+          <w:b/>
+          <w:bCs/>
+          <w:lang w:val="es-CO"/>
+        </w:rPr>
+        <w:t xml:space="preserve">: </w:t>
+      </w:r>
+      <w:r>
+        <w:rPr>
+          <w:rFonts w:eastAsia="Noto Serif CJK SC"/>
+          <w:lang w:val="es-CO"/>
+        </w:rPr>
+        <w:t xml:space="preserve">Representación </w:t>
+      </w:r>
+      <w:r>
+        <w:rPr>
+          <w:rFonts w:eastAsia="Noto Serif CJK SC"/>
+          <w:lang w:val="es-CO"/>
+        </w:rPr>
+        <w:t xml:space="preserve">gráfica </w:t>
+      </w:r>
+      <w:r>
+        <w:rPr>
+          <w:rFonts w:eastAsia="Noto Serif CJK SC"/>
+          <w:lang w:val="es-CO"/>
+        </w:rPr>
+        <w:t>del movi</w:t>
+      </w:r>
+      <w:r>
+        <w:rPr>
+          <w:rFonts w:eastAsia="Noto Serif CJK SC"/>
+          <w:lang w:val="es-CO"/>
+        </w:rPr>
+        <w:t>mi</w:t>
+      </w:r>
+      <w:r>
+        <w:rPr>
+          <w:rFonts w:eastAsia="Noto Serif CJK SC"/>
+          <w:lang w:val="es-CO"/>
+        </w:rPr>
+        <w:t xml:space="preserve">ento del </w:t>
+      </w:r>
+      <w:r>
+        <w:rPr>
+          <w:rFonts w:eastAsia="Noto Serif CJK SC"/>
+          <w:lang w:val="es-CO"/>
+        </w:rPr>
+        <w:t>camión</w:t>
+      </w:r>
+      <w:r>
+        <w:rPr>
+          <w:rFonts w:eastAsia="Noto Serif CJK SC"/>
+          <w:lang w:val="es-CO"/>
+        </w:rPr>
+        <w:t xml:space="preserve">, no tener batería y </w:t>
+      </w:r>
+      <w:r>
+        <w:rPr>
+          <w:rFonts w:eastAsia="Noto Serif CJK SC"/>
+          <w:lang w:val="es-CO"/>
+        </w:rPr>
+        <w:t>no</w:t>
+      </w:r>
+      <w:r>
+        <w:rPr>
+          <w:rFonts w:eastAsia="Noto Serif CJK SC"/>
+          <w:lang w:val="es-CO"/>
+        </w:rPr>
+        <w:t xml:space="preserve"> tener</w:t>
+      </w:r>
+      <w:r>
+        <w:rPr>
+          <w:rFonts w:eastAsia="Noto Serif CJK SC"/>
+          <w:lang w:val="es-CO"/>
+        </w:rPr>
+        <w:t xml:space="preserve"> tiempo</w:t>
+      </w:r>
+    </w:p>
+    <w:p>
+      <w:pPr>
+        <w:pStyle w:val="Sangradetextonormal"/>
+        <w:spacing w:after="120"/>
+        <w:ind w:firstLine="0"/>
+        <w:rPr>
+          <w:lang w:val="es-CO"/>
+        </w:rPr>
       </w:pPr>
     </w:p>
     <w:p>
@@ -4538,8 +5605,9 @@
       <w:tr>
         <w:tc>
           <w:tcPr>
-            <w:tcW w:w="3073" w:type="dxa"/>
+            <w:tcW w:w="2941" w:type="dxa"/>
             <w:shd w:val="clear" w:color="auto" w:fill="auto"/>
+            <w:vAlign w:val="bottom"/>
           </w:tcPr>
           <w:p>
             <w:pPr>
@@ -4553,18 +5621,22 @@
             </w:pPr>
             <w:r>
               <w:rPr>
+                <w:rFonts w:ascii="Calibri" w:hAnsi="Calibri" w:cs="Calibri"/>
                 <w:b/>
                 <w:bCs/>
-                <w:color w:val="000000" w:themeColor="text1"/>
-              </w:rPr>
-              <w:t>Sub problema</w:t>
+                <w:color w:val="000000"/>
+                <w:sz w:val="22"/>
+                <w:szCs w:val="22"/>
+              </w:rPr>
+              <w:t>Sub-problema</w:t>
             </w:r>
           </w:p>
         </w:tc>
         <w:tc>
           <w:tcPr>
-            <w:tcW w:w="1806" w:type="dxa"/>
+            <w:tcW w:w="1938" w:type="dxa"/>
             <w:shd w:val="clear" w:color="auto" w:fill="auto"/>
+            <w:vAlign w:val="bottom"/>
           </w:tcPr>
           <w:p>
             <w:pPr>
@@ -4578,9 +5650,12 @@
             </w:pPr>
             <w:r>
               <w:rPr>
+                <w:rFonts w:ascii="Calibri" w:hAnsi="Calibri" w:cs="Calibri"/>
                 <w:b/>
                 <w:bCs/>
-                <w:color w:val="000000" w:themeColor="text1"/>
+                <w:color w:val="000000"/>
+                <w:sz w:val="22"/>
+                <w:szCs w:val="22"/>
               </w:rPr>
               <w:t>Complejidad</w:t>
             </w:r>
@@ -4590,8 +5665,9 @@
       <w:tr>
         <w:tc>
           <w:tcPr>
-            <w:tcW w:w="3073" w:type="dxa"/>
+            <w:tcW w:w="2941" w:type="dxa"/>
             <w:shd w:val="clear" w:color="auto" w:fill="auto"/>
+            <w:vAlign w:val="bottom"/>
           </w:tcPr>
           <w:p>
             <w:pPr>
@@ -4602,16 +5678,20 @@
             </w:pPr>
             <w:r>
               <w:rPr>
-                <w:color w:val="000000" w:themeColor="text1"/>
-              </w:rPr>
-              <w:t>Calcular la distancia entre todos los nodos</w:t>
+                <w:rFonts w:ascii="Calibri" w:hAnsi="Calibri" w:cs="Calibri"/>
+                <w:color w:val="000000"/>
+                <w:sz w:val="22"/>
+                <w:szCs w:val="22"/>
+              </w:rPr>
+              <w:t xml:space="preserve">Leer cada archivo </w:t>
             </w:r>
           </w:p>
         </w:tc>
         <w:tc>
           <w:tcPr>
-            <w:tcW w:w="1806" w:type="dxa"/>
+            <w:tcW w:w="1938" w:type="dxa"/>
             <w:shd w:val="clear" w:color="auto" w:fill="auto"/>
+            <w:vAlign w:val="bottom"/>
           </w:tcPr>
           <w:p>
             <w:pPr>
@@ -4623,9 +5703,12 @@
             </w:pPr>
             <w:r>
               <w:rPr>
-                <w:color w:val="000000" w:themeColor="text1"/>
-              </w:rPr>
-              <w:t>O(V^2)</w:t>
+                <w:rFonts w:ascii="Calibri" w:hAnsi="Calibri" w:cs="Calibri"/>
+                <w:color w:val="000000"/>
+                <w:sz w:val="22"/>
+                <w:szCs w:val="22"/>
+              </w:rPr>
+              <w:t>O(n)</w:t>
             </w:r>
           </w:p>
         </w:tc>
@@ -4633,8 +5716,9 @@
       <w:tr>
         <w:tc>
           <w:tcPr>
-            <w:tcW w:w="3073" w:type="dxa"/>
+            <w:tcW w:w="2941" w:type="dxa"/>
             <w:shd w:val="clear" w:color="auto" w:fill="auto"/>
+            <w:vAlign w:val="bottom"/>
           </w:tcPr>
           <w:p>
             <w:pPr>
@@ -4645,24 +5729,20 @@
             </w:pPr>
             <w:r>
               <w:rPr>
-                <w:color w:val="000000" w:themeColor="text1"/>
-              </w:rPr>
-              <w:t xml:space="preserve">Verificar tiempo y verificar la </w:t>
-            </w:r>
-            <w:proofErr w:type="spellStart"/>
-            <w:r>
-              <w:rPr>
-                <w:color w:val="000000" w:themeColor="text1"/>
-              </w:rPr>
-              <w:t>energia</w:t>
-            </w:r>
-            <w:proofErr w:type="spellEnd"/>
+                <w:rFonts w:ascii="Calibri" w:hAnsi="Calibri" w:cs="Calibri"/>
+                <w:color w:val="000000"/>
+                <w:sz w:val="22"/>
+                <w:szCs w:val="22"/>
+              </w:rPr>
+              <w:t>Crear grafo de matriz de adyacencia</w:t>
+            </w:r>
           </w:p>
         </w:tc>
         <w:tc>
           <w:tcPr>
-            <w:tcW w:w="1806" w:type="dxa"/>
+            <w:tcW w:w="1938" w:type="dxa"/>
             <w:shd w:val="clear" w:color="auto" w:fill="auto"/>
+            <w:vAlign w:val="bottom"/>
           </w:tcPr>
           <w:p>
             <w:pPr>
@@ -4672,19 +5752,14 @@
                 <w:color w:val="000000" w:themeColor="text1"/>
               </w:rPr>
             </w:pPr>
-            <w:proofErr w:type="gramStart"/>
-            <w:r>
-              <w:rPr>
-                <w:color w:val="000000" w:themeColor="text1"/>
-              </w:rPr>
-              <w:t>O(</w:t>
-            </w:r>
-            <w:proofErr w:type="gramEnd"/>
-            <w:r>
-              <w:rPr>
-                <w:color w:val="000000" w:themeColor="text1"/>
-              </w:rPr>
-              <w:t>1)</w:t>
+            <w:r>
+              <w:rPr>
+                <w:rFonts w:ascii="Calibri" w:hAnsi="Calibri" w:cs="Calibri"/>
+                <w:color w:val="000000"/>
+                <w:sz w:val="22"/>
+                <w:szCs w:val="22"/>
+              </w:rPr>
+              <w:t>O(V^2)</w:t>
             </w:r>
           </w:p>
         </w:tc>
@@ -4692,8 +5767,9 @@
       <w:tr>
         <w:tc>
           <w:tcPr>
-            <w:tcW w:w="3073" w:type="dxa"/>
+            <w:tcW w:w="2941" w:type="dxa"/>
             <w:shd w:val="clear" w:color="auto" w:fill="auto"/>
+            <w:vAlign w:val="bottom"/>
           </w:tcPr>
           <w:p>
             <w:pPr>
@@ -4704,30 +5780,20 @@
             </w:pPr>
             <w:r>
               <w:rPr>
-                <w:color w:val="000000" w:themeColor="text1"/>
-              </w:rPr>
-              <w:t xml:space="preserve">Encontrar el vecino </w:t>
-            </w:r>
-            <w:proofErr w:type="spellStart"/>
-            <w:r>
-              <w:rPr>
-                <w:color w:val="000000" w:themeColor="text1"/>
-              </w:rPr>
-              <w:t>mas</w:t>
-            </w:r>
-            <w:proofErr w:type="spellEnd"/>
-            <w:r>
-              <w:rPr>
-                <w:color w:val="000000" w:themeColor="text1"/>
-              </w:rPr>
-              <w:t xml:space="preserve"> cercano</w:t>
+                <w:rFonts w:ascii="Calibri" w:hAnsi="Calibri" w:cs="Calibri"/>
+                <w:color w:val="000000"/>
+                <w:sz w:val="22"/>
+                <w:szCs w:val="22"/>
+              </w:rPr>
+              <w:t xml:space="preserve">Calcular la distancia entre todos los nodos </w:t>
             </w:r>
           </w:p>
         </w:tc>
         <w:tc>
           <w:tcPr>
-            <w:tcW w:w="1806" w:type="dxa"/>
+            <w:tcW w:w="1938" w:type="dxa"/>
             <w:shd w:val="clear" w:color="auto" w:fill="auto"/>
+            <w:vAlign w:val="bottom"/>
           </w:tcPr>
           <w:p>
             <w:pPr>
@@ -4739,7 +5805,10 @@
             </w:pPr>
             <w:r>
               <w:rPr>
-                <w:color w:val="000000" w:themeColor="text1"/>
+                <w:rFonts w:ascii="Calibri" w:hAnsi="Calibri" w:cs="Calibri"/>
+                <w:color w:val="000000"/>
+                <w:sz w:val="22"/>
+                <w:szCs w:val="22"/>
               </w:rPr>
               <w:t>O(V^2)</w:t>
             </w:r>
@@ -4749,8 +5818,9 @@
       <w:tr>
         <w:tc>
           <w:tcPr>
-            <w:tcW w:w="3073" w:type="dxa"/>
+            <w:tcW w:w="2941" w:type="dxa"/>
             <w:shd w:val="clear" w:color="auto" w:fill="auto"/>
+            <w:vAlign w:val="bottom"/>
           </w:tcPr>
           <w:p>
             <w:pPr>
@@ -4761,16 +5831,20 @@
             </w:pPr>
             <w:r>
               <w:rPr>
-                <w:color w:val="000000" w:themeColor="text1"/>
-              </w:rPr>
-              <w:t>Encontrar las posibles rutas</w:t>
+                <w:rFonts w:ascii="Calibri" w:hAnsi="Calibri" w:cs="Calibri"/>
+                <w:color w:val="000000"/>
+                <w:sz w:val="22"/>
+                <w:szCs w:val="22"/>
+              </w:rPr>
+              <w:t>Verificar el tiempo y verificar la energía</w:t>
             </w:r>
           </w:p>
         </w:tc>
         <w:tc>
           <w:tcPr>
-            <w:tcW w:w="1806" w:type="dxa"/>
+            <w:tcW w:w="1938" w:type="dxa"/>
             <w:shd w:val="clear" w:color="auto" w:fill="auto"/>
+            <w:vAlign w:val="bottom"/>
           </w:tcPr>
           <w:p>
             <w:pPr>
@@ -4782,9 +5856,12 @@
             </w:pPr>
             <w:r>
               <w:rPr>
-                <w:color w:val="000000" w:themeColor="text1"/>
-              </w:rPr>
-              <w:t>O(M)</w:t>
+                <w:rFonts w:ascii="Calibri" w:hAnsi="Calibri" w:cs="Calibri"/>
+                <w:color w:val="000000"/>
+                <w:sz w:val="22"/>
+                <w:szCs w:val="22"/>
+              </w:rPr>
+              <w:t>O(1)</w:t>
             </w:r>
           </w:p>
         </w:tc>
@@ -4792,8 +5869,9 @@
       <w:tr>
         <w:tc>
           <w:tcPr>
-            <w:tcW w:w="3073" w:type="dxa"/>
+            <w:tcW w:w="2941" w:type="dxa"/>
             <w:shd w:val="clear" w:color="auto" w:fill="auto"/>
+            <w:vAlign w:val="bottom"/>
           </w:tcPr>
           <w:p>
             <w:pPr>
@@ -4804,16 +5882,21 @@
             </w:pPr>
             <w:r>
               <w:rPr>
-                <w:color w:val="000000" w:themeColor="text1"/>
-              </w:rPr>
-              <w:t>Crear grafo con listas de adyacencia</w:t>
+                <w:rFonts w:ascii="Calibri" w:hAnsi="Calibri" w:cs="Calibri"/>
+                <w:color w:val="000000"/>
+                <w:sz w:val="22"/>
+                <w:szCs w:val="22"/>
+              </w:rPr>
+              <w:lastRenderedPageBreak/>
+              <w:t xml:space="preserve">Encontrar el vecino más cercano </w:t>
             </w:r>
           </w:p>
         </w:tc>
         <w:tc>
           <w:tcPr>
-            <w:tcW w:w="1806" w:type="dxa"/>
+            <w:tcW w:w="1938" w:type="dxa"/>
             <w:shd w:val="clear" w:color="auto" w:fill="auto"/>
+            <w:vAlign w:val="bottom"/>
           </w:tcPr>
           <w:p>
             <w:pPr>
@@ -4825,9 +5908,12 @@
             </w:pPr>
             <w:r>
               <w:rPr>
-                <w:color w:val="000000" w:themeColor="text1"/>
-              </w:rPr>
-              <w:t>O(V)</w:t>
+                <w:rFonts w:ascii="Calibri" w:hAnsi="Calibri" w:cs="Calibri"/>
+                <w:color w:val="000000"/>
+                <w:sz w:val="22"/>
+                <w:szCs w:val="22"/>
+              </w:rPr>
+              <w:t>O(V^2)</w:t>
             </w:r>
           </w:p>
         </w:tc>
@@ -4835,8 +5921,9 @@
       <w:tr>
         <w:tc>
           <w:tcPr>
-            <w:tcW w:w="3073" w:type="dxa"/>
+            <w:tcW w:w="2941" w:type="dxa"/>
             <w:shd w:val="clear" w:color="auto" w:fill="auto"/>
+            <w:vAlign w:val="bottom"/>
           </w:tcPr>
           <w:p>
             <w:pPr>
@@ -4847,16 +5934,20 @@
             </w:pPr>
             <w:r>
               <w:rPr>
-                <w:color w:val="000000" w:themeColor="text1"/>
-              </w:rPr>
-              <w:t>Leer cada archivo y separar las variables</w:t>
+                <w:rFonts w:ascii="Calibri" w:hAnsi="Calibri" w:cs="Calibri"/>
+                <w:color w:val="000000"/>
+                <w:sz w:val="22"/>
+                <w:szCs w:val="22"/>
+              </w:rPr>
+              <w:t>Encontrar las posibles rutas</w:t>
             </w:r>
           </w:p>
         </w:tc>
         <w:tc>
           <w:tcPr>
-            <w:tcW w:w="1806" w:type="dxa"/>
+            <w:tcW w:w="1938" w:type="dxa"/>
             <w:shd w:val="clear" w:color="auto" w:fill="auto"/>
+            <w:vAlign w:val="bottom"/>
           </w:tcPr>
           <w:p>
             <w:pPr>
@@ -4868,9 +5959,12 @@
             </w:pPr>
             <w:r>
               <w:rPr>
-                <w:color w:val="000000" w:themeColor="text1"/>
-              </w:rPr>
-              <w:t>O(N)</w:t>
+                <w:rFonts w:ascii="Calibri" w:hAnsi="Calibri" w:cs="Calibri"/>
+                <w:color w:val="000000"/>
+                <w:sz w:val="22"/>
+                <w:szCs w:val="22"/>
+              </w:rPr>
+              <w:t>O(R)</w:t>
             </w:r>
           </w:p>
         </w:tc>
@@ -4878,8 +5972,9 @@
       <w:tr>
         <w:tc>
           <w:tcPr>
-            <w:tcW w:w="3073" w:type="dxa"/>
+            <w:tcW w:w="2941" w:type="dxa"/>
             <w:shd w:val="clear" w:color="auto" w:fill="auto"/>
+            <w:vAlign w:val="center"/>
           </w:tcPr>
           <w:p>
             <w:pPr>
@@ -4892,19 +5987,22 @@
             </w:pPr>
             <w:r>
               <w:rPr>
+                <w:rFonts w:ascii="Calibri" w:hAnsi="Calibri" w:cs="Calibri"/>
                 <w:b/>
                 <w:bCs/>
-                <w:color w:val="000000" w:themeColor="text1"/>
-              </w:rPr>
-              <w:lastRenderedPageBreak/>
-              <w:t>Complejidad Total</w:t>
+                <w:color w:val="000000"/>
+                <w:sz w:val="22"/>
+                <w:szCs w:val="22"/>
+              </w:rPr>
+              <w:t>Complejidad total:</w:t>
             </w:r>
           </w:p>
         </w:tc>
         <w:tc>
           <w:tcPr>
-            <w:tcW w:w="1806" w:type="dxa"/>
+            <w:tcW w:w="1938" w:type="dxa"/>
             <w:shd w:val="clear" w:color="auto" w:fill="auto"/>
+            <w:vAlign w:val="bottom"/>
           </w:tcPr>
           <w:p>
             <w:pPr>
@@ -4916,27 +6014,12 @@
             </w:pPr>
             <w:r>
               <w:rPr>
-                <w:color w:val="000000" w:themeColor="text1"/>
-              </w:rPr>
-              <w:t>O(</w:t>
-            </w:r>
-            <w:r>
-              <w:rPr>
-                <w:color w:val="000000" w:themeColor="text1"/>
-              </w:rPr>
-              <w:t>V+V^2+M+1+V^2</w:t>
-            </w:r>
-            <w:r>
-              <w:rPr>
-                <w:color w:val="000000" w:themeColor="text1"/>
-              </w:rPr>
-              <w:t>)</w:t>
-            </w:r>
-            <w:r>
-              <w:rPr>
-                <w:color w:val="000000" w:themeColor="text1"/>
-              </w:rPr>
-              <w:t xml:space="preserve"> = O(V^2)</w:t>
+                <w:rFonts w:ascii="Calibri" w:hAnsi="Calibri" w:cs="Calibri"/>
+                <w:color w:val="000000"/>
+                <w:sz w:val="22"/>
+                <w:szCs w:val="22"/>
+              </w:rPr>
+              <w:t>O(V^2+V^2+R+1) = O(V^2)</w:t>
             </w:r>
           </w:p>
         </w:tc>
@@ -4960,7 +6043,7 @@
         <w:ind w:firstLine="0"/>
         <w:rPr>
           <w:color w:val="000000" w:themeColor="text1"/>
-          <w:lang w:val="es-ES"/>
+          <w:lang w:val="es-CO"/>
         </w:rPr>
       </w:pPr>
       <w:r>
@@ -4982,89 +6065,43 @@
       </w:r>
       <w:r>
         <w:rPr>
-          <w:rStyle w:val="InternetLink"/>
           <w:color w:val="000000" w:themeColor="text1"/>
           <w:lang w:val="es-ES"/>
         </w:rPr>
-        <w:t xml:space="preserve">complejidad de cada uno de los </w:t>
-      </w:r>
-      <w:proofErr w:type="spellStart"/>
-      <w:r>
-        <w:rPr>
-          <w:rStyle w:val="InternetLink"/>
+        <w:t xml:space="preserve">Complejidad de cada uno de los sub-problemas que componen el algoritmo utilizado, Donde V es el tamaño o </w:t>
+      </w:r>
+      <w:r>
+        <w:rPr>
           <w:color w:val="000000" w:themeColor="text1"/>
           <w:lang w:val="es-ES"/>
         </w:rPr>
-        <w:t>sub-problemas</w:t>
-      </w:r>
-      <w:proofErr w:type="spellEnd"/>
-      <w:r>
-        <w:rPr>
-          <w:rStyle w:val="InternetLink"/>
+        <w:t>número</w:t>
+      </w:r>
+      <w:r>
+        <w:rPr>
           <w:color w:val="000000" w:themeColor="text1"/>
           <w:lang w:val="es-ES"/>
         </w:rPr>
-        <w:t xml:space="preserve"> que componen el algoritmo. Sea V el tamaño o número de nodos que hay en el grafo. Y </w:t>
-      </w:r>
-      <w:r>
-        <w:rPr>
-          <w:rStyle w:val="InternetLink"/>
+        <w:t xml:space="preserve"> de nodos que hay en el grafo, y R el conjunto de clientes que han sido ya visitados por cada ruta, donde equivale a recorrer el tamaño del nodo V menos la cantidad de estaciones</w:t>
+      </w:r>
+    </w:p>
+    <w:p>
+      <w:pPr>
+        <w:pStyle w:val="Sangradetextonormal"/>
+        <w:spacing w:after="120"/>
+        <w:ind w:firstLine="0"/>
+        <w:rPr>
+          <w:b/>
           <w:color w:val="000000" w:themeColor="text1"/>
-          <w:lang w:val="es-ES"/>
-        </w:rPr>
-        <w:t>M</w:t>
-      </w:r>
-      <w:r>
-        <w:rPr>
-          <w:rStyle w:val="InternetLink"/>
+        </w:rPr>
+      </w:pPr>
+      <w:r>
+        <w:rPr>
+          <w:rStyle w:val="InternetLink"/>
+          <w:b/>
           <w:color w:val="000000" w:themeColor="text1"/>
           <w:lang w:val="es-ES"/>
         </w:rPr>
-        <w:t xml:space="preserve"> el conjunto de clientes que han sido ya visitados por cada ruta, donde equivale a recorrer el tamaño del nodo V menos la cantidad de estacione</w:t>
-      </w:r>
-      <w:r>
-        <w:rPr>
-          <w:rStyle w:val="InternetLink"/>
-          <w:color w:val="000000" w:themeColor="text1"/>
-          <w:lang w:val="es-ES"/>
-        </w:rPr>
-        <w:t>, a su vez N indica la cantidad de archivos que se lee</w:t>
-      </w:r>
-      <w:r>
-        <w:rPr>
-          <w:rStyle w:val="InternetLink"/>
-          <w:color w:val="000000" w:themeColor="text1"/>
-          <w:lang w:val="es-ES"/>
-        </w:rPr>
-        <w:t>.</w:t>
-      </w:r>
-    </w:p>
-    <w:p>
-      <w:pPr>
-        <w:rPr>
-          <w:color w:val="7030A0"/>
-          <w:kern w:val="2"/>
-          <w:lang w:val="es-CO"/>
-        </w:rPr>
-      </w:pPr>
-    </w:p>
-    <w:p>
-      <w:pPr>
-        <w:pStyle w:val="Sangradetextonormal"/>
-        <w:spacing w:after="120"/>
-        <w:ind w:firstLine="0"/>
-        <w:rPr>
-          <w:b/>
-          <w:color w:val="000000" w:themeColor="text1"/>
-        </w:rPr>
-      </w:pPr>
-      <w:r>
-        <w:rPr>
-          <w:rStyle w:val="InternetLink"/>
-          <w:b/>
-          <w:color w:val="000000" w:themeColor="text1"/>
-          <w:lang w:val="es-ES"/>
-        </w:rPr>
         <w:t>5.7 Criterios de diseño del algoritmo</w:t>
       </w:r>
     </w:p>
@@ -5083,13 +6120,27 @@
           <w:rFonts w:eastAsia="Noto Serif CJK SC"/>
           <w:lang w:val="es-CO"/>
         </w:rPr>
-        <w:t xml:space="preserve">Para la creación del algoritmo que da una posible solución al problema planteado </w:t>
+        <w:t>Para la creación de</w:t>
       </w:r>
       <w:r>
         <w:rPr>
           <w:rFonts w:eastAsia="Noto Serif CJK SC"/>
           <w:lang w:val="es-CO"/>
         </w:rPr>
+        <w:t xml:space="preserve"> este</w:t>
+      </w:r>
+      <w:r>
+        <w:rPr>
+          <w:rFonts w:eastAsia="Noto Serif CJK SC"/>
+          <w:lang w:val="es-CO"/>
+        </w:rPr>
+        <w:t xml:space="preserve"> algoritmo que da una posible solución al problema planteado </w:t>
+      </w:r>
+      <w:r>
+        <w:rPr>
+          <w:rFonts w:eastAsia="Noto Serif CJK SC"/>
+          <w:lang w:val="es-CO"/>
+        </w:rPr>
         <w:t xml:space="preserve">se </w:t>
       </w:r>
       <w:r>
@@ -5167,23 +6218,75 @@
           <w:rFonts w:eastAsia="Noto Serif CJK SC"/>
           <w:lang w:val="es-CO"/>
         </w:rPr>
-        <w:t xml:space="preserve">modificar el algoritmo, creando nuevas técnicas que optimizaran aún más el funcionamiento del este. Concluyendo así, que el vecino más cercano es una óptima solución ya que puede encontrar rutas optimas en donde se pueda emplear menos tiempo y energía y visitar varios clientes, utilizando más de un camión. Una solución simple, eficiente y eficaz. </w:t>
-      </w:r>
-    </w:p>
-    <w:p>
-      <w:pPr>
-        <w:pStyle w:val="Sangradetextonormal"/>
-        <w:spacing w:after="120"/>
-        <w:ind w:firstLine="0"/>
-        <w:rPr>
-          <w:color w:val="7030A0"/>
-        </w:rPr>
-      </w:pPr>
-      <w:r>
-        <w:rPr>
-          <w:rStyle w:val="InternetLink"/>
-          <w:b/>
-          <w:color w:val="7030A0"/>
+        <w:t xml:space="preserve">modificar el algoritmo, creando nuevas técnicas </w:t>
+      </w:r>
+      <w:r>
+        <w:rPr>
+          <w:rFonts w:eastAsia="Noto Serif CJK SC"/>
+          <w:lang w:val="es-CO"/>
+        </w:rPr>
+        <w:t xml:space="preserve">para dar con </w:t>
+      </w:r>
+      <w:r>
+        <w:rPr>
+          <w:rFonts w:eastAsia="Noto Serif CJK SC"/>
+          <w:lang w:val="es-CO"/>
+        </w:rPr>
+        <w:t xml:space="preserve">el funcionamiento </w:t>
+      </w:r>
+      <w:r>
+        <w:rPr>
+          <w:rFonts w:eastAsia="Noto Serif CJK SC"/>
+          <w:lang w:val="es-CO"/>
+        </w:rPr>
+        <w:t xml:space="preserve">correcto </w:t>
+      </w:r>
+      <w:r>
+        <w:rPr>
+          <w:rFonts w:eastAsia="Noto Serif CJK SC"/>
+          <w:lang w:val="es-CO"/>
+        </w:rPr>
+        <w:t xml:space="preserve">de este. </w:t>
+      </w:r>
+      <w:r>
+        <w:rPr>
+          <w:rFonts w:eastAsia="Noto Serif CJK SC"/>
+          <w:lang w:val="es-CO"/>
+        </w:rPr>
+        <w:t>La implementación de</w:t>
+      </w:r>
+      <w:r>
+        <w:rPr>
+          <w:rFonts w:eastAsia="Noto Serif CJK SC"/>
+          <w:lang w:val="es-CO"/>
+        </w:rPr>
+        <w:t xml:space="preserve">l vecino más cercano </w:t>
+      </w:r>
+      <w:r>
+        <w:rPr>
+          <w:rFonts w:eastAsia="Noto Serif CJK SC"/>
+          <w:lang w:val="es-CO"/>
+        </w:rPr>
+        <w:t xml:space="preserve">me ayudó a optimizar la </w:t>
+      </w:r>
+      <w:r>
+        <w:rPr>
+          <w:rFonts w:eastAsia="Noto Serif CJK SC"/>
+          <w:lang w:val="es-CO"/>
+        </w:rPr>
+        <w:t xml:space="preserve">solución ya que puede encontrar rutas optimas en donde se pueda emplear menos tiempo y energía y visitar varios clientes, utilizando más de un camión. Una solución simple, eficiente y eficaz. </w:t>
+      </w:r>
+    </w:p>
+    <w:p>
+      <w:pPr>
+        <w:pStyle w:val="Sangradetextonormal"/>
+        <w:spacing w:after="120"/>
+        <w:ind w:firstLine="0"/>
+      </w:pPr>
+      <w:r>
+        <w:rPr>
+          <w:rStyle w:val="InternetLink"/>
+          <w:b/>
           <w:lang w:val="es-ES"/>
         </w:rPr>
         <w:t>5.8 Tiempos de Ejecución</w:t>
@@ -5193,7 +6296,6 @@
       <w:pPr>
         <w:pStyle w:val="Ttulo2"/>
         <w:rPr>
-          <w:color w:val="7030A0"/>
           <w:kern w:val="2"/>
           <w:lang w:val="es-CO"/>
         </w:rPr>
@@ -5237,7 +6339,6 @@
               <w:pStyle w:val="TableContents"/>
               <w:snapToGrid w:val="0"/>
               <w:rPr>
-                <w:color w:val="7030A0"/>
                 <w:szCs w:val="28"/>
               </w:rPr>
             </w:pPr>
@@ -5255,7 +6356,6 @@
               <w:rPr>
                 <w:b/>
                 <w:i/>
-                <w:color w:val="7030A0"/>
                 <w:szCs w:val="28"/>
               </w:rPr>
             </w:pPr>
@@ -5263,7 +6363,6 @@
               <w:rPr>
                 <w:b/>
                 <w:i/>
-                <w:color w:val="7030A0"/>
                 <w:szCs w:val="28"/>
               </w:rPr>
               <w:t>Conjunto de Datos 1</w:t>
@@ -5282,7 +6381,6 @@
               <w:rPr>
                 <w:b/>
                 <w:i/>
-                <w:color w:val="7030A0"/>
                 <w:szCs w:val="28"/>
               </w:rPr>
             </w:pPr>
@@ -5290,7 +6388,6 @@
               <w:rPr>
                 <w:b/>
                 <w:i/>
-                <w:color w:val="7030A0"/>
                 <w:szCs w:val="28"/>
               </w:rPr>
               <w:t>Conjunto de Datos 2</w:t>
@@ -5309,7 +6406,6 @@
               <w:rPr>
                 <w:b/>
                 <w:i/>
-                <w:color w:val="7030A0"/>
                 <w:szCs w:val="28"/>
               </w:rPr>
             </w:pPr>
@@ -5317,10 +6413,17 @@
               <w:rPr>
                 <w:b/>
                 <w:i/>
-                <w:color w:val="7030A0"/>
                 <w:szCs w:val="28"/>
               </w:rPr>
-              <w:t>...Conjunto de Datos n</w:t>
+              <w:t xml:space="preserve">...Conjunto de Datos </w:t>
+            </w:r>
+            <w:r>
+              <w:rPr>
+                <w:b/>
+                <w:i/>
+                <w:szCs w:val="28"/>
+              </w:rPr>
+              <w:t>3</w:t>
             </w:r>
           </w:p>
         </w:tc>
@@ -5339,14 +6442,12 @@
               <w:pStyle w:val="TableContents"/>
               <w:rPr>
                 <w:i/>
-                <w:color w:val="7030A0"/>
                 <w:szCs w:val="28"/>
               </w:rPr>
             </w:pPr>
             <w:r>
               <w:rPr>
                 <w:i/>
-                <w:color w:val="7030A0"/>
                 <w:szCs w:val="28"/>
               </w:rPr>
               <w:t>Mejor caso</w:t>
@@ -5363,26 +6464,33 @@
               <w:pStyle w:val="TableContents"/>
               <w:jc w:val="center"/>
               <w:rPr>
-                <w:color w:val="7030A0"/>
                 <w:szCs w:val="28"/>
               </w:rPr>
             </w:pPr>
             <w:r>
               <w:rPr>
-                <w:color w:val="7030A0"/>
                 <w:szCs w:val="28"/>
               </w:rPr>
-              <w:t xml:space="preserve">10 </w:t>
-            </w:r>
-            <w:proofErr w:type="spellStart"/>
-            <w:r>
-              <w:rPr>
-                <w:color w:val="7030A0"/>
+              <w:t>16</w:t>
+            </w:r>
+            <w:r>
+              <w:rPr>
                 <w:szCs w:val="28"/>
               </w:rPr>
-              <w:t>sg</w:t>
-            </w:r>
-            <w:proofErr w:type="spellEnd"/>
+              <w:t xml:space="preserve"> </w:t>
+            </w:r>
+            <w:r>
+              <w:rPr>
+                <w:szCs w:val="28"/>
+              </w:rPr>
+              <w:t>m</w:t>
+            </w:r>
+            <w:r>
+              <w:rPr>
+                <w:szCs w:val="28"/>
+              </w:rPr>
+              <w:t>s</w:t>
+            </w:r>
           </w:p>
         </w:tc>
         <w:tc>
@@ -5395,26 +6503,21 @@
               <w:pStyle w:val="TableContents"/>
               <w:jc w:val="center"/>
               <w:rPr>
-                <w:color w:val="7030A0"/>
                 <w:szCs w:val="28"/>
               </w:rPr>
             </w:pPr>
             <w:r>
               <w:rPr>
-                <w:color w:val="7030A0"/>
                 <w:szCs w:val="28"/>
               </w:rPr>
-              <w:t xml:space="preserve">20 </w:t>
-            </w:r>
-            <w:proofErr w:type="spellStart"/>
-            <w:r>
-              <w:rPr>
-                <w:color w:val="7030A0"/>
+              <w:t>15m</w:t>
+            </w:r>
+            <w:r>
+              <w:rPr>
                 <w:szCs w:val="28"/>
               </w:rPr>
-              <w:t>sg</w:t>
-            </w:r>
-            <w:proofErr w:type="spellEnd"/>
+              <w:t>s</w:t>
+            </w:r>
           </w:p>
         </w:tc>
         <w:tc>
@@ -5427,26 +6530,15 @@
               <w:pStyle w:val="TableContents"/>
               <w:jc w:val="center"/>
               <w:rPr>
-                <w:color w:val="7030A0"/>
                 <w:szCs w:val="28"/>
               </w:rPr>
             </w:pPr>
             <w:r>
               <w:rPr>
-                <w:color w:val="7030A0"/>
                 <w:szCs w:val="28"/>
               </w:rPr>
-              <w:t xml:space="preserve">5 </w:t>
-            </w:r>
-            <w:proofErr w:type="spellStart"/>
-            <w:r>
-              <w:rPr>
-                <w:color w:val="7030A0"/>
-                <w:szCs w:val="28"/>
-              </w:rPr>
-              <w:t>sg</w:t>
-            </w:r>
-            <w:proofErr w:type="spellEnd"/>
+              <w:t>50ms</w:t>
+            </w:r>
           </w:p>
         </w:tc>
       </w:tr>
@@ -5464,14 +6556,12 @@
               <w:pStyle w:val="TableContents"/>
               <w:rPr>
                 <w:i/>
-                <w:color w:val="7030A0"/>
                 <w:szCs w:val="28"/>
               </w:rPr>
             </w:pPr>
             <w:r>
               <w:rPr>
                 <w:i/>
-                <w:color w:val="7030A0"/>
                 <w:szCs w:val="28"/>
               </w:rPr>
               <w:t>Caso promedio</w:t>
@@ -5488,26 +6578,21 @@
               <w:pStyle w:val="TableContents"/>
               <w:jc w:val="center"/>
               <w:rPr>
-                <w:color w:val="7030A0"/>
                 <w:szCs w:val="28"/>
               </w:rPr>
             </w:pPr>
             <w:r>
               <w:rPr>
-                <w:color w:val="7030A0"/>
                 <w:szCs w:val="28"/>
               </w:rPr>
-              <w:t xml:space="preserve">12 </w:t>
-            </w:r>
-            <w:proofErr w:type="spellStart"/>
-            <w:r>
-              <w:rPr>
-                <w:color w:val="7030A0"/>
+              <w:t>200 m</w:t>
+            </w:r>
+            <w:r>
+              <w:rPr>
                 <w:szCs w:val="28"/>
               </w:rPr>
-              <w:t>sg</w:t>
-            </w:r>
-            <w:proofErr w:type="spellEnd"/>
+              <w:t>s</w:t>
+            </w:r>
           </w:p>
         </w:tc>
         <w:tc>
@@ -5520,26 +6605,21 @@
               <w:pStyle w:val="TableContents"/>
               <w:jc w:val="center"/>
               <w:rPr>
-                <w:color w:val="7030A0"/>
                 <w:szCs w:val="28"/>
               </w:rPr>
             </w:pPr>
             <w:r>
               <w:rPr>
-                <w:color w:val="7030A0"/>
                 <w:szCs w:val="28"/>
               </w:rPr>
-              <w:t xml:space="preserve">10 </w:t>
-            </w:r>
-            <w:proofErr w:type="spellStart"/>
-            <w:r>
-              <w:rPr>
-                <w:color w:val="7030A0"/>
+              <w:t>65m</w:t>
+            </w:r>
+            <w:r>
+              <w:rPr>
                 <w:szCs w:val="28"/>
               </w:rPr>
-              <w:t>sg</w:t>
-            </w:r>
-            <w:proofErr w:type="spellEnd"/>
+              <w:t>s</w:t>
+            </w:r>
           </w:p>
         </w:tc>
         <w:tc>
@@ -5552,26 +6632,21 @@
               <w:pStyle w:val="TableContents"/>
               <w:jc w:val="center"/>
               <w:rPr>
-                <w:color w:val="7030A0"/>
                 <w:szCs w:val="28"/>
               </w:rPr>
             </w:pPr>
             <w:r>
               <w:rPr>
-                <w:color w:val="7030A0"/>
                 <w:szCs w:val="28"/>
               </w:rPr>
-              <w:t xml:space="preserve">35 </w:t>
-            </w:r>
-            <w:proofErr w:type="spellStart"/>
-            <w:r>
-              <w:rPr>
-                <w:color w:val="7030A0"/>
+              <w:t>78m</w:t>
+            </w:r>
+            <w:r>
+              <w:rPr>
                 <w:szCs w:val="28"/>
               </w:rPr>
-              <w:t>sg</w:t>
-            </w:r>
-            <w:proofErr w:type="spellEnd"/>
+              <w:t>s</w:t>
+            </w:r>
           </w:p>
         </w:tc>
       </w:tr>
@@ -5589,14 +6664,12 @@
               <w:pStyle w:val="TableContents"/>
               <w:rPr>
                 <w:i/>
-                <w:color w:val="7030A0"/>
                 <w:szCs w:val="28"/>
               </w:rPr>
             </w:pPr>
             <w:r>
               <w:rPr>
                 <w:i/>
-                <w:color w:val="7030A0"/>
                 <w:szCs w:val="28"/>
               </w:rPr>
               <w:t>Peor caso</w:t>
@@ -5613,26 +6686,39 @@
               <w:pStyle w:val="TableContents"/>
               <w:jc w:val="center"/>
               <w:rPr>
-                <w:color w:val="7030A0"/>
                 <w:szCs w:val="28"/>
               </w:rPr>
             </w:pPr>
             <w:r>
               <w:rPr>
-                <w:color w:val="7030A0"/>
                 <w:szCs w:val="28"/>
               </w:rPr>
-              <w:t xml:space="preserve">15 </w:t>
-            </w:r>
-            <w:proofErr w:type="spellStart"/>
-            <w:r>
-              <w:rPr>
-                <w:color w:val="7030A0"/>
+              <w:t>3</w:t>
+            </w:r>
+            <w:r>
+              <w:rPr>
                 <w:szCs w:val="28"/>
               </w:rPr>
-              <w:t>sg</w:t>
-            </w:r>
-            <w:proofErr w:type="spellEnd"/>
+              <w:t>89</w:t>
+            </w:r>
+            <w:r>
+              <w:rPr>
+                <w:szCs w:val="28"/>
+              </w:rPr>
+              <w:t xml:space="preserve"> </w:t>
+            </w:r>
+            <w:r>
+              <w:rPr>
+                <w:szCs w:val="28"/>
+              </w:rPr>
+              <w:t>m</w:t>
+            </w:r>
+            <w:r>
+              <w:rPr>
+                <w:szCs w:val="28"/>
+              </w:rPr>
+              <w:t>s</w:t>
+            </w:r>
           </w:p>
         </w:tc>
         <w:tc>
@@ -5645,26 +6731,27 @@
               <w:pStyle w:val="TableContents"/>
               <w:jc w:val="center"/>
               <w:rPr>
-                <w:color w:val="7030A0"/>
                 <w:szCs w:val="28"/>
               </w:rPr>
             </w:pPr>
             <w:r>
               <w:rPr>
-                <w:color w:val="7030A0"/>
                 <w:szCs w:val="28"/>
               </w:rPr>
-              <w:t xml:space="preserve">21 </w:t>
-            </w:r>
-            <w:proofErr w:type="spellStart"/>
-            <w:r>
-              <w:rPr>
-                <w:color w:val="7030A0"/>
+              <w:t>250</w:t>
+            </w:r>
+            <w:r>
+              <w:rPr>
                 <w:szCs w:val="28"/>
               </w:rPr>
-              <w:t>sg</w:t>
-            </w:r>
-            <w:proofErr w:type="spellEnd"/>
+              <w:t>m</w:t>
+            </w:r>
+            <w:r>
+              <w:rPr>
+                <w:szCs w:val="28"/>
+              </w:rPr>
+              <w:t>s</w:t>
+            </w:r>
           </w:p>
         </w:tc>
         <w:tc>
@@ -5677,26 +6764,33 @@
               <w:pStyle w:val="TableContents"/>
               <w:jc w:val="center"/>
               <w:rPr>
-                <w:color w:val="7030A0"/>
                 <w:szCs w:val="28"/>
               </w:rPr>
             </w:pPr>
             <w:r>
               <w:rPr>
-                <w:color w:val="7030A0"/>
                 <w:szCs w:val="28"/>
               </w:rPr>
-              <w:t xml:space="preserve">35 </w:t>
-            </w:r>
-            <w:proofErr w:type="spellStart"/>
-            <w:r>
-              <w:rPr>
-                <w:color w:val="7030A0"/>
+              <w:t>5</w:t>
+            </w:r>
+            <w:r>
+              <w:rPr>
                 <w:szCs w:val="28"/>
               </w:rPr>
-              <w:t>sg</w:t>
-            </w:r>
-            <w:proofErr w:type="spellEnd"/>
+              <w:t>5</w:t>
+            </w:r>
+            <w:r>
+              <w:rPr>
+                <w:szCs w:val="28"/>
+              </w:rPr>
+              <w:t>0m</w:t>
+            </w:r>
+            <w:r>
+              <w:rPr>
+                <w:szCs w:val="28"/>
+              </w:rPr>
+              <w:t>s</w:t>
+            </w:r>
           </w:p>
         </w:tc>
       </w:tr>
@@ -5705,13 +6799,13 @@
       <w:pPr>
         <w:pStyle w:val="Ttulo2"/>
         <w:rPr>
-          <w:color w:val="7030A0"/>
-        </w:rPr>
-      </w:pPr>
-      <w:r>
-        <w:rPr>
-          <w:b/>
-          <w:color w:val="7030A0"/>
+          <w:rStyle w:val="InternetLink"/>
+          <w:lang w:val="es-ES"/>
+        </w:rPr>
+      </w:pPr>
+      <w:r>
+        <w:rPr>
+          <w:b/>
           <w:lang w:val="es-ES"/>
         </w:rPr>
         <w:t>Tabla 8:</w:t>
@@ -5720,14 +6814,12 @@
         <w:rPr>
           <w:b/>
           <w:bCs/>
-          <w:color w:val="7030A0"/>
         </w:rPr>
         <w:t xml:space="preserve"> </w:t>
       </w:r>
       <w:r>
         <w:rPr>
           <w:rStyle w:val="InternetLink"/>
-          <w:color w:val="7030A0"/>
           <w:lang w:val="es-ES"/>
         </w:rPr>
         <w:t>Tiempos de ejecución del algoritmo con diferentes conjuntos de datos</w:t>
@@ -5735,16 +6827,30 @@
     </w:p>
     <w:p>
       <w:pPr>
+        <w:rPr>
+          <w:lang w:val="es-ES"/>
+        </w:rPr>
+      </w:pPr>
+    </w:p>
+    <w:p>
+      <w:pPr>
+        <w:rPr>
+          <w:lang w:val="es-ES"/>
+        </w:rPr>
+      </w:pPr>
+    </w:p>
+    <w:p>
+      <w:pPr>
         <w:pStyle w:val="Ttulo2"/>
         <w:rPr>
-          <w:color w:val="7030A0"/>
-        </w:rPr>
-      </w:pPr>
-      <w:r>
-        <w:rPr>
-          <w:rStyle w:val="InternetLink"/>
-          <w:b/>
-          <w:color w:val="7030A0"/>
+          <w:b/>
+          <w:lang w:val="es-ES"/>
+        </w:rPr>
+      </w:pPr>
+      <w:r>
+        <w:rPr>
+          <w:rStyle w:val="InternetLink"/>
+          <w:b/>
           <w:lang w:val="es-ES"/>
         </w:rPr>
         <w:t>5.9 Memoria</w:t>
@@ -5755,16 +6861,7 @@
         <w:pStyle w:val="Sangradetextonormal"/>
         <w:spacing w:after="120"/>
         <w:ind w:firstLine="0"/>
-        <w:rPr>
-          <w:color w:val="7030A0"/>
-        </w:rPr>
-      </w:pPr>
-      <w:r>
-        <w:rPr>
-          <w:color w:val="7030A0"/>
-        </w:rPr>
-        <w:t>Mencionar la memoria que consume el programa para varios ejemplos</w:t>
-      </w:r>
+      </w:pPr>
     </w:p>
     <w:tbl>
       <w:tblPr>
@@ -5796,17 +6893,11 @@
             <w:pPr>
               <w:pStyle w:val="TableContents"/>
               <w:snapToGrid w:val="0"/>
-              <w:rPr>
-                <w:color w:val="7030A0"/>
-              </w:rPr>
             </w:pPr>
           </w:p>
           <w:p>
             <w:pPr>
               <w:pStyle w:val="TableContents"/>
-              <w:rPr>
-                <w:color w:val="7030A0"/>
-              </w:rPr>
             </w:pPr>
           </w:p>
         </w:tc>
@@ -5822,14 +6913,12 @@
               <w:rPr>
                 <w:b/>
                 <w:i/>
-                <w:color w:val="7030A0"/>
               </w:rPr>
             </w:pPr>
             <w:r>
               <w:rPr>
                 <w:b/>
                 <w:i/>
-                <w:color w:val="7030A0"/>
               </w:rPr>
               <w:t>Conjunto de Datos 1</w:t>
             </w:r>
@@ -5847,14 +6936,12 @@
               <w:rPr>
                 <w:b/>
                 <w:i/>
-                <w:color w:val="7030A0"/>
               </w:rPr>
             </w:pPr>
             <w:r>
               <w:rPr>
                 <w:b/>
                 <w:i/>
-                <w:color w:val="7030A0"/>
               </w:rPr>
               <w:t>Conjunto de Datos 2</w:t>
             </w:r>
@@ -5872,16 +6959,21 @@
               <w:rPr>
                 <w:b/>
                 <w:i/>
-                <w:color w:val="7030A0"/>
               </w:rPr>
             </w:pPr>
             <w:r>
               <w:rPr>
                 <w:b/>
                 <w:i/>
-                <w:color w:val="7030A0"/>
-              </w:rPr>
-              <w:t>...Conjunto de Datos n</w:t>
+              </w:rPr>
+              <w:t xml:space="preserve">Conjunto de Datos </w:t>
+            </w:r>
+            <w:r>
+              <w:rPr>
+                <w:b/>
+                <w:i/>
+              </w:rPr>
+              <w:t>3</w:t>
             </w:r>
           </w:p>
         </w:tc>
@@ -5900,13 +6992,11 @@
               <w:pStyle w:val="TableContents"/>
               <w:rPr>
                 <w:b/>
-                <w:color w:val="7030A0"/>
               </w:rPr>
             </w:pPr>
             <w:r>
               <w:rPr>
                 <w:b/>
-                <w:color w:val="7030A0"/>
               </w:rPr>
               <w:t>Consumo de memoria</w:t>
             </w:r>
@@ -5921,15 +7011,12 @@
             <w:pPr>
               <w:pStyle w:val="TableContents"/>
               <w:jc w:val="center"/>
-              <w:rPr>
-                <w:color w:val="7030A0"/>
-              </w:rPr>
             </w:pPr>
             <w:r>
-              <w:rPr>
-                <w:color w:val="7030A0"/>
-              </w:rPr>
-              <w:t>10 MB</w:t>
+              <w:t>8.5</w:t>
+            </w:r>
+            <w:r>
+              <w:t xml:space="preserve"> MB</w:t>
             </w:r>
           </w:p>
         </w:tc>
@@ -5942,15 +7029,12 @@
             <w:pPr>
               <w:pStyle w:val="TableContents"/>
               <w:jc w:val="center"/>
-              <w:rPr>
-                <w:color w:val="7030A0"/>
-              </w:rPr>
             </w:pPr>
             <w:r>
-              <w:rPr>
-                <w:color w:val="7030A0"/>
-              </w:rPr>
-              <w:t>20 MB</w:t>
+              <w:t>8.4</w:t>
+            </w:r>
+            <w:r>
+              <w:t xml:space="preserve"> MB</w:t>
             </w:r>
           </w:p>
         </w:tc>
@@ -5963,15 +7047,12 @@
             <w:pPr>
               <w:pStyle w:val="TableContents"/>
               <w:jc w:val="center"/>
-              <w:rPr>
-                <w:color w:val="7030A0"/>
-              </w:rPr>
             </w:pPr>
             <w:r>
-              <w:rPr>
-                <w:color w:val="7030A0"/>
-              </w:rPr>
-              <w:t>5 MB</w:t>
+              <w:t>7.4</w:t>
+            </w:r>
+            <w:r>
+              <w:t xml:space="preserve"> MB</w:t>
             </w:r>
           </w:p>
         </w:tc>
@@ -5980,623 +7061,614 @@
     <w:p>
       <w:pPr>
         <w:pStyle w:val="Ttulo2"/>
-        <w:rPr>
-          <w:color w:val="7030A0"/>
-        </w:rPr>
-      </w:pPr>
-      <w:r>
-        <w:rPr>
-          <w:b/>
-          <w:color w:val="7030A0"/>
+      </w:pPr>
+      <w:r>
+        <w:rPr>
+          <w:b/>
           <w:lang w:val="es-ES"/>
         </w:rPr>
         <w:t>Tabla 9:</w:t>
       </w:r>
       <w:r>
+        <w:rPr>
+          <w:b/>
+          <w:bCs/>
+        </w:rPr>
+        <w:t xml:space="preserve"> </w:t>
+      </w:r>
+      <w:r>
+        <w:rPr>
+          <w:rStyle w:val="InternetLink"/>
+          <w:lang w:val="es-ES"/>
+        </w:rPr>
+        <w:t>Consumo de memoria del algoritmo con diferentes conjuntos de datos</w:t>
+      </w:r>
+      <w:r>
+        <w:rPr>
+          <w:bCs/>
+        </w:rPr>
+        <w:t xml:space="preserve"> </w:t>
+      </w:r>
+    </w:p>
+    <w:p>
+      <w:pPr>
+        <w:pStyle w:val="Ttulo2"/>
         <w:rPr>
           <w:b/>
           <w:bCs/>
           <w:color w:val="7030A0"/>
+          <w:lang w:val="es-ES"/>
+        </w:rPr>
+      </w:pPr>
+    </w:p>
+    <w:p>
+      <w:pPr>
+        <w:pStyle w:val="Ttulo2"/>
+        <w:rPr>
+          <w:color w:val="000000" w:themeColor="text1"/>
+        </w:rPr>
+      </w:pPr>
+      <w:r>
+        <w:rPr>
+          <w:rStyle w:val="InternetLink"/>
+          <w:b/>
+          <w:color w:val="000000" w:themeColor="text1"/>
+          <w:lang w:val="es-ES"/>
+        </w:rPr>
+        <w:t>5.10 Análisis de los resultados</w:t>
+      </w:r>
+    </w:p>
+    <w:p>
+      <w:pPr>
+        <w:pStyle w:val="Default"/>
+        <w:rPr>
+          <w:rFonts w:ascii="Times New Roman" w:eastAsia="Noto Serif CJK SC" w:hAnsi="Times New Roman" w:cs="Times New Roman"/>
+        </w:rPr>
+      </w:pPr>
+    </w:p>
+    <w:p>
+      <w:pPr>
+        <w:pStyle w:val="Sangradetextonormal"/>
+        <w:spacing w:after="120"/>
+        <w:ind w:firstLine="0"/>
+      </w:pPr>
+      <w:r>
+        <w:rPr>
+          <w:rFonts w:eastAsia="Noto Serif CJK SC"/>
+          <w:lang w:val="es-CO"/>
+        </w:rPr>
+        <w:t xml:space="preserve">Como bien sabemos el algoritmo implementado, basado en </w:t>
+      </w:r>
+      <w:r>
+        <w:rPr>
+          <w:rFonts w:eastAsia="Noto Serif CJK SC"/>
+          <w:lang w:val="es-CO"/>
+        </w:rPr>
+        <w:t>el algoritmo</w:t>
+      </w:r>
+      <w:r>
+        <w:rPr>
+          <w:rFonts w:eastAsia="Noto Serif CJK SC"/>
+          <w:lang w:val="es-CO"/>
+        </w:rPr>
+        <w:t xml:space="preserve"> del vecino más cercano, tiene teóricamente una complejidad en el peor de los casos de O(n²), De lo que </w:t>
+      </w:r>
+      <w:r>
+        <w:rPr>
+          <w:rFonts w:eastAsia="Noto Serif CJK SC"/>
+          <w:lang w:val="es-CO"/>
+        </w:rPr>
+        <w:t xml:space="preserve">se puede concluir </w:t>
+      </w:r>
+      <w:r>
+        <w:rPr>
+          <w:rFonts w:eastAsia="Noto Serif CJK SC"/>
+          <w:lang w:val="es-CO"/>
+        </w:rPr>
+        <w:t>que, aunque la complejidad no sea la más optima, los resultados siguen siendo óptimos para la solución al problema planteado relativo a otros algoritmos</w:t>
+      </w:r>
+      <w:r>
+        <w:rPr>
+          <w:rFonts w:eastAsia="Noto Serif CJK SC"/>
+          <w:lang w:val="es-CO"/>
+        </w:rPr>
+        <w:t xml:space="preserve"> gracias a los datasets utulizados</w:t>
+      </w:r>
+      <w:r>
+        <w:rPr>
+          <w:rFonts w:eastAsia="Noto Serif CJK SC"/>
+          <w:lang w:val="es-CO"/>
+        </w:rPr>
+        <w:t>, ya que el algoritmo se ejecuta rápidamente, para cada uno de los casos de prueba, manteniendo la eficiencia en cuanto al tiempo y memoria, aun cuando toma valores grandes.</w:t>
+      </w:r>
+    </w:p>
+    <w:p>
+      <w:pPr>
+        <w:pStyle w:val="Sangradetextonormal"/>
+        <w:spacing w:after="120"/>
+        <w:ind w:firstLine="0"/>
+      </w:pPr>
+    </w:p>
+    <w:p>
+      <w:pPr>
+        <w:pStyle w:val="Sangradetextonormal"/>
+        <w:spacing w:after="120"/>
+        <w:ind w:firstLine="0"/>
+      </w:pPr>
+      <w:r>
+        <w:rPr>
+          <w:noProof/>
+        </w:rPr>
+        <w:drawing>
+          <wp:inline distT="0" distB="0" distL="0" distR="0" wp14:anchorId="3225E4FC" wp14:editId="6F8DEAA2">
+            <wp:extent cx="3409950" cy="2128724"/>
+            <wp:effectExtent l="0" t="0" r="0" b="5080"/>
+            <wp:docPr id="24" name="Imagen 24"/>
+            <wp:cNvGraphicFramePr>
+              <a:graphicFrameLocks xmlns:a="http://schemas.openxmlformats.org/drawingml/2006/main" noChangeAspect="1"/>
+            </wp:cNvGraphicFramePr>
+            <a:graphic xmlns:a="http://schemas.openxmlformats.org/drawingml/2006/main">
+              <a:graphicData uri="http://schemas.openxmlformats.org/drawingml/2006/picture">
+                <pic:pic xmlns:pic="http://schemas.openxmlformats.org/drawingml/2006/picture">
+                  <pic:nvPicPr>
+                    <pic:cNvPr id="0" name="Picture 2"/>
+                    <pic:cNvPicPr>
+                      <a:picLocks noChangeAspect="1" noChangeArrowheads="1"/>
+                    </pic:cNvPicPr>
+                  </pic:nvPicPr>
+                  <pic:blipFill>
+                    <a:blip r:embed="rId20">
+                      <a:extLst>
+                        <a:ext uri="{28A0092B-C50C-407E-A947-70E740481C1C}">
+                          <a14:useLocalDpi xmlns:a14="http://schemas.microsoft.com/office/drawing/2010/main" val="0"/>
+                        </a:ext>
+                      </a:extLst>
+                    </a:blip>
+                    <a:srcRect/>
+                    <a:stretch>
+                      <a:fillRect/>
+                    </a:stretch>
+                  </pic:blipFill>
+                  <pic:spPr bwMode="auto">
+                    <a:xfrm>
+                      <a:off x="0" y="0"/>
+                      <a:ext cx="3424634" cy="2137891"/>
+                    </a:xfrm>
+                    <a:prstGeom prst="rect">
+                      <a:avLst/>
+                    </a:prstGeom>
+                    <a:noFill/>
+                  </pic:spPr>
+                </pic:pic>
+              </a:graphicData>
+            </a:graphic>
+          </wp:inline>
+        </w:drawing>
+      </w:r>
+    </w:p>
+    <w:p>
+      <w:pPr>
+        <w:pStyle w:val="Sangradetextonormal"/>
+        <w:spacing w:after="120"/>
+        <w:ind w:firstLine="0"/>
+      </w:pPr>
+    </w:p>
+    <w:p>
+      <w:pPr>
+        <w:pStyle w:val="Sangradetextonormal"/>
+        <w:spacing w:after="120"/>
+        <w:ind w:firstLine="0"/>
+        <w:rPr>
+          <w:color w:val="000000" w:themeColor="text1"/>
+        </w:rPr>
+      </w:pPr>
+      <w:r>
+        <w:rPr>
+          <w:rStyle w:val="InternetLink"/>
+          <w:b/>
+          <w:color w:val="000000" w:themeColor="text1"/>
+          <w:lang w:val="es-ES"/>
+        </w:rPr>
+        <w:t>Tabla 10:</w:t>
+      </w:r>
+      <w:r>
+        <w:rPr>
+          <w:rStyle w:val="InternetLink"/>
+          <w:color w:val="000000" w:themeColor="text1"/>
+          <w:lang w:val="es-ES"/>
+        </w:rPr>
+        <w:t xml:space="preserve"> Análisis de los resultados obtenidos con la implementación del algoritmo</w:t>
+      </w:r>
+    </w:p>
+    <w:p>
+      <w:pPr>
+        <w:pStyle w:val="Sangradetextonormal"/>
+        <w:spacing w:after="120"/>
+        <w:ind w:firstLine="0"/>
+      </w:pPr>
+    </w:p>
+    <w:p>
+      <w:pPr>
+        <w:pStyle w:val="Sangradetextonormal"/>
+        <w:spacing w:after="120"/>
+        <w:ind w:firstLine="0"/>
+        <w:rPr>
+          <w:b/>
+          <w:kern w:val="2"/>
+          <w:lang w:val="es-CO"/>
+        </w:rPr>
+      </w:pPr>
+      <w:r>
+        <w:rPr>
+          <w:b/>
+          <w:kern w:val="2"/>
+          <w:lang w:val="es-CO"/>
+        </w:rPr>
+        <w:t>6. CONCLUSIONES</w:t>
+      </w:r>
+    </w:p>
+    <w:p>
+      <w:pPr>
+        <w:pStyle w:val="Sangradetextonormal"/>
+        <w:ind w:firstLine="0"/>
+        <w:rPr>
+          <w:kern w:val="2"/>
+          <w:lang w:val="es-CO"/>
+        </w:rPr>
+      </w:pPr>
+      <w:r>
+        <w:rPr>
+          <w:kern w:val="2"/>
+          <w:lang w:val="es-CO"/>
+        </w:rPr>
+        <w:t>Para dar la solución a un problema se debe pens</w:t>
+      </w:r>
+      <w:r>
+        <w:rPr>
+          <w:kern w:val="2"/>
+          <w:lang w:val="es-CO"/>
+        </w:rPr>
+        <w:t>a</w:t>
+      </w:r>
+      <w:r>
+        <w:rPr>
+          <w:kern w:val="2"/>
+          <w:lang w:val="es-CO"/>
+        </w:rPr>
+        <w:t xml:space="preserve">r muy bien en el diseño del algoritmo </w:t>
+      </w:r>
+      <w:r>
+        <w:rPr>
+          <w:kern w:val="2"/>
+          <w:lang w:val="es-CO"/>
+        </w:rPr>
+        <w:t xml:space="preserve">y la estructura de datos, </w:t>
+      </w:r>
+      <w:r>
+        <w:rPr>
+          <w:kern w:val="2"/>
+          <w:lang w:val="es-CO"/>
+        </w:rPr>
+        <w:t>para dar con una solución eficiente en todos los criterios. El algoritmo diseñado cumple con algunos requisitos de optimización como lo son la memoria y el tiempo de ejecución</w:t>
+      </w:r>
+      <w:r>
+        <w:rPr>
+          <w:kern w:val="2"/>
+          <w:lang w:val="es-CO"/>
+        </w:rPr>
+        <w:t>,</w:t>
+      </w:r>
+      <w:r>
+        <w:rPr>
+          <w:kern w:val="2"/>
+          <w:lang w:val="es-CO"/>
         </w:rPr>
         <w:t xml:space="preserve"> </w:t>
       </w:r>
       <w:r>
         <w:rPr>
-          <w:rStyle w:val="InternetLink"/>
-          <w:color w:val="7030A0"/>
-          <w:lang w:val="es-ES"/>
-        </w:rPr>
-        <w:t>Consumo de memoria del algoritmo con diferentes conjuntos de datos</w:t>
-      </w:r>
-      <w:r>
-        <w:rPr>
+          <w:kern w:val="2"/>
+          <w:lang w:val="es-CO"/>
+        </w:rPr>
+        <w:t>sin embargo,</w:t>
+      </w:r>
+      <w:r>
+        <w:rPr>
+          <w:kern w:val="2"/>
+          <w:lang w:val="es-CO"/>
+        </w:rPr>
+        <w:t xml:space="preserve"> solución que genera este algoritmo no es la más optima en el ruteo generado. </w:t>
+      </w:r>
+    </w:p>
+    <w:p>
+      <w:pPr>
+        <w:pStyle w:val="Sangradetextonormal"/>
+        <w:ind w:firstLine="0"/>
+        <w:rPr>
+          <w:kern w:val="2"/>
+          <w:lang w:val="es-CO"/>
+        </w:rPr>
+      </w:pPr>
+      <w:r>
+        <w:rPr>
+          <w:kern w:val="2"/>
+          <w:lang w:val="es-CO"/>
+        </w:rPr>
+        <w:lastRenderedPageBreak/>
+        <w:t xml:space="preserve">Aun </w:t>
+      </w:r>
+      <w:r>
+        <w:rPr>
+          <w:kern w:val="2"/>
+          <w:lang w:val="es-CO"/>
+        </w:rPr>
+        <w:t>así,</w:t>
+      </w:r>
+      <w:r>
+        <w:rPr>
+          <w:kern w:val="2"/>
+          <w:lang w:val="es-CO"/>
+        </w:rPr>
+        <w:t xml:space="preserve"> en comparación con la primera versión del algoritmo que se diseñó (implementando el algoritmo de </w:t>
+      </w:r>
+      <w:r>
+        <w:rPr>
+          <w:kern w:val="2"/>
+          <w:lang w:val="es-CO"/>
+        </w:rPr>
+        <w:t>Clarke-Wright</w:t>
+      </w:r>
+      <w:r>
+        <w:rPr>
+          <w:kern w:val="2"/>
+          <w:lang w:val="es-CO"/>
+        </w:rPr>
+        <w:t xml:space="preserve">) esta versión es mucho mejor </w:t>
+      </w:r>
+      <w:r>
+        <w:rPr>
+          <w:kern w:val="2"/>
+          <w:lang w:val="es-CO"/>
+        </w:rPr>
+        <w:t xml:space="preserve">y a su vez se implementó la batería de cada de los camiones, que no se había implementado en el primer diseño. Pero aun así sin el primer diseño de este algoritmo no hubiera podido llegar a la solución final, gracias a que el problema fue dividido en etapas fue mucho más fácil entenderlo y poder llegar a una de sus muchas soluciones. </w:t>
+      </w:r>
+    </w:p>
+    <w:p>
+      <w:pPr>
+        <w:pStyle w:val="Sangradetextonormal"/>
+        <w:ind w:firstLine="0"/>
+        <w:rPr>
+          <w:kern w:val="2"/>
+          <w:lang w:val="es-CO"/>
+        </w:rPr>
+      </w:pPr>
+      <w:r>
+        <w:rPr>
+          <w:kern w:val="2"/>
+          <w:lang w:val="es-CO"/>
+        </w:rPr>
+        <w:t>El algoritmo aún se puede mejorar, se puede implementar un mejor manejo de la memoria y de la eficiencia en tiempo pensando en más aspectos que también son importantes (como que las rutas ya creadas no choquen entre sí) y así poder llegar resultados mejores para dar</w:t>
+      </w:r>
+      <w:r>
+        <w:rPr>
+          <w:kern w:val="2"/>
+          <w:lang w:val="es-CO"/>
+        </w:rPr>
+        <w:t xml:space="preserve"> una mejor</w:t>
+      </w:r>
+      <w:r>
+        <w:rPr>
+          <w:kern w:val="2"/>
+          <w:lang w:val="es-CO"/>
+        </w:rPr>
+        <w:t xml:space="preserve"> respuesta a este tipo de problemas </w:t>
+      </w:r>
+    </w:p>
+    <w:p>
+      <w:pPr>
+        <w:pStyle w:val="Sangradetextonormal"/>
+        <w:spacing w:after="120"/>
+        <w:ind w:firstLine="0"/>
+        <w:rPr>
+          <w:b/>
           <w:bCs/>
-          <w:color w:val="7030A0"/>
+        </w:rPr>
+      </w:pPr>
+      <w:r>
+        <w:rPr>
+          <w:b/>
+          <w:bCs/>
+        </w:rPr>
+        <w:t>6.1 Trabajos futuros</w:t>
+      </w:r>
+    </w:p>
+    <w:p>
+      <w:pPr>
+        <w:pStyle w:val="Sangradetextonormal"/>
+        <w:spacing w:after="120"/>
+        <w:ind w:firstLine="0"/>
+        <w:rPr>
+          <w:kern w:val="2"/>
+          <w:lang w:val="es-CO"/>
+        </w:rPr>
+      </w:pPr>
+      <w:r>
+        <w:rPr>
+          <w:kern w:val="2"/>
+          <w:lang w:val="es-CO"/>
+        </w:rPr>
+        <w:t xml:space="preserve">Al algoritmo me gustaría implementarle una forma </w:t>
+      </w:r>
+      <w:r>
+        <w:rPr>
+          <w:kern w:val="2"/>
+          <w:lang w:val="es-CO"/>
+        </w:rPr>
+        <w:t>de poder visualizar las rutas que genera</w:t>
+      </w:r>
+      <w:r>
+        <w:rPr>
+          <w:kern w:val="2"/>
+          <w:lang w:val="es-CO"/>
+        </w:rPr>
+        <w:t>. Que</w:t>
+      </w:r>
+      <w:r>
+        <w:rPr>
+          <w:kern w:val="2"/>
+          <w:lang w:val="es-CO"/>
+        </w:rPr>
+        <w:t xml:space="preserve"> de alguna manera </w:t>
+      </w:r>
+      <w:r>
+        <w:rPr>
+          <w:kern w:val="2"/>
+          <w:lang w:val="es-CO"/>
+        </w:rPr>
+        <w:t xml:space="preserve">se </w:t>
+      </w:r>
+      <w:r>
+        <w:rPr>
+          <w:kern w:val="2"/>
+          <w:lang w:val="es-CO"/>
+        </w:rPr>
+        <w:t>p</w:t>
+      </w:r>
+      <w:r>
+        <w:rPr>
+          <w:kern w:val="2"/>
+          <w:lang w:val="es-CO"/>
+        </w:rPr>
+        <w:t>ueda</w:t>
+      </w:r>
+      <w:r>
+        <w:rPr>
+          <w:kern w:val="2"/>
+          <w:lang w:val="es-CO"/>
+        </w:rPr>
+        <w:t xml:space="preserve"> proyectar todo lo que se está generando, a su vez me gustaría mejorar la forma en que realiza todo el ruteo, sé que la forma en que genera las rutas mi algoritmo no es el más optimo y por lo tanto el tiempo total tampoco lo es, </w:t>
+      </w:r>
+      <w:r>
+        <w:rPr>
+          <w:kern w:val="2"/>
+          <w:lang w:val="es-CO"/>
+        </w:rPr>
+        <w:t xml:space="preserve">me </w:t>
+      </w:r>
+      <w:r>
+        <w:rPr>
+          <w:kern w:val="2"/>
+          <w:lang w:val="es-CO"/>
+        </w:rPr>
+        <w:t>gustaría</w:t>
+      </w:r>
+      <w:r>
+        <w:rPr>
+          <w:kern w:val="2"/>
+          <w:lang w:val="es-CO"/>
+        </w:rPr>
+        <w:t xml:space="preserve"> encontrar la forma más optima de hacer todo este ruteo para dar con la mejor solución</w:t>
+      </w:r>
+      <w:r>
+        <w:rPr>
+          <w:kern w:val="2"/>
+          <w:lang w:val="es-CO"/>
         </w:rPr>
         <w:t xml:space="preserve"> </w:t>
       </w:r>
-    </w:p>
-    <w:p>
-      <w:pPr>
-        <w:pStyle w:val="Ttulo2"/>
+      <w:r>
+        <w:rPr>
+          <w:kern w:val="2"/>
+          <w:lang w:val="es-CO"/>
+        </w:rPr>
+        <w:t>al problema.</w:t>
+      </w:r>
+    </w:p>
+    <w:p>
+      <w:pPr>
+        <w:pStyle w:val="Ttulo1"/>
         <w:rPr>
           <w:b/>
           <w:bCs/>
-          <w:color w:val="7030A0"/>
-          <w:lang w:val="es-ES"/>
-        </w:rPr>
-      </w:pPr>
-    </w:p>
-    <w:p>
-      <w:pPr>
-        <w:pStyle w:val="Ttulo2"/>
-        <w:rPr>
-          <w:color w:val="000000" w:themeColor="text1"/>
-        </w:rPr>
-      </w:pPr>
-      <w:r>
-        <w:rPr>
-          <w:rStyle w:val="InternetLink"/>
-          <w:b/>
-          <w:color w:val="000000" w:themeColor="text1"/>
-          <w:lang w:val="es-ES"/>
-        </w:rPr>
-        <w:t>5.10 Análisis de los resultados</w:t>
-      </w:r>
-    </w:p>
-    <w:p>
-      <w:pPr>
-        <w:pStyle w:val="Default"/>
-        <w:rPr>
-          <w:rFonts w:ascii="Times New Roman" w:eastAsia="Noto Serif CJK SC" w:hAnsi="Times New Roman" w:cs="Times New Roman"/>
-        </w:rPr>
-      </w:pPr>
-    </w:p>
-    <w:p>
-      <w:pPr>
-        <w:pStyle w:val="Sangradetextonormal"/>
-        <w:spacing w:after="120"/>
-        <w:ind w:firstLine="0"/>
-      </w:pPr>
-      <w:r>
-        <w:rPr>
-          <w:rFonts w:eastAsia="Noto Serif CJK SC"/>
-          <w:lang w:val="es-CO"/>
-        </w:rPr>
-        <w:t xml:space="preserve">Como bien sabemos el algoritmo implementado, basado en </w:t>
-      </w:r>
-      <w:r>
-        <w:rPr>
-          <w:rFonts w:eastAsia="Noto Serif CJK SC"/>
-          <w:lang w:val="es-CO"/>
-        </w:rPr>
-        <w:t>el algoritmo</w:t>
-      </w:r>
-      <w:r>
-        <w:rPr>
-          <w:rFonts w:eastAsia="Noto Serif CJK SC"/>
-          <w:lang w:val="es-CO"/>
-        </w:rPr>
-        <w:t xml:space="preserve"> del vecino más cercano, tiene teóricamente una complejidad en el peor de los casos de O(n²), De lo que </w:t>
-      </w:r>
-      <w:r>
-        <w:rPr>
-          <w:rFonts w:eastAsia="Noto Serif CJK SC"/>
-          <w:lang w:val="es-CO"/>
-        </w:rPr>
-        <w:t xml:space="preserve">se puede concluir </w:t>
-      </w:r>
-      <w:r>
-        <w:rPr>
-          <w:rFonts w:eastAsia="Noto Serif CJK SC"/>
-          <w:lang w:val="es-CO"/>
-        </w:rPr>
-        <w:t>que, aunque la complejidad no sea la más optima, los resultados siguen siendo óptimos para la solución al problema planteado relativo a otros algoritmos</w:t>
-      </w:r>
-      <w:r>
-        <w:rPr>
-          <w:rFonts w:eastAsia="Noto Serif CJK SC"/>
-          <w:lang w:val="es-CO"/>
-        </w:rPr>
-        <w:t xml:space="preserve"> gracias a los </w:t>
-      </w:r>
-      <w:proofErr w:type="spellStart"/>
-      <w:r>
-        <w:rPr>
-          <w:rFonts w:eastAsia="Noto Serif CJK SC"/>
-          <w:lang w:val="es-CO"/>
-        </w:rPr>
-        <w:t>datasets</w:t>
-      </w:r>
-      <w:proofErr w:type="spellEnd"/>
-      <w:r>
-        <w:rPr>
-          <w:rFonts w:eastAsia="Noto Serif CJK SC"/>
-          <w:lang w:val="es-CO"/>
-        </w:rPr>
-        <w:t xml:space="preserve"> </w:t>
-      </w:r>
-      <w:proofErr w:type="spellStart"/>
-      <w:r>
-        <w:rPr>
-          <w:rFonts w:eastAsia="Noto Serif CJK SC"/>
-          <w:lang w:val="es-CO"/>
-        </w:rPr>
-        <w:t>utulizados</w:t>
-      </w:r>
-      <w:proofErr w:type="spellEnd"/>
-      <w:r>
-        <w:rPr>
-          <w:rFonts w:eastAsia="Noto Serif CJK SC"/>
-          <w:lang w:val="es-CO"/>
-        </w:rPr>
-        <w:t>, ya que el algoritmo se ejecuta rápidamente, para cada uno de los casos de prueba, manteniendo la eficiencia en cuanto al tiempo y memoria, aun cuando toma valores grandes.</w:t>
-      </w:r>
-    </w:p>
-    <w:p>
-      <w:pPr>
-        <w:pStyle w:val="Sangradetextonormal"/>
-        <w:spacing w:after="120"/>
-        <w:ind w:firstLine="0"/>
-      </w:pPr>
-    </w:p>
-    <w:p>
-      <w:pPr>
-        <w:pStyle w:val="Sangradetextonormal"/>
-        <w:spacing w:after="120"/>
-        <w:ind w:firstLine="0"/>
-      </w:pPr>
-    </w:p>
-    <w:p>
-      <w:pPr>
-        <w:pStyle w:val="Sangradetextonormal"/>
-        <w:spacing w:after="120"/>
-        <w:ind w:firstLine="0"/>
-        <w:rPr>
-          <w:color w:val="000000" w:themeColor="text1"/>
-        </w:rPr>
-      </w:pPr>
-      <w:r>
-        <w:rPr>
-          <w:rStyle w:val="InternetLink"/>
-          <w:b/>
-          <w:color w:val="000000" w:themeColor="text1"/>
-          <w:lang w:val="es-ES"/>
-        </w:rPr>
-        <w:t>Tabla 10:</w:t>
-      </w:r>
-      <w:r>
-        <w:rPr>
-          <w:rStyle w:val="InternetLink"/>
-          <w:color w:val="000000" w:themeColor="text1"/>
-          <w:lang w:val="es-ES"/>
-        </w:rPr>
-        <w:t xml:space="preserve"> Análisis de los resultados obtenidos con la implementación del algoritmo</w:t>
-      </w:r>
-    </w:p>
-    <w:p>
-      <w:pPr>
-        <w:pStyle w:val="Sangradetextonormal"/>
-        <w:spacing w:after="120"/>
-        <w:ind w:firstLine="0"/>
-      </w:pPr>
-    </w:p>
-    <w:p>
-      <w:pPr>
-        <w:pStyle w:val="Sangradetextonormal"/>
-        <w:spacing w:after="120"/>
-        <w:ind w:firstLine="0"/>
-        <w:rPr>
-          <w:b/>
-          <w:color w:val="7030A0"/>
-          <w:kern w:val="2"/>
-          <w:lang w:val="es-CO"/>
-        </w:rPr>
-      </w:pPr>
-      <w:r>
-        <w:rPr>
-          <w:b/>
-          <w:color w:val="7030A0"/>
-          <w:kern w:val="2"/>
-          <w:lang w:val="es-CO"/>
-        </w:rPr>
-        <w:t>6. CONCLUSIONES</w:t>
-      </w:r>
-    </w:p>
-    <w:p>
-      <w:pPr>
-        <w:pStyle w:val="Sangradetextonormal"/>
-        <w:ind w:firstLine="0"/>
-        <w:rPr>
-          <w:color w:val="7030A0"/>
-          <w:kern w:val="2"/>
-          <w:lang w:val="es-CO"/>
-        </w:rPr>
-      </w:pPr>
-      <w:r>
-        <w:rPr>
-          <w:color w:val="7030A0"/>
-          <w:kern w:val="2"/>
-          <w:lang w:val="es-CO"/>
-        </w:rPr>
-        <w:t>Para escribirlas, procedan de la siguiente forma: 1. En un párrafo escriban un resumen de lo más importante que hablaron en el reporte. 2. En otro expliquen los resultados más importantes, por ejemplo, los que se obtuvieron con la solución final. 3.Luego, comparen la primera solución que hicieron con los trabajos relacionados y la solución final. 4. Por último, expliquen los trabajos futuros para una posible continuación de este Proyecto. Aquí también pueden mencionar los problemas que tuvieron durante el desarrollo del proyecto</w:t>
-      </w:r>
-    </w:p>
-    <w:p>
-      <w:pPr>
-        <w:pStyle w:val="Sangradetextonormal"/>
-        <w:ind w:firstLine="0"/>
-        <w:rPr>
-          <w:color w:val="7030A0"/>
-          <w:kern w:val="2"/>
-          <w:lang w:val="es-CO"/>
-        </w:rPr>
-      </w:pPr>
-    </w:p>
-    <w:p>
-      <w:pPr>
-        <w:pStyle w:val="Sangradetextonormal"/>
-        <w:spacing w:after="120"/>
-        <w:ind w:firstLine="0"/>
+        </w:rPr>
+      </w:pPr>
+      <w:r>
         <w:rPr>
           <w:b/>
           <w:bCs/>
-          <w:color w:val="7030A0"/>
-        </w:rPr>
-      </w:pPr>
-      <w:r>
+        </w:rPr>
+        <w:t>AGRADECIMIENTOS</w:t>
+      </w:r>
+    </w:p>
+    <w:p>
+      <w:r>
+        <w:t>Agradezco a Eafit y al profesor Mauricio Toro, gracias a ellos esta investigación fue lograda y parcialmente terminada.</w:t>
+      </w:r>
+    </w:p>
+    <w:p>
+      <w:pPr>
+        <w:pStyle w:val="Ttulo1"/>
         <w:rPr>
           <w:b/>
           <w:bCs/>
-          <w:color w:val="7030A0"/>
-        </w:rPr>
-        <w:t>6.1 Trabajos futuros</w:t>
-      </w:r>
-    </w:p>
-    <w:p>
-      <w:pPr>
-        <w:pStyle w:val="Sangradetextonormal"/>
-        <w:spacing w:after="120"/>
-        <w:ind w:firstLine="0"/>
-        <w:rPr>
-          <w:color w:val="7030A0"/>
-          <w:kern w:val="2"/>
-          <w:lang w:val="es-CO"/>
-        </w:rPr>
-      </w:pPr>
-      <w:r>
-        <w:rPr>
-          <w:color w:val="7030A0"/>
-          <w:kern w:val="2"/>
-          <w:lang w:val="es-CO"/>
-        </w:rPr>
-        <w:t xml:space="preserve">Respondan ¿Qué les gustaría mejorar en el futuro? ¿Qué </w:t>
-      </w:r>
-      <w:proofErr w:type="gramStart"/>
-      <w:r>
-        <w:rPr>
-          <w:color w:val="7030A0"/>
-          <w:kern w:val="2"/>
-          <w:lang w:val="es-CO"/>
-        </w:rPr>
-        <w:t>les</w:t>
-      </w:r>
-      <w:proofErr w:type="gramEnd"/>
-      <w:r>
-        <w:rPr>
-          <w:color w:val="7030A0"/>
-          <w:kern w:val="2"/>
-          <w:lang w:val="es-CO"/>
-        </w:rPr>
-        <w:t xml:space="preserve"> gustaría mejor al algoritmo, estructura de datos, implementación? </w:t>
-      </w:r>
-    </w:p>
-    <w:p>
-      <w:pPr>
-        <w:pStyle w:val="Ttulo1"/>
+          <w:lang w:val="es-CO"/>
+        </w:rPr>
+      </w:pPr>
+      <w:r>
         <w:rPr>
           <w:b/>
           <w:bCs/>
-          <w:color w:val="7030A0"/>
-        </w:rPr>
-      </w:pPr>
-      <w:r>
-        <w:rPr>
-          <w:b/>
-          <w:bCs/>
-          <w:color w:val="7030A0"/>
-        </w:rPr>
-        <w:t>AGRADECIMIENTOS</w:t>
-      </w:r>
-    </w:p>
-    <w:p>
-      <w:pPr>
-        <w:rPr>
-          <w:color w:val="7030A0"/>
-        </w:rPr>
-      </w:pPr>
-    </w:p>
-    <w:p>
-      <w:pPr>
-        <w:rPr>
-          <w:color w:val="7030A0"/>
-        </w:rPr>
-      </w:pPr>
-      <w:r>
-        <w:rPr>
-          <w:color w:val="7030A0"/>
-        </w:rPr>
-        <w:t xml:space="preserve">Identifiquen el tipo de agradecimiento que van a escribir: para una persona o para una institución. Luego, escríbanlo </w:t>
-      </w:r>
-      <w:proofErr w:type="gramStart"/>
-      <w:r>
-        <w:rPr>
-          <w:color w:val="7030A0"/>
-        </w:rPr>
-        <w:t>de acuerdo al</w:t>
-      </w:r>
-      <w:proofErr w:type="gramEnd"/>
-      <w:r>
-        <w:rPr>
-          <w:color w:val="7030A0"/>
-        </w:rPr>
-        <w:t xml:space="preserve"> idioma y tengan en cuenta que:  1. El nombre del docente no va porque él es autor. 2. Tampoco sitios de internet ni autores de artículo leídos con quienes no se han contactado. 3. Los nombres que sí van son quienes ayudaron, compañeros del curso o docentes de otros cursos.</w:t>
-      </w:r>
-    </w:p>
-    <w:p>
-      <w:pPr>
-        <w:rPr>
-          <w:color w:val="7030A0"/>
+          <w:lang w:val="es-CO"/>
+        </w:rPr>
+        <w:t>REFERENCIAS</w:t>
+      </w:r>
+    </w:p>
+    <w:p>
+      <w:pPr>
+        <w:rPr>
           <w:lang w:val="en-US"/>
         </w:rPr>
       </w:pPr>
-      <w:proofErr w:type="spellStart"/>
-      <w:r>
-        <w:rPr>
-          <w:color w:val="7030A0"/>
+      <w:r>
+        <w:rPr>
+          <w:lang w:val="es-CO"/>
+        </w:rPr>
+        <w:t xml:space="preserve">[1] Bernal, J., Hontoria, E. and Alekvsovski, D., 2015. </w:t>
+      </w:r>
+      <w:r>
+        <w:t xml:space="preserve">El problema del viajante de comercio: Búsqueda de soluciones y herramientas asequibles. </w:t>
+      </w:r>
+      <w:r>
+        <w:rPr>
           <w:lang w:val="en-US"/>
         </w:rPr>
-        <w:lastRenderedPageBreak/>
-        <w:t>Aquí</w:t>
-      </w:r>
-      <w:proofErr w:type="spellEnd"/>
-      <w:r>
-        <w:rPr>
-          <w:color w:val="7030A0"/>
+        <w:t>ASEPUMA, 16(2), pp.117-133.</w:t>
+      </w:r>
+    </w:p>
+    <w:p>
+      <w:pPr>
+        <w:rPr>
           <w:lang w:val="en-US"/>
         </w:rPr>
-        <w:t xml:space="preserve"> un </w:t>
-      </w:r>
-      <w:proofErr w:type="spellStart"/>
-      <w:r>
-        <w:rPr>
-          <w:color w:val="7030A0"/>
+      </w:pPr>
+      <w:r>
+        <w:rPr>
           <w:lang w:val="en-US"/>
         </w:rPr>
-        <w:t>ejemplo</w:t>
-      </w:r>
-      <w:proofErr w:type="spellEnd"/>
-      <w:r>
-        <w:rPr>
-          <w:color w:val="7030A0"/>
+        <w:t>[2] Irnich, S., Toth, P., and Vigo, D., 2014. Vehicle Routing Problems, Methods, and Applications. Philadelphia: Society for Industrial and Applied Mathematics.</w:t>
+      </w:r>
+    </w:p>
+    <w:p>
+      <w:pPr>
+        <w:rPr>
           <w:lang w:val="en-US"/>
         </w:rPr>
-        <w:t xml:space="preserve"> </w:t>
-      </w:r>
-      <w:proofErr w:type="spellStart"/>
-      <w:r>
-        <w:rPr>
-          <w:color w:val="7030A0"/>
+      </w:pPr>
+      <w:r>
+        <w:rPr>
           <w:lang w:val="en-US"/>
         </w:rPr>
-        <w:t>en</w:t>
-      </w:r>
-      <w:proofErr w:type="spellEnd"/>
-      <w:r>
-        <w:rPr>
-          <w:color w:val="7030A0"/>
-          <w:lang w:val="en-US"/>
-        </w:rPr>
-        <w:t xml:space="preserve"> </w:t>
-      </w:r>
-      <w:proofErr w:type="spellStart"/>
-      <w:r>
-        <w:rPr>
-          <w:color w:val="7030A0"/>
-          <w:lang w:val="en-US"/>
-        </w:rPr>
-        <w:t>inglés</w:t>
-      </w:r>
-      <w:proofErr w:type="spellEnd"/>
-      <w:r>
-        <w:rPr>
-          <w:color w:val="7030A0"/>
-          <w:lang w:val="en-US"/>
-        </w:rPr>
-        <w:t xml:space="preserve">: This research was supported/partially supported by [Name of Foundation, </w:t>
-      </w:r>
-      <w:proofErr w:type="gramStart"/>
-      <w:r>
-        <w:rPr>
-          <w:color w:val="7030A0"/>
-          <w:lang w:val="en-US"/>
-        </w:rPr>
-        <w:t>Grant</w:t>
-      </w:r>
-      <w:proofErr w:type="gramEnd"/>
-      <w:r>
-        <w:rPr>
-          <w:color w:val="7030A0"/>
-          <w:lang w:val="en-US"/>
-        </w:rPr>
-        <w:t xml:space="preserve"> maker, Donor]. </w:t>
-      </w:r>
-    </w:p>
-    <w:p>
-      <w:pPr>
-        <w:rPr>
-          <w:color w:val="7030A0"/>
-          <w:lang w:val="en-US"/>
-        </w:rPr>
-      </w:pPr>
-      <w:r>
-        <w:rPr>
-          <w:color w:val="7030A0"/>
-          <w:lang w:val="en-US"/>
-        </w:rPr>
-        <w:t>We thank for assistance with [</w:t>
-      </w:r>
-      <w:proofErr w:type="gramStart"/>
-      <w:r>
-        <w:rPr>
-          <w:color w:val="7030A0"/>
-          <w:lang w:val="en-US"/>
-        </w:rPr>
-        <w:t>particular technique</w:t>
-      </w:r>
-      <w:proofErr w:type="gramEnd"/>
-      <w:r>
-        <w:rPr>
-          <w:color w:val="7030A0"/>
-          <w:lang w:val="en-US"/>
-        </w:rPr>
-        <w:t>, methodology] to [Name Surname, position, institution name] for comments that greatly improved the manuscript.</w:t>
-      </w:r>
-    </w:p>
-    <w:p>
-      <w:pPr>
-        <w:pStyle w:val="Ttulo1"/>
-        <w:rPr>
-          <w:b/>
-          <w:bCs/>
-          <w:lang w:val="es-CO"/>
-        </w:rPr>
-      </w:pPr>
-      <w:r>
-        <w:rPr>
-          <w:b/>
-          <w:bCs/>
-          <w:lang w:val="es-CO"/>
-        </w:rPr>
-        <w:t>REFERENCIAS</w:t>
-      </w:r>
-    </w:p>
-    <w:p>
-      <w:pPr>
-        <w:rPr>
-          <w:lang w:val="en-US"/>
-        </w:rPr>
-      </w:pPr>
-      <w:r>
-        <w:rPr>
-          <w:lang w:val="es-CO"/>
-        </w:rPr>
-        <w:t xml:space="preserve">[1] Bernal, J., </w:t>
-      </w:r>
-      <w:proofErr w:type="spellStart"/>
-      <w:r>
-        <w:rPr>
-          <w:lang w:val="es-CO"/>
-        </w:rPr>
-        <w:t>Hontoria</w:t>
-      </w:r>
-      <w:proofErr w:type="spellEnd"/>
-      <w:r>
-        <w:rPr>
-          <w:lang w:val="es-CO"/>
-        </w:rPr>
-        <w:t xml:space="preserve">, E. and </w:t>
-      </w:r>
-      <w:proofErr w:type="spellStart"/>
-      <w:r>
-        <w:rPr>
-          <w:lang w:val="es-CO"/>
-        </w:rPr>
-        <w:t>Alekvsovski</w:t>
-      </w:r>
-      <w:proofErr w:type="spellEnd"/>
-      <w:r>
-        <w:rPr>
-          <w:lang w:val="es-CO"/>
-        </w:rPr>
-        <w:t xml:space="preserve">, D., 2015. </w:t>
-      </w:r>
-      <w:r>
-        <w:t xml:space="preserve">El problema del viajante de comercio: Búsqueda de soluciones y herramientas asequibles. </w:t>
-      </w:r>
-      <w:r>
-        <w:rPr>
-          <w:lang w:val="en-US"/>
-        </w:rPr>
-        <w:t>ASEPUMA, 16(2), pp.117-133.</w:t>
-      </w:r>
-    </w:p>
-    <w:p>
-      <w:pPr>
-        <w:rPr>
-          <w:lang w:val="en-US"/>
-        </w:rPr>
-      </w:pPr>
-      <w:r>
-        <w:rPr>
-          <w:lang w:val="en-US"/>
-        </w:rPr>
-        <w:t xml:space="preserve">[2] </w:t>
-      </w:r>
-      <w:proofErr w:type="spellStart"/>
-      <w:r>
-        <w:rPr>
-          <w:lang w:val="en-US"/>
-        </w:rPr>
-        <w:t>Irnich</w:t>
-      </w:r>
-      <w:proofErr w:type="spellEnd"/>
-      <w:r>
-        <w:rPr>
-          <w:lang w:val="en-US"/>
-        </w:rPr>
-        <w:t xml:space="preserve">, S., Toth, P., and Vigo, D., 2014. Vehicle Routing Problems, Methods, and Applications. </w:t>
-      </w:r>
-      <w:proofErr w:type="spellStart"/>
-      <w:r>
-        <w:rPr>
-          <w:lang w:val="en-US"/>
-        </w:rPr>
-        <w:t>Philadelphia</w:t>
-      </w:r>
-      <w:proofErr w:type="spellEnd"/>
-      <w:r>
-        <w:rPr>
-          <w:lang w:val="en-US"/>
-        </w:rPr>
-        <w:t>: Society for Industrial and Applied Mathematics.</w:t>
-      </w:r>
-    </w:p>
-    <w:p>
-      <w:pPr>
-        <w:rPr>
-          <w:lang w:val="en-US"/>
-        </w:rPr>
-      </w:pPr>
-      <w:r>
-        <w:rPr>
-          <w:lang w:val="en-US"/>
-        </w:rPr>
-        <w:t xml:space="preserve">[3] Jane Lin, Wei Zhou, </w:t>
-      </w:r>
-      <w:proofErr w:type="spellStart"/>
-      <w:r>
-        <w:rPr>
-          <w:lang w:val="en-US"/>
-        </w:rPr>
-        <w:t>Ouri</w:t>
-      </w:r>
-      <w:proofErr w:type="spellEnd"/>
-      <w:r>
-        <w:rPr>
-          <w:lang w:val="en-US"/>
-        </w:rPr>
-        <w:t xml:space="preserve"> Wolfson, Electric Vehicle Routing Problem, Transportation Research Procedia, Volume 12, 2016, 508-521, https://doi.org/10.1016/j.trpro.2016.02.007.</w:t>
+        <w:t>[3] Jane Lin, Wei Zhou, Ouri Wolfson, Electric Vehicle Routing Problem, Transportation Research Procedia, Volume 12, 2016, 508-521, https://doi.org/10.1016/j.trpro.2016.02.007.</w:t>
       </w:r>
     </w:p>
     <w:p>
@@ -6617,15 +7689,7 @@
         <w:t xml:space="preserve">[4] </w:t>
       </w:r>
       <w:r>
-        <w:t xml:space="preserve">Sancho, F. Algoritmos de hormigas y el problema del viajante. Recuperado </w:t>
-      </w:r>
-      <w:proofErr w:type="gramStart"/>
-      <w:r>
-        <w:t>Noviembre</w:t>
-      </w:r>
-      <w:proofErr w:type="gramEnd"/>
-      <w:r>
-        <w:t xml:space="preserve"> 17, 2016, del Dpto. de Ciencias de la Computación e Inteligencia Artificial de la Universidad de Sevilla: http://www.cs.us.es/~fsancho/?e=71</w:t>
+        <w:t>Sancho, F. Algoritmos de hormigas y el problema del viajante. Recuperado Noviembre 17, 2016, del Dpto. de Ciencias de la Computación e Inteligencia Artificial de la Universidad de Sevilla: http://www.cs.us.es/~fsancho/?e=71</w:t>
       </w:r>
     </w:p>
     <w:p>
@@ -8197,7 +9261,6 @@
   <w:style w:type="character" w:default="1" w:styleId="Fuentedeprrafopredeter">
     <w:name w:val="Default Paragraph Font"/>
     <w:uiPriority w:val="1"/>
-    <w:semiHidden/>
     <w:unhideWhenUsed/>
   </w:style>
   <w:style w:type="table" w:default="1" w:styleId="Tablanormal">
@@ -9071,6 +10134,7 @@
   <w:style w:type="paragraph" w:styleId="NormalWeb">
     <w:name w:val="Normal (Web)"/>
     <w:basedOn w:val="Normal"/>
+    <w:uiPriority w:val="99"/>
     <w:qFormat/>
   </w:style>
   <w:style w:type="paragraph" w:styleId="Sangranormal">
